--- a/_._/OLD/2022-2/SIS/GuilhermeMafra/GuilhermeMafra_Projeto_Cardoso.docx
+++ b/_._/OLD/2022-2/SIS/GuilhermeMafra/GuilhermeMafra_Projeto_Cardoso.docx
@@ -1,6 +1,6 @@
 
 <file path=word/document.xml><?xml version="1.0" encoding="utf-8"?>
-<w:document xmlns:wpc="http://schemas.microsoft.com/office/word/2010/wordprocessingCanvas" xmlns:cx="http://schemas.microsoft.com/office/drawing/2014/chartex" xmlns:cx1="http://schemas.microsoft.com/office/drawing/2015/9/8/chartex" xmlns:cx2="http://schemas.microsoft.com/office/drawing/2015/10/21/chartex" xmlns:cx3="http://schemas.microsoft.com/office/drawing/2016/5/9/chartex" xmlns:cx4="http://schemas.microsoft.com/office/drawing/2016/5/10/chartex" xmlns:cx5="http://schemas.microsoft.com/office/drawing/2016/5/11/chartex" xmlns:cx6="http://schemas.microsoft.com/office/drawing/2016/5/12/chartex" xmlns:cx7="http://schemas.microsoft.com/office/drawing/2016/5/13/chartex" xmlns:cx8="http://schemas.microsoft.com/office/drawing/2016/5/14/chartex" xmlns:mc="http://schemas.openxmlformats.org/markup-compatibility/2006" xmlns:aink="http://schemas.microsoft.com/office/drawing/2016/ink" xmlns:am3d="http://schemas.microsoft.com/office/drawing/2017/model3d" xmlns:o="urn:schemas-microsoft-com:office:office" xmlns:oel="http://schemas.microsoft.com/office/2019/extlst" xmlns:r="http://schemas.openxmlformats.org/officeDocument/2006/relationships" xmlns:m="http://schemas.openxmlformats.org/officeDocument/2006/math" xmlns:v="urn:schemas-microsoft-com:vml" xmlns:wp14="http://schemas.microsoft.com/office/word/2010/wordprocessingDrawing" xmlns:wp="http://schemas.openxmlformats.org/drawingml/2006/wordprocessingDrawing" xmlns:w10="urn:schemas-microsoft-com:office:word" xmlns:w="http://schemas.openxmlformats.org/wordprocessingml/2006/main" xmlns:w14="http://schemas.microsoft.com/office/word/2010/wordml" xmlns:w15="http://schemas.microsoft.com/office/word/2012/wordml" xmlns:w16cex="http://schemas.microsoft.com/office/word/2018/wordml/cex" xmlns:w16cid="http://schemas.microsoft.com/office/word/2016/wordml/cid" xmlns:w16="http://schemas.microsoft.com/office/word/2018/wordml" xmlns:w16sdtdh="http://schemas.microsoft.com/office/word/2020/wordml/sdtdatahash" xmlns:w16se="http://schemas.microsoft.com/office/word/2015/wordml/symex" xmlns:wpg="http://schemas.microsoft.com/office/word/2010/wordprocessingGroup" xmlns:wpi="http://schemas.microsoft.com/office/word/2010/wordprocessingInk" xmlns:wne="http://schemas.microsoft.com/office/word/2006/wordml" xmlns:wps="http://schemas.microsoft.com/office/word/2010/wordprocessingShape" mc:Ignorable="w14 w15 w16se w16cid w16 w16cex w16sdtdh wp14">
+<w:document xmlns:wpc="http://schemas.microsoft.com/office/word/2010/wordprocessingCanvas" xmlns:cx="http://schemas.microsoft.com/office/drawing/2014/chartex" xmlns:cx1="http://schemas.microsoft.com/office/drawing/2015/9/8/chartex" xmlns:cx2="http://schemas.microsoft.com/office/drawing/2015/10/21/chartex" xmlns:cx3="http://schemas.microsoft.com/office/drawing/2016/5/9/chartex" xmlns:cx4="http://schemas.microsoft.com/office/drawing/2016/5/10/chartex" xmlns:cx5="http://schemas.microsoft.com/office/drawing/2016/5/11/chartex" xmlns:cx6="http://schemas.microsoft.com/office/drawing/2016/5/12/chartex" xmlns:cx7="http://schemas.microsoft.com/office/drawing/2016/5/13/chartex" xmlns:cx8="http://schemas.microsoft.com/office/drawing/2016/5/14/chartex" xmlns:mc="http://schemas.openxmlformats.org/markup-compatibility/2006" xmlns:aink="http://schemas.microsoft.com/office/drawing/2016/ink" xmlns:am3d="http://schemas.microsoft.com/office/drawing/2017/model3d" xmlns:o="urn:schemas-microsoft-com:office:office" xmlns:r="http://schemas.openxmlformats.org/officeDocument/2006/relationships" xmlns:m="http://schemas.openxmlformats.org/officeDocument/2006/math" xmlns:v="urn:schemas-microsoft-com:vml" xmlns:wp14="http://schemas.microsoft.com/office/word/2010/wordprocessingDrawing" xmlns:wp="http://schemas.openxmlformats.org/drawingml/2006/wordprocessingDrawing" xmlns:w10="urn:schemas-microsoft-com:office:word" xmlns:w="http://schemas.openxmlformats.org/wordprocessingml/2006/main" xmlns:w14="http://schemas.microsoft.com/office/word/2010/wordml" xmlns:w15="http://schemas.microsoft.com/office/word/2012/wordml" xmlns:w16cex="http://schemas.microsoft.com/office/word/2018/wordml/cex" xmlns:w16cid="http://schemas.microsoft.com/office/word/2016/wordml/cid" xmlns:w16="http://schemas.microsoft.com/office/word/2018/wordml" xmlns:w16sdtdh="http://schemas.microsoft.com/office/word/2020/wordml/sdtdatahash" xmlns:w16se="http://schemas.microsoft.com/office/word/2015/wordml/symex" xmlns:wpg="http://schemas.microsoft.com/office/word/2010/wordprocessingGroup" xmlns:wpi="http://schemas.microsoft.com/office/word/2010/wordprocessingInk" xmlns:wne="http://schemas.microsoft.com/office/word/2006/wordml" xmlns:wps="http://schemas.microsoft.com/office/word/2010/wordprocessingShape" mc:Ignorable="w14 w15 w16se w16cid w16 w16cex w16sdtdh wp14">
   <w:body>
     <w:tbl>
       <w:tblPr>
@@ -229,15 +229,7 @@
         <w:t xml:space="preserve">Prof. </w:t>
       </w:r>
       <w:r>
-        <w:t xml:space="preserve">Simone </w:t>
-      </w:r>
-      <w:proofErr w:type="spellStart"/>
-      <w:r>
-        <w:t>Erbs</w:t>
-      </w:r>
-      <w:proofErr w:type="spellEnd"/>
-      <w:r>
-        <w:t xml:space="preserve"> da Costa</w:t>
+        <w:t>Simone Erbs da Costa</w:t>
       </w:r>
       <w:r>
         <w:t>– Orientador</w:t>
@@ -325,19 +317,11 @@
         </w:rPr>
         <w:t xml:space="preserve"> </w:t>
       </w:r>
-      <w:proofErr w:type="spellStart"/>
-      <w:r>
-        <w:rPr>
-          <w:szCs w:val="24"/>
-        </w:rPr>
-        <w:t>Capecce</w:t>
-      </w:r>
-      <w:proofErr w:type="spellEnd"/>
-      <w:r>
-        <w:rPr>
-          <w:szCs w:val="24"/>
-        </w:rPr>
-        <w:t xml:space="preserve"> e Nascimento (</w:t>
+      <w:r>
+        <w:rPr>
+          <w:szCs w:val="24"/>
+        </w:rPr>
+        <w:t>Capecce e Nascimento (</w:t>
       </w:r>
       <w:r>
         <w:rPr>
@@ -474,21 +458,7 @@
         <w:rPr>
           <w:szCs w:val="24"/>
         </w:rPr>
-        <w:t xml:space="preserve"> Brasil, dados da produção </w:t>
-      </w:r>
-      <w:proofErr w:type="spellStart"/>
-      <w:r>
-        <w:rPr>
-          <w:szCs w:val="24"/>
-        </w:rPr>
-        <w:t>hemoterápica</w:t>
-      </w:r>
-      <w:proofErr w:type="spellEnd"/>
-      <w:r>
-        <w:rPr>
-          <w:szCs w:val="24"/>
-        </w:rPr>
-        <w:t xml:space="preserve"> registram que 43% das doações efetuadas no país são de doadores regulares, com isso percebe-se a necessidade de melhorar o estudo, execução e a avaliação das estratégias utilizadas pelo </w:t>
+        <w:t xml:space="preserve"> Brasil, dados da produção hemoterápica registram que 43% das doações efetuadas no país são de doadores regulares, com isso percebe-se a necessidade de melhorar o estudo, execução e a avaliação das estratégias utilizadas pelo </w:t>
       </w:r>
       <w:r>
         <w:rPr>
@@ -563,7 +533,6 @@
         </w:rPr>
         <w:t xml:space="preserve">) e </w:t>
       </w:r>
-      <w:proofErr w:type="spellStart"/>
       <w:r>
         <w:rPr>
           <w:color w:val="000000" w:themeColor="text1"/>
@@ -571,7 +540,6 @@
         </w:rPr>
         <w:t>Aldamiz-Echevarria</w:t>
       </w:r>
-      <w:proofErr w:type="spellEnd"/>
       <w:r>
         <w:rPr>
           <w:color w:val="000000" w:themeColor="text1"/>
@@ -878,33 +846,53 @@
         <w:rPr>
           <w:szCs w:val="24"/>
         </w:rPr>
-        <w:t xml:space="preserve"> sangues.</w:t>
+        <w:t xml:space="preserve"> </w:t>
+      </w:r>
+      <w:del w:id="9" w:author="Marcos Rogério Cardoso" w:date="2022-11-30T17:13:00Z">
+        <w:r>
+          <w:rPr>
+            <w:szCs w:val="24"/>
+          </w:rPr>
+          <w:delText>sangues</w:delText>
+        </w:r>
+      </w:del>
+      <w:ins w:id="10" w:author="Marcos Rogério Cardoso" w:date="2022-11-30T17:13:00Z">
+        <w:r>
+          <w:rPr>
+            <w:szCs w:val="24"/>
+          </w:rPr>
+          <w:t>sangue</w:t>
+        </w:r>
+      </w:ins>
+      <w:r>
+        <w:rPr>
+          <w:szCs w:val="24"/>
+        </w:rPr>
+        <w:t>.</w:t>
       </w:r>
     </w:p>
     <w:p>
       <w:pPr>
         <w:pStyle w:val="Ttulo2"/>
       </w:pPr>
-      <w:bookmarkStart w:id="9" w:name="_Toc419598576"/>
-      <w:bookmarkStart w:id="10" w:name="_Toc420721317"/>
-      <w:bookmarkStart w:id="11" w:name="_Toc420721467"/>
-      <w:bookmarkStart w:id="12" w:name="_Toc420721562"/>
-      <w:bookmarkStart w:id="13" w:name="_Toc420721768"/>
-      <w:bookmarkStart w:id="14" w:name="_Toc420723209"/>
-      <w:bookmarkStart w:id="15" w:name="_Toc482682370"/>
-      <w:bookmarkStart w:id="16" w:name="_Toc54164904"/>
-      <w:bookmarkStart w:id="17" w:name="_Toc54165664"/>
-      <w:bookmarkStart w:id="18" w:name="_Toc54169316"/>
-      <w:bookmarkStart w:id="19" w:name="_Toc96347426"/>
-      <w:bookmarkStart w:id="20" w:name="_Toc96357710"/>
-      <w:bookmarkStart w:id="21" w:name="_Toc96491850"/>
-      <w:bookmarkStart w:id="22" w:name="_Toc411603090"/>
+      <w:bookmarkStart w:id="11" w:name="_Toc419598576"/>
+      <w:bookmarkStart w:id="12" w:name="_Toc420721317"/>
+      <w:bookmarkStart w:id="13" w:name="_Toc420721467"/>
+      <w:bookmarkStart w:id="14" w:name="_Toc420721562"/>
+      <w:bookmarkStart w:id="15" w:name="_Toc420721768"/>
+      <w:bookmarkStart w:id="16" w:name="_Toc420723209"/>
+      <w:bookmarkStart w:id="17" w:name="_Toc482682370"/>
+      <w:bookmarkStart w:id="18" w:name="_Toc54164904"/>
+      <w:bookmarkStart w:id="19" w:name="_Toc54165664"/>
+      <w:bookmarkStart w:id="20" w:name="_Toc54169316"/>
+      <w:bookmarkStart w:id="21" w:name="_Toc96347426"/>
+      <w:bookmarkStart w:id="22" w:name="_Toc96357710"/>
+      <w:bookmarkStart w:id="23" w:name="_Toc96491850"/>
+      <w:bookmarkStart w:id="24" w:name="_Toc411603090"/>
       <w:r>
         <w:lastRenderedPageBreak/>
         <w:t>OBJETIVOS</w:t>
       </w:r>
-      <w:bookmarkEnd w:id="9"/>
-      <w:bookmarkEnd w:id="10"/>
       <w:bookmarkEnd w:id="11"/>
       <w:bookmarkEnd w:id="12"/>
       <w:bookmarkEnd w:id="13"/>
@@ -917,6 +905,8 @@
       <w:bookmarkEnd w:id="20"/>
       <w:bookmarkEnd w:id="21"/>
       <w:bookmarkEnd w:id="22"/>
+      <w:bookmarkEnd w:id="23"/>
+      <w:bookmarkEnd w:id="24"/>
     </w:p>
     <w:p>
       <w:pPr>
@@ -1055,105 +1045,25 @@
         <w:t>o</w:t>
       </w:r>
       <w:r>
-        <w:t xml:space="preserve"> uso das interfaces desenvolvidas e de suas funcionalidades, por meio do Método </w:t>
-      </w:r>
-      <w:proofErr w:type="spellStart"/>
-      <w:r>
-        <w:t>Relationship</w:t>
-      </w:r>
-      <w:proofErr w:type="spellEnd"/>
-      <w:r>
-        <w:t xml:space="preserve"> </w:t>
-      </w:r>
-      <w:proofErr w:type="spellStart"/>
-      <w:r>
-        <w:t>of</w:t>
-      </w:r>
-      <w:proofErr w:type="spellEnd"/>
-      <w:r>
-        <w:t xml:space="preserve"> M3C </w:t>
-      </w:r>
-      <w:proofErr w:type="spellStart"/>
-      <w:r>
-        <w:t>with</w:t>
-      </w:r>
-      <w:proofErr w:type="spellEnd"/>
-      <w:r>
-        <w:t xml:space="preserve"> User </w:t>
-      </w:r>
-      <w:proofErr w:type="spellStart"/>
-      <w:r>
-        <w:t>Requirements</w:t>
-      </w:r>
-      <w:proofErr w:type="spellEnd"/>
-      <w:r>
-        <w:t xml:space="preserve"> </w:t>
-      </w:r>
-      <w:proofErr w:type="spellStart"/>
-      <w:r>
-        <w:t>and</w:t>
-      </w:r>
-      <w:proofErr w:type="spellEnd"/>
-      <w:r>
-        <w:t xml:space="preserve"> </w:t>
-      </w:r>
-      <w:proofErr w:type="spellStart"/>
-      <w:r>
-        <w:t>Usability</w:t>
-      </w:r>
-      <w:proofErr w:type="spellEnd"/>
-      <w:r>
-        <w:t xml:space="preserve"> </w:t>
-      </w:r>
-      <w:proofErr w:type="spellStart"/>
-      <w:r>
-        <w:t>and</w:t>
-      </w:r>
-      <w:proofErr w:type="spellEnd"/>
-      <w:r>
-        <w:t xml:space="preserve"> </w:t>
-      </w:r>
-      <w:proofErr w:type="spellStart"/>
-      <w:r>
-        <w:t>Com</w:t>
-      </w:r>
-      <w:r>
-        <w:t>municability</w:t>
-      </w:r>
-      <w:proofErr w:type="spellEnd"/>
-      <w:r>
-        <w:t xml:space="preserve"> Assessment in </w:t>
-      </w:r>
-      <w:proofErr w:type="spellStart"/>
-      <w:r>
-        <w:t>groupware</w:t>
-      </w:r>
-      <w:proofErr w:type="spellEnd"/>
-      <w:r>
-        <w:t xml:space="preserve"> (</w:t>
-      </w:r>
-      <w:proofErr w:type="spellStart"/>
-      <w:r>
-        <w:t>RURUCAg</w:t>
-      </w:r>
-      <w:proofErr w:type="spellEnd"/>
-      <w:r>
-        <w:t>).</w:t>
+        <w:t xml:space="preserve"> uso das interfaces desenvolvidas e de suas funcionalidades, por meio do Método Relationship of M3C with User Requirements and Usability and Com</w:t>
+      </w:r>
+      <w:r>
+        <w:t>municability Assessment in groupware (RURUCAg).</w:t>
       </w:r>
     </w:p>
     <w:p>
       <w:pPr>
         <w:pStyle w:val="Ttulo1"/>
       </w:pPr>
-      <w:bookmarkStart w:id="23" w:name="_Ref106623859"/>
-      <w:bookmarkStart w:id="24" w:name="_Toc419598587"/>
+      <w:bookmarkStart w:id="25" w:name="_Ref106623859"/>
+      <w:bookmarkStart w:id="26" w:name="_Toc419598587"/>
       <w:r>
         <w:t xml:space="preserve">trabalhos </w:t>
       </w:r>
       <w:r>
         <w:t>correlatos</w:t>
       </w:r>
-      <w:bookmarkEnd w:id="23"/>
+      <w:bookmarkEnd w:id="25"/>
     </w:p>
     <w:p>
       <w:pPr>
@@ -1246,21 +1156,12 @@
         </w:rPr>
         <w:t xml:space="preserve">aplicativo </w:t>
       </w:r>
-      <w:proofErr w:type="spellStart"/>
-      <w:r>
-        <w:rPr>
-          <w:color w:val="000000" w:themeColor="text1"/>
-          <w:szCs w:val="24"/>
-        </w:rPr>
-        <w:t>DoeSangue</w:t>
-      </w:r>
-      <w:proofErr w:type="spellEnd"/>
-      <w:r>
-        <w:rPr>
-          <w:color w:val="000000" w:themeColor="text1"/>
-          <w:szCs w:val="24"/>
-        </w:rPr>
-        <w:t xml:space="preserve"> </w:t>
+      <w:r>
+        <w:rPr>
+          <w:color w:val="000000" w:themeColor="text1"/>
+          <w:szCs w:val="24"/>
+        </w:rPr>
+        <w:t xml:space="preserve">DoeSangue </w:t>
       </w:r>
       <w:r>
         <w:rPr>
@@ -1395,21 +1296,12 @@
         </w:rPr>
         <w:t xml:space="preserve">aplicativo </w:t>
       </w:r>
-      <w:proofErr w:type="spellStart"/>
-      <w:r>
-        <w:rPr>
-          <w:color w:val="000000" w:themeColor="text1"/>
-          <w:szCs w:val="24"/>
-        </w:rPr>
-        <w:t>PartiuDoarSague</w:t>
-      </w:r>
-      <w:proofErr w:type="spellEnd"/>
-      <w:r>
-        <w:rPr>
-          <w:color w:val="000000" w:themeColor="text1"/>
-          <w:szCs w:val="24"/>
-        </w:rPr>
-        <w:t xml:space="preserve"> </w:t>
+      <w:r>
+        <w:rPr>
+          <w:color w:val="000000" w:themeColor="text1"/>
+          <w:szCs w:val="24"/>
+        </w:rPr>
+        <w:t xml:space="preserve">PartiuDoarSague </w:t>
       </w:r>
       <w:r>
         <w:rPr>
@@ -1527,7 +1419,7 @@
       <w:pPr>
         <w:pStyle w:val="Ttulo2"/>
       </w:pPr>
-      <w:bookmarkStart w:id="25" w:name="_Ref113899715"/>
+      <w:bookmarkStart w:id="27" w:name="_Ref113899715"/>
       <w:r>
         <w:t>DoeSangue</w:t>
       </w:r>
@@ -1537,7 +1429,7 @@
       <w:r>
         <w:t xml:space="preserve"> Aplicativo de apoio à doação de sangue</w:t>
       </w:r>
-      <w:bookmarkEnd w:id="25"/>
+      <w:bookmarkEnd w:id="27"/>
       <w:r>
         <w:t xml:space="preserve"> </w:t>
       </w:r>
@@ -1798,15 +1690,7 @@
         <w:t>Eles adotaram</w:t>
       </w:r>
       <w:r>
-        <w:t xml:space="preserve"> a técnica de benchmarking para o rastreio, nas lojas de aplicativos Google Play (Android) e </w:t>
-      </w:r>
-      <w:proofErr w:type="spellStart"/>
-      <w:r>
-        <w:t>AppStore</w:t>
-      </w:r>
-      <w:proofErr w:type="spellEnd"/>
-      <w:r>
-        <w:t xml:space="preserve"> (iOS), de tecnologias com teor semelhante e diretamente relacionadas à doação de sangue</w:t>
+        <w:t xml:space="preserve"> a técnica de benchmarking para o rastreio, nas lojas de aplicativos Google Play (Android) e AppStore (iOS), de tecnologias com teor semelhante e diretamente relacionadas à doação de sangue</w:t>
       </w:r>
       <w:r>
         <w:t xml:space="preserve"> (</w:t>
@@ -1895,11 +1779,11 @@
         <w:t xml:space="preserve">: </w:t>
       </w:r>
       <w:r>
-        <w:t xml:space="preserve">manter cadastro de doador; agendar a doação de sangue; apresentar o local de coleta mais próximo; apresentar informações sobre </w:t>
+        <w:t xml:space="preserve">manter cadastro de doador; agendar a doação de sangue; apresentar o local de coleta mais próximo; apresentar informações sobre doação, </w:t>
       </w:r>
       <w:r>
         <w:lastRenderedPageBreak/>
-        <w:t xml:space="preserve">doação, esclarecimento e </w:t>
+        <w:t xml:space="preserve">esclarecimento e </w:t>
       </w:r>
       <w:r>
         <w:t>dúvidas</w:t>
@@ -2316,8 +2200,8 @@
       <w:pPr>
         <w:pStyle w:val="TF-LEGENDA"/>
       </w:pPr>
-      <w:bookmarkStart w:id="26" w:name="_Ref105610899"/>
-      <w:bookmarkStart w:id="27" w:name="_Hlk106382648"/>
+      <w:bookmarkStart w:id="28" w:name="_Ref105610899"/>
+      <w:bookmarkStart w:id="29" w:name="_Hlk106382648"/>
       <w:r>
         <w:t xml:space="preserve">Figura </w:t>
       </w:r>
@@ -2351,7 +2235,7 @@
         </w:rPr>
         <w:fldChar w:fldCharType="end"/>
       </w:r>
-      <w:bookmarkEnd w:id="26"/>
+      <w:bookmarkEnd w:id="28"/>
       <w:r>
         <w:t xml:space="preserve"> - </w:t>
       </w:r>
@@ -2718,7 +2602,7 @@
       <w:pPr>
         <w:pStyle w:val="TF-LEGENDA"/>
       </w:pPr>
-      <w:bookmarkStart w:id="28" w:name="_Ref106879583"/>
+      <w:bookmarkStart w:id="30" w:name="_Ref106879583"/>
       <w:r>
         <w:lastRenderedPageBreak/>
         <w:t xml:space="preserve">Figura </w:t>
@@ -2753,7 +2637,7 @@
         </w:rPr>
         <w:fldChar w:fldCharType="end"/>
       </w:r>
-      <w:bookmarkEnd w:id="28"/>
+      <w:bookmarkEnd w:id="30"/>
       <w:r>
         <w:t xml:space="preserve"> - </w:t>
       </w:r>
@@ -3040,8 +2924,8 @@
       <w:pPr>
         <w:pStyle w:val="Ttulo2"/>
       </w:pPr>
-      <w:bookmarkStart w:id="29" w:name="_Ref113899836"/>
-      <w:bookmarkEnd w:id="27"/>
+      <w:bookmarkStart w:id="31" w:name="_Ref113899836"/>
+      <w:bookmarkEnd w:id="29"/>
       <w:r>
         <w:t>PartiuDoarSangue</w:t>
       </w:r>
@@ -3063,7 +2947,7 @@
       <w:r>
         <w:t>de Sangue e Hemocomponentes</w:t>
       </w:r>
-      <w:bookmarkEnd w:id="29"/>
+      <w:bookmarkEnd w:id="31"/>
       <w:r>
         <w:t xml:space="preserve"> </w:t>
       </w:r>
@@ -3072,7 +2956,7 @@
       <w:pPr>
         <w:pStyle w:val="TF-TEXTO"/>
       </w:pPr>
-      <w:bookmarkStart w:id="30" w:name="_Hlk98961611"/>
+      <w:bookmarkStart w:id="32" w:name="_Hlk98961611"/>
       <w:r>
         <w:t>Pereira</w:t>
       </w:r>
@@ -3177,7 +3061,6 @@
       <w:r>
         <w:t xml:space="preserve"> em </w:t>
       </w:r>
-      <w:proofErr w:type="spellStart"/>
       <w:r>
         <w:rPr>
           <w:i/>
@@ -3185,7 +3068,6 @@
         </w:rPr>
         <w:t>back-end</w:t>
       </w:r>
-      <w:proofErr w:type="spellEnd"/>
       <w:r>
         <w:t xml:space="preserve">, serviços, </w:t>
       </w:r>
@@ -3194,295 +3076,603 @@
           <w:i/>
           <w:iCs/>
         </w:rPr>
-        <w:t>front-</w:t>
-      </w:r>
-      <w:proofErr w:type="spellStart"/>
+        <w:t>front-end</w:t>
+      </w:r>
+      <w:r>
+        <w:t xml:space="preserve"> e </w:t>
+      </w:r>
+      <w:r>
+        <w:t>um</w:t>
+      </w:r>
+      <w:r>
+        <w:t xml:space="preserve"> </w:t>
+      </w:r>
+      <w:r>
+        <w:t>aplica</w:t>
+      </w:r>
+      <w:r>
+        <w:t>tivo</w:t>
+      </w:r>
+      <w:r>
+        <w:t xml:space="preserve"> </w:t>
+      </w:r>
+      <w:r>
+        <w:t>móvel. Pereira</w:t>
+      </w:r>
+      <w:r>
+        <w:t>, Rodrigues e Silva</w:t>
+      </w:r>
+      <w:r>
+        <w:t xml:space="preserve"> </w:t>
+      </w:r>
+      <w:r>
+        <w:t xml:space="preserve">Júnior </w:t>
+      </w:r>
+      <w:r>
+        <w:t xml:space="preserve">(2017) </w:t>
+      </w:r>
+      <w:r>
+        <w:t>utilizaram</w:t>
+      </w:r>
+      <w:r>
+        <w:t xml:space="preserve"> em seu desenvolvimento a </w:t>
+      </w:r>
+      <w:r>
+        <w:t>ferramenta para controle de versão subversion</w:t>
+      </w:r>
+      <w:r>
+        <w:t xml:space="preserve"> e </w:t>
+      </w:r>
+      <w:r>
+        <w:t xml:space="preserve">a estrutura foi mantida em uma Virtual Private Service (VPS) com linux. </w:t>
+      </w:r>
+      <w:r>
+        <w:t>Para o</w:t>
+      </w:r>
+      <w:r>
+        <w:t xml:space="preserve"> </w:t>
+      </w:r>
       <w:r>
         <w:rPr>
           <w:i/>
           <w:iCs/>
         </w:rPr>
-        <w:t>end</w:t>
-      </w:r>
-      <w:proofErr w:type="spellEnd"/>
-      <w:r>
-        <w:t xml:space="preserve"> e </w:t>
-      </w:r>
-      <w:r>
-        <w:t>um</w:t>
+        <w:t>back-end</w:t>
       </w:r>
       <w:r>
         <w:t xml:space="preserve"> </w:t>
       </w:r>
       <w:r>
-        <w:t>aplica</w:t>
-      </w:r>
-      <w:r>
-        <w:t>tivo</w:t>
-      </w:r>
-      <w:r>
-        <w:t xml:space="preserve"> </w:t>
-      </w:r>
-      <w:r>
-        <w:t>móvel. Pereira</w:t>
-      </w:r>
-      <w:r>
-        <w:t>, Rodrigues e Silva</w:t>
-      </w:r>
-      <w:r>
-        <w:t xml:space="preserve"> </w:t>
-      </w:r>
-      <w:r>
-        <w:t xml:space="preserve">Júnior </w:t>
-      </w:r>
-      <w:r>
-        <w:t xml:space="preserve">(2017) </w:t>
-      </w:r>
-      <w:r>
-        <w:t>utilizaram</w:t>
-      </w:r>
-      <w:r>
-        <w:t xml:space="preserve"> em seu desenvolvimento a </w:t>
-      </w:r>
-      <w:r>
-        <w:t xml:space="preserve">ferramenta para controle de versão </w:t>
-      </w:r>
-      <w:proofErr w:type="spellStart"/>
-      <w:r>
-        <w:t>subversion</w:t>
-      </w:r>
-      <w:proofErr w:type="spellEnd"/>
-      <w:r>
-        <w:t xml:space="preserve"> e </w:t>
-      </w:r>
-      <w:r>
-        <w:t xml:space="preserve">a estrutura foi mantida em uma Virtual Private Service (VPS) com </w:t>
-      </w:r>
-      <w:proofErr w:type="spellStart"/>
-      <w:r>
-        <w:t>linux</w:t>
-      </w:r>
-      <w:proofErr w:type="spellEnd"/>
-      <w:r>
-        <w:t xml:space="preserve">. </w:t>
-      </w:r>
-      <w:r>
-        <w:t>Para o</w:t>
-      </w:r>
-      <w:r>
-        <w:t xml:space="preserve"> </w:t>
-      </w:r>
-      <w:proofErr w:type="spellStart"/>
+        <w:t>Pereira</w:t>
+      </w:r>
+      <w:r>
+        <w:t xml:space="preserve">, Rodrigues e Silva Júnior </w:t>
+      </w:r>
+      <w:r>
+        <w:t>(2017)</w:t>
+      </w:r>
+      <w:r>
+        <w:t xml:space="preserve"> u</w:t>
+      </w:r>
+      <w:r>
+        <w:t>tilizaram</w:t>
+      </w:r>
+      <w:r>
+        <w:t xml:space="preserve"> como lin</w:t>
+      </w:r>
+      <w:r>
+        <w:t xml:space="preserve">guagem de programação o Python em conjunto </w:t>
+      </w:r>
+      <w:r>
+        <w:t xml:space="preserve">com </w:t>
+      </w:r>
+      <w:r>
+        <w:t xml:space="preserve">o </w:t>
+      </w:r>
       <w:r>
         <w:rPr>
           <w:i/>
           <w:iCs/>
         </w:rPr>
-        <w:t>back-end</w:t>
-      </w:r>
-      <w:proofErr w:type="spellEnd"/>
-      <w:r>
-        <w:t xml:space="preserve"> </w:t>
-      </w:r>
-      <w:r>
-        <w:t>Pereira</w:t>
-      </w:r>
-      <w:r>
-        <w:t xml:space="preserve">, Rodrigues e Silva Júnior </w:t>
-      </w:r>
-      <w:r>
-        <w:t>(2017)</w:t>
-      </w:r>
-      <w:r>
-        <w:t xml:space="preserve"> u</w:t>
-      </w:r>
-      <w:r>
-        <w:t>tilizaram</w:t>
-      </w:r>
-      <w:r>
-        <w:t xml:space="preserve"> como lin</w:t>
-      </w:r>
-      <w:r>
-        <w:t xml:space="preserve">guagem de programação o Python em conjunto </w:t>
-      </w:r>
-      <w:r>
-        <w:t xml:space="preserve">com </w:t>
-      </w:r>
-      <w:r>
-        <w:t xml:space="preserve">o </w:t>
+        <w:t xml:space="preserve">framework </w:t>
+      </w:r>
+      <w:r>
+        <w:t>Django. Para que seja realizada a comuni</w:t>
+      </w:r>
+      <w:r>
+        <w:t xml:space="preserve">cação das aplicações </w:t>
+      </w:r>
+      <w:r>
+        <w:t>W</w:t>
+      </w:r>
+      <w:r>
+        <w:t xml:space="preserve">eb e </w:t>
+      </w:r>
+      <w:r>
+        <w:t>móvel</w:t>
+      </w:r>
+      <w:r>
+        <w:t xml:space="preserve"> com o </w:t>
       </w:r>
       <w:r>
         <w:rPr>
           <w:i/>
           <w:iCs/>
         </w:rPr>
-        <w:t xml:space="preserve">framework </w:t>
-      </w:r>
-      <w:r>
-        <w:t>Django. Para que seja realizada a comuni</w:t>
-      </w:r>
-      <w:r>
-        <w:t xml:space="preserve">cação das aplicações </w:t>
-      </w:r>
-      <w:r>
-        <w:t>W</w:t>
-      </w:r>
-      <w:r>
-        <w:t xml:space="preserve">eb e </w:t>
-      </w:r>
-      <w:r>
-        <w:t>móvel</w:t>
-      </w:r>
-      <w:r>
-        <w:t xml:space="preserve"> com o </w:t>
-      </w:r>
-      <w:proofErr w:type="spellStart"/>
+        <w:t>back-end</w:t>
+      </w:r>
+      <w:r>
+        <w:t xml:space="preserve">, </w:t>
+      </w:r>
+      <w:r>
+        <w:t xml:space="preserve">eles fizeram uso </w:t>
+      </w:r>
+      <w:r>
+        <w:t xml:space="preserve">de um </w:t>
+      </w:r>
+      <w:r>
+        <w:t>webservice</w:t>
+      </w:r>
+      <w:r>
+        <w:t xml:space="preserve"> e f</w:t>
+      </w:r>
+      <w:r>
+        <w:t>oi escolhido o</w:t>
+      </w:r>
+      <w:r>
+        <w:t xml:space="preserve"> </w:t>
+      </w:r>
+      <w:r>
+        <w:t>R</w:t>
+      </w:r>
+      <w:r>
+        <w:t>E</w:t>
+      </w:r>
+      <w:r>
+        <w:t>presentational State Transfer (REST)</w:t>
+      </w:r>
+      <w:r>
+        <w:t xml:space="preserve"> como arquitetura de</w:t>
+      </w:r>
+      <w:r>
+        <w:t xml:space="preserve"> </w:t>
+      </w:r>
+      <w:r>
+        <w:t>implementação desta comunicação</w:t>
+      </w:r>
+      <w:r>
+        <w:t xml:space="preserve">. </w:t>
+      </w:r>
+      <w:r>
+        <w:t xml:space="preserve">Para o </w:t>
+      </w:r>
       <w:r>
         <w:rPr>
           <w:i/>
           <w:iCs/>
         </w:rPr>
-        <w:t>back-end</w:t>
-      </w:r>
-      <w:proofErr w:type="spellEnd"/>
+        <w:t>front-end</w:t>
+      </w:r>
+      <w:r>
+        <w:t xml:space="preserve"> foram utilizadas tecnologias </w:t>
+      </w:r>
+      <w:r>
+        <w:t>o Bower, Bootstrap e Angular JS</w:t>
+      </w:r>
       <w:r>
         <w:t xml:space="preserve">, </w:t>
       </w:r>
       <w:r>
-        <w:t xml:space="preserve">eles fizeram uso </w:t>
-      </w:r>
-      <w:r>
-        <w:t xml:space="preserve">de um </w:t>
-      </w:r>
-      <w:r>
-        <w:t>webservice</w:t>
-      </w:r>
-      <w:r>
-        <w:t xml:space="preserve"> e f</w:t>
-      </w:r>
-      <w:r>
-        <w:t>oi escolhido o</w:t>
-      </w:r>
-      <w:r>
-        <w:t xml:space="preserve"> </w:t>
-      </w:r>
-      <w:proofErr w:type="spellStart"/>
-      <w:r>
-        <w:t>R</w:t>
-      </w:r>
-      <w:r>
-        <w:t>E</w:t>
-      </w:r>
-      <w:r>
-        <w:t>presentational</w:t>
-      </w:r>
-      <w:proofErr w:type="spellEnd"/>
-      <w:r>
-        <w:t xml:space="preserve"> </w:t>
-      </w:r>
-      <w:proofErr w:type="spellStart"/>
-      <w:r>
-        <w:t>State</w:t>
-      </w:r>
-      <w:proofErr w:type="spellEnd"/>
-      <w:r>
-        <w:t xml:space="preserve"> </w:t>
-      </w:r>
-      <w:proofErr w:type="spellStart"/>
-      <w:r>
-        <w:t>Transfer</w:t>
-      </w:r>
-      <w:proofErr w:type="spellEnd"/>
-      <w:r>
-        <w:t xml:space="preserve"> (REST)</w:t>
-      </w:r>
-      <w:r>
-        <w:t xml:space="preserve"> como arquitetura de</w:t>
-      </w:r>
-      <w:r>
-        <w:t xml:space="preserve"> </w:t>
-      </w:r>
-      <w:r>
-        <w:t>implementação desta comunicação</w:t>
+        <w:t xml:space="preserve">que permitiram deixar </w:t>
+      </w:r>
+      <w:r>
+        <w:t>o aplicativo</w:t>
+      </w:r>
+      <w:r>
+        <w:t xml:space="preserve"> com um visual agradável e dinâmico para os usuários</w:t>
       </w:r>
       <w:r>
         <w:t xml:space="preserve">. </w:t>
       </w:r>
       <w:r>
-        <w:t xml:space="preserve">Para o </w:t>
+        <w:lastRenderedPageBreak/>
+        <w:t xml:space="preserve">O aplicativo móvel foi desenvolvido para a plataforma Android e utilizado o </w:t>
       </w:r>
       <w:r>
         <w:rPr>
           <w:i/>
           <w:iCs/>
         </w:rPr>
-        <w:t>front-</w:t>
-      </w:r>
-      <w:proofErr w:type="spellStart"/>
+        <w:t>framework</w:t>
+      </w:r>
+      <w:r>
+        <w:t xml:space="preserve"> Ionic</w:t>
+      </w:r>
+      <w:r>
+        <w:t xml:space="preserve"> </w:t>
+      </w:r>
+      <w:r>
+        <w:t>(</w:t>
+      </w:r>
+      <w:r>
+        <w:t>PEREIRA</w:t>
+      </w:r>
+      <w:r>
+        <w:t>; RODRIGUES; SILVA JÚNIOR, 2017)</w:t>
+      </w:r>
+      <w:r>
+        <w:t>.</w:t>
+      </w:r>
+    </w:p>
+    <w:p>
+      <w:pPr>
+        <w:pStyle w:val="TF-TEXTO"/>
+      </w:pPr>
+      <w:r>
+        <w:t xml:space="preserve">Segundo </w:t>
+      </w:r>
+      <w:r>
+        <w:t>Pereira</w:t>
+      </w:r>
+      <w:r>
+        <w:t xml:space="preserve">, Rodrigues e Silva Júnior </w:t>
+      </w:r>
+      <w:r>
+        <w:t xml:space="preserve">(2017), as principais características da solução na plataforma </w:t>
+      </w:r>
+      <w:r>
+        <w:t>W</w:t>
+      </w:r>
+      <w:r>
+        <w:t xml:space="preserve">eb são: </w:t>
+      </w:r>
+      <w:r>
+        <w:t>manter cadastro de doador; agendar a doação de sangue</w:t>
+      </w:r>
+      <w:r>
+        <w:t xml:space="preserve">; </w:t>
+      </w:r>
+      <w:r>
+        <w:t>apresentar o local de coleta mais próximo</w:t>
+      </w:r>
+      <w:r>
+        <w:t xml:space="preserve">, </w:t>
+      </w:r>
+      <w:r>
+        <w:t>o solicitante</w:t>
+      </w:r>
+      <w:r>
+        <w:t xml:space="preserve"> tem a possibilidade de ser notificado por e-mail, </w:t>
+      </w:r>
+      <w:r>
+        <w:t>informando quantos doadores se disponibilizaram a doar para o paciente</w:t>
+      </w:r>
+      <w:r>
+        <w:t>. A</w:t>
+      </w:r>
+      <w:r>
+        <w:t xml:space="preserve"> plataforma</w:t>
+      </w:r>
+      <w:r>
+        <w:t xml:space="preserve"> </w:t>
+      </w:r>
+      <w:r>
+        <w:t>disponibiliza uma área administrativa focada</w:t>
+      </w:r>
+      <w:r>
+        <w:t xml:space="preserve"> </w:t>
+      </w:r>
+      <w:r>
+        <w:t xml:space="preserve">no hemocentro, </w:t>
+      </w:r>
+      <w:r>
+        <w:t>na qual</w:t>
+      </w:r>
+      <w:r>
+        <w:t xml:space="preserve"> el</w:t>
+      </w:r>
+      <w:r>
+        <w:t>a</w:t>
+      </w:r>
+      <w:r>
+        <w:t xml:space="preserve"> tem funcionalidades como not</w:t>
+      </w:r>
+      <w:r>
+        <w:t xml:space="preserve">ificar os doadores também por e-mails e </w:t>
+      </w:r>
+      <w:r>
+        <w:t>permit</w:t>
+      </w:r>
+      <w:r>
+        <w:t xml:space="preserve">ir </w:t>
+      </w:r>
+      <w:r>
+        <w:t>ao hemocentro um controle sobre quantos doadores estão aptos</w:t>
+      </w:r>
+      <w:r>
+        <w:t xml:space="preserve"> </w:t>
+      </w:r>
+      <w:r>
+        <w:t>para realizar uma doação no momento</w:t>
+      </w:r>
+      <w:r>
+        <w:t xml:space="preserve">. </w:t>
+      </w:r>
+      <w:r>
+        <w:t>O aplicativo móvel</w:t>
+      </w:r>
+      <w:r>
+        <w:t xml:space="preserve"> entrega ao usuário todas as funcionalidades</w:t>
+      </w:r>
+      <w:r>
+        <w:t xml:space="preserve"> disponibilizadas na</w:t>
+      </w:r>
+      <w:r>
+        <w:t xml:space="preserve"> aplicação </w:t>
+      </w:r>
+      <w:r>
+        <w:t>W</w:t>
+      </w:r>
+      <w:r>
+        <w:t>eb</w:t>
+      </w:r>
+      <w:r>
+        <w:t xml:space="preserve">. </w:t>
+      </w:r>
+      <w:r>
+        <w:t xml:space="preserve">Além dessas, </w:t>
+      </w:r>
+      <w:r>
+        <w:t>apresentar</w:t>
+      </w:r>
+      <w:r>
+        <w:t xml:space="preserve"> </w:t>
+      </w:r>
+      <w:r>
+        <w:t xml:space="preserve">informações sobre doação, </w:t>
+      </w:r>
+      <w:r>
+        <w:t xml:space="preserve">com </w:t>
+      </w:r>
+      <w:r>
+        <w:t xml:space="preserve">esclarecimento e dúvidas; apresenta campanhas de doações; apresentar histórico de doações por usuário; </w:t>
+      </w:r>
+      <w:r>
+        <w:t xml:space="preserve">e realizar </w:t>
+      </w:r>
+      <w:r>
+        <w:t>notificação aos usuários</w:t>
+      </w:r>
+      <w:r>
+        <w:t xml:space="preserve"> </w:t>
+      </w:r>
+      <w:r>
+        <w:t>(</w:t>
+      </w:r>
+      <w:r>
+        <w:t>PEREIRA</w:t>
+      </w:r>
+      <w:r>
+        <w:t>; RODRIGUES; SILVA JÚNIOR</w:t>
+      </w:r>
+      <w:r>
+        <w:t>, 2017).</w:t>
+      </w:r>
+    </w:p>
+    <w:p>
+      <w:pPr>
+        <w:pStyle w:val="TF-TEXTO"/>
+      </w:pPr>
+      <w:r>
+        <w:t xml:space="preserve">A tela de </w:t>
+      </w:r>
       <w:r>
         <w:rPr>
           <w:i/>
           <w:iCs/>
         </w:rPr>
-        <w:t>end</w:t>
-      </w:r>
-      <w:proofErr w:type="spellEnd"/>
-      <w:r>
-        <w:t xml:space="preserve"> foram utilizadas tecnologias </w:t>
-      </w:r>
-      <w:r>
-        <w:t xml:space="preserve">o </w:t>
-      </w:r>
-      <w:proofErr w:type="spellStart"/>
-      <w:r>
-        <w:t>Bower</w:t>
-      </w:r>
-      <w:proofErr w:type="spellEnd"/>
-      <w:r>
-        <w:t xml:space="preserve">, </w:t>
-      </w:r>
-      <w:proofErr w:type="spellStart"/>
-      <w:r>
-        <w:t>Bootstrap</w:t>
-      </w:r>
-      <w:proofErr w:type="spellEnd"/>
-      <w:r>
-        <w:t xml:space="preserve"> e Angular JS</w:t>
-      </w:r>
-      <w:r>
-        <w:t xml:space="preserve">, </w:t>
-      </w:r>
-      <w:r>
-        <w:t xml:space="preserve">que permitiram deixar </w:t>
-      </w:r>
-      <w:r>
-        <w:t>o aplicativo</w:t>
-      </w:r>
-      <w:r>
-        <w:t xml:space="preserve"> com um visual agradável e </w:t>
-      </w:r>
-      <w:r>
-        <w:lastRenderedPageBreak/>
-        <w:t>dinâmico para os usuários</w:t>
-      </w:r>
-      <w:r>
-        <w:t xml:space="preserve">. O aplicativo móvel foi desenvolvido para a plataforma Android e utilizado o </w:t>
+        <w:t>login</w:t>
+      </w:r>
+      <w:r>
+        <w:t xml:space="preserve"> apresentada na</w:t>
+      </w:r>
+      <w:r>
+        <w:t xml:space="preserve"> </w:t>
+      </w:r>
+      <w:r>
+        <w:fldChar w:fldCharType="begin"/>
+      </w:r>
+      <w:r>
+        <w:instrText xml:space="preserve"> REF _Ref112586545 \h </w:instrText>
+      </w:r>
+      <w:r>
+        <w:fldChar w:fldCharType="separate"/>
+      </w:r>
+      <w:r>
+        <w:t xml:space="preserve">Figura </w:t>
+      </w:r>
+      <w:r>
+        <w:rPr>
+          <w:noProof/>
+        </w:rPr>
+        <w:t>3</w:t>
+      </w:r>
+      <w:r>
+        <w:fldChar w:fldCharType="end"/>
+      </w:r>
+      <w:r>
+        <w:t xml:space="preserve"> (a) permite que o usuário acesse o aplicativo por meio de cadastro. Caso o usuário ainda não tenha cadastro no aplicativo, a tela de </w:t>
       </w:r>
       <w:r>
         <w:rPr>
           <w:i/>
           <w:iCs/>
         </w:rPr>
-        <w:t>framework</w:t>
+        <w:t>login</w:t>
+      </w:r>
+      <w:r>
+        <w:t xml:space="preserve"> também permite navegar até a tela de cadastro para realizar o primeiro acesso no aplicativo. A</w:t>
+      </w:r>
+      <w:r>
+        <w:t xml:space="preserve">pós efetuar o </w:t>
+      </w:r>
+      <w:r>
+        <w:rPr>
+          <w:i/>
+          <w:iCs/>
+        </w:rPr>
+        <w:t>login</w:t>
+      </w:r>
+      <w:r>
+        <w:t xml:space="preserve"> o doador é redirecionado </w:t>
+      </w:r>
+      <w:r>
+        <w:t xml:space="preserve">para </w:t>
+      </w:r>
+      <w:r>
+        <w:t>a tela que contém os pedidos de doação de sangue realizados.</w:t>
+      </w:r>
+      <w:r>
+        <w:t xml:space="preserve"> O</w:t>
+      </w:r>
+      <w:r>
+        <w:t xml:space="preserve"> aplicativo </w:t>
+      </w:r>
+      <w:r>
+        <w:t>possui a funcionalidade de registro de doaçã</w:t>
+      </w:r>
+      <w:r>
+        <w:t>o</w:t>
+      </w:r>
+      <w:r>
+        <w:t>,</w:t>
       </w:r>
       <w:r>
         <w:t xml:space="preserve"> </w:t>
       </w:r>
-      <w:proofErr w:type="spellStart"/>
-      <w:r>
-        <w:t>Ionic</w:t>
-      </w:r>
-      <w:proofErr w:type="spellEnd"/>
+      <w:r>
+        <w:fldChar w:fldCharType="begin"/>
+      </w:r>
+      <w:r>
+        <w:instrText xml:space="preserve"> REF _Ref112586545 \h </w:instrText>
+      </w:r>
+      <w:r>
+        <w:fldChar w:fldCharType="separate"/>
+      </w:r>
+      <w:r>
+        <w:t xml:space="preserve">Figura </w:t>
+      </w:r>
+      <w:r>
+        <w:rPr>
+          <w:noProof/>
+        </w:rPr>
+        <w:t>3</w:t>
+      </w:r>
+      <w:r>
+        <w:fldChar w:fldCharType="end"/>
+      </w:r>
+      <w:r>
+        <w:t xml:space="preserve"> </w:t>
+      </w:r>
+      <w:r>
+        <w:t>(b)</w:t>
+      </w:r>
+      <w:r>
+        <w:t>,</w:t>
+      </w:r>
+      <w:r>
+        <w:t xml:space="preserve"> sendo </w:t>
+      </w:r>
+      <w:r>
+        <w:t>possível manter</w:t>
+      </w:r>
+      <w:r>
+        <w:t xml:space="preserve"> </w:t>
+      </w:r>
+      <w:r>
+        <w:t>o histórico de doações e controlar o período que o doador deve</w:t>
+      </w:r>
+      <w:r>
+        <w:t xml:space="preserve"> </w:t>
+      </w:r>
+      <w:r>
+        <w:t xml:space="preserve">aguardar entre </w:t>
+      </w:r>
+      <w:r>
+        <w:t xml:space="preserve">as </w:t>
+      </w:r>
+      <w:r>
+        <w:t>doações</w:t>
+      </w:r>
+      <w:r>
+        <w:t>. Já a</w:t>
+      </w:r>
+      <w:r>
+        <w:t xml:space="preserve"> </w:t>
+      </w:r>
+      <w:r>
+        <w:fldChar w:fldCharType="begin"/>
+      </w:r>
+      <w:r>
+        <w:instrText xml:space="preserve"> REF _Ref112586545 \h </w:instrText>
+      </w:r>
+      <w:r>
+        <w:fldChar w:fldCharType="separate"/>
+      </w:r>
+      <w:r>
+        <w:t xml:space="preserve">Figura </w:t>
+      </w:r>
+      <w:r>
+        <w:rPr>
+          <w:noProof/>
+        </w:rPr>
+        <w:t>3</w:t>
+      </w:r>
+      <w:r>
+        <w:fldChar w:fldCharType="end"/>
+      </w:r>
+      <w:r>
+        <w:t xml:space="preserve"> (</w:t>
+      </w:r>
+      <w:r>
+        <w:t>c</w:t>
+      </w:r>
+      <w:r>
+        <w:t>) traz a tela das solicitações de doação de sangue</w:t>
+      </w:r>
+      <w:r>
+        <w:t xml:space="preserve"> e a </w:t>
+      </w:r>
+      <w:r>
+        <w:fldChar w:fldCharType="begin"/>
+      </w:r>
+      <w:r>
+        <w:instrText xml:space="preserve"> REF _Ref112586545 \h </w:instrText>
+      </w:r>
+      <w:r>
+        <w:fldChar w:fldCharType="separate"/>
+      </w:r>
+      <w:r>
+        <w:t xml:space="preserve">Figura </w:t>
+      </w:r>
+      <w:r>
+        <w:rPr>
+          <w:noProof/>
+        </w:rPr>
+        <w:t>3</w:t>
+      </w:r>
+      <w:r>
+        <w:fldChar w:fldCharType="end"/>
+      </w:r>
+      <w:r>
+        <w:t xml:space="preserve"> </w:t>
+      </w:r>
+      <w:r>
+        <w:t xml:space="preserve">(d) apresenta a </w:t>
+      </w:r>
+      <w:r>
+        <w:t>tela de informações sobre doação e localidade para realizar a doação, utilizando a localização informada pelo usuário</w:t>
+      </w:r>
       <w:r>
         <w:t xml:space="preserve"> </w:t>
       </w:r>
@@ -3501,406 +3691,34 @@
     </w:p>
     <w:p>
       <w:pPr>
-        <w:pStyle w:val="TF-TEXTO"/>
-      </w:pPr>
-      <w:r>
-        <w:t xml:space="preserve">Segundo </w:t>
-      </w:r>
-      <w:r>
-        <w:t>Pereira</w:t>
-      </w:r>
-      <w:r>
-        <w:t xml:space="preserve">, Rodrigues e Silva Júnior </w:t>
-      </w:r>
-      <w:r>
-        <w:t xml:space="preserve">(2017), as principais características da solução na plataforma </w:t>
-      </w:r>
-      <w:r>
-        <w:t>W</w:t>
-      </w:r>
-      <w:r>
-        <w:t xml:space="preserve">eb são: </w:t>
-      </w:r>
-      <w:r>
-        <w:t>manter cadastro de doador; agendar a doação de sangue</w:t>
-      </w:r>
-      <w:r>
-        <w:t xml:space="preserve">; </w:t>
-      </w:r>
-      <w:r>
-        <w:t>apresentar o local de coleta mais próximo</w:t>
-      </w:r>
-      <w:r>
-        <w:t xml:space="preserve">, </w:t>
-      </w:r>
-      <w:r>
-        <w:t>o solicitante</w:t>
-      </w:r>
-      <w:r>
-        <w:t xml:space="preserve"> tem a possibilidade de ser notificado por e-mail, </w:t>
-      </w:r>
-      <w:r>
-        <w:t>informando quantos doadores se disponibilizaram a doar para o paciente</w:t>
-      </w:r>
-      <w:r>
-        <w:t>. A</w:t>
-      </w:r>
-      <w:r>
-        <w:t xml:space="preserve"> plataforma</w:t>
-      </w:r>
-      <w:r>
-        <w:t xml:space="preserve"> </w:t>
-      </w:r>
-      <w:r>
-        <w:t>disponibiliza uma área administrativa focada</w:t>
-      </w:r>
-      <w:r>
-        <w:t xml:space="preserve"> </w:t>
-      </w:r>
-      <w:r>
-        <w:t xml:space="preserve">no hemocentro, </w:t>
-      </w:r>
-      <w:r>
-        <w:t>na qual</w:t>
-      </w:r>
-      <w:r>
-        <w:t xml:space="preserve"> el</w:t>
-      </w:r>
-      <w:r>
-        <w:t>a</w:t>
-      </w:r>
-      <w:r>
-        <w:t xml:space="preserve"> tem funcionalidades como not</w:t>
-      </w:r>
-      <w:r>
-        <w:t xml:space="preserve">ificar os doadores também por e-mails e </w:t>
-      </w:r>
-      <w:r>
-        <w:t>permit</w:t>
-      </w:r>
-      <w:r>
-        <w:t xml:space="preserve">ir </w:t>
-      </w:r>
-      <w:r>
-        <w:t>ao hemocentro um controle sobre quantos doadores estão aptos</w:t>
-      </w:r>
-      <w:r>
-        <w:t xml:space="preserve"> </w:t>
-      </w:r>
-      <w:r>
-        <w:t>para realizar uma doação no momento</w:t>
-      </w:r>
-      <w:r>
-        <w:t xml:space="preserve">. </w:t>
-      </w:r>
-      <w:r>
-        <w:t>O aplicativo móvel</w:t>
-      </w:r>
-      <w:r>
-        <w:t xml:space="preserve"> entrega ao usuário todas as funcionalidades</w:t>
-      </w:r>
-      <w:r>
-        <w:t xml:space="preserve"> disponibilizadas na</w:t>
-      </w:r>
-      <w:r>
-        <w:t xml:space="preserve"> aplicação </w:t>
-      </w:r>
-      <w:r>
-        <w:t>W</w:t>
-      </w:r>
-      <w:r>
-        <w:t>eb</w:t>
-      </w:r>
-      <w:r>
-        <w:t xml:space="preserve">. </w:t>
-      </w:r>
-      <w:r>
-        <w:t xml:space="preserve">Além dessas, </w:t>
-      </w:r>
-      <w:r>
-        <w:t>apresentar</w:t>
-      </w:r>
-      <w:r>
-        <w:t xml:space="preserve"> </w:t>
-      </w:r>
-      <w:r>
-        <w:t xml:space="preserve">informações sobre doação, </w:t>
-      </w:r>
-      <w:r>
-        <w:t xml:space="preserve">com </w:t>
-      </w:r>
-      <w:r>
-        <w:t xml:space="preserve">esclarecimento e dúvidas; apresenta campanhas de doações; apresentar histórico de doações por usuário; </w:t>
-      </w:r>
-      <w:r>
-        <w:t xml:space="preserve">e realizar </w:t>
-      </w:r>
-      <w:r>
-        <w:t>notificação aos usuários</w:t>
-      </w:r>
-      <w:r>
-        <w:t xml:space="preserve"> </w:t>
-      </w:r>
-      <w:r>
-        <w:t>(</w:t>
-      </w:r>
-      <w:r>
-        <w:t>PEREIRA</w:t>
-      </w:r>
-      <w:r>
-        <w:t>; RODRIGUES; SILVA JÚNIOR</w:t>
-      </w:r>
-      <w:r>
-        <w:t>, 2017).</w:t>
-      </w:r>
-    </w:p>
-    <w:p>
-      <w:pPr>
-        <w:pStyle w:val="TF-TEXTO"/>
-      </w:pPr>
-      <w:r>
-        <w:t xml:space="preserve">A tela de </w:t>
-      </w:r>
-      <w:r>
-        <w:rPr>
-          <w:i/>
-          <w:iCs/>
-        </w:rPr>
-        <w:t>login</w:t>
-      </w:r>
-      <w:r>
-        <w:t xml:space="preserve"> apresentada na</w:t>
-      </w:r>
-      <w:r>
-        <w:t xml:space="preserve"> </w:t>
+        <w:pStyle w:val="TF-LEGENDA"/>
+      </w:pPr>
+      <w:bookmarkStart w:id="33" w:name="_Ref112586545"/>
+      <w:r>
+        <w:t xml:space="preserve">Figura </w:t>
       </w:r>
       <w:r>
         <w:fldChar w:fldCharType="begin"/>
       </w:r>
       <w:r>
-        <w:instrText xml:space="preserve"> REF _Ref112586545 \h </w:instrText>
+        <w:instrText xml:space="preserve"> SEQ Figura \* ARABIC </w:instrText>
       </w:r>
       <w:r>
         <w:fldChar w:fldCharType="separate"/>
       </w:r>
       <w:r>
-        <w:t xml:space="preserve">Figura </w:t>
-      </w:r>
-      <w:r>
         <w:rPr>
           <w:noProof/>
         </w:rPr>
         <w:t>3</w:t>
       </w:r>
       <w:r>
+        <w:rPr>
+          <w:noProof/>
+        </w:rPr>
         <w:fldChar w:fldCharType="end"/>
       </w:r>
-      <w:r>
-        <w:t xml:space="preserve"> (a) permite que o usuário acesse o aplicativo por meio de cadastro. Caso o usuário ainda não tenha cadastro no aplicativo, a tela de </w:t>
-      </w:r>
-      <w:r>
-        <w:rPr>
-          <w:i/>
-          <w:iCs/>
-        </w:rPr>
-        <w:t>login</w:t>
-      </w:r>
-      <w:r>
-        <w:t xml:space="preserve"> também permite navegar até a tela de cadastro para realizar o primeiro acesso no aplicativo. A</w:t>
-      </w:r>
-      <w:r>
-        <w:t xml:space="preserve">pós efetuar o </w:t>
-      </w:r>
-      <w:r>
-        <w:rPr>
-          <w:i/>
-          <w:iCs/>
-        </w:rPr>
-        <w:t>login</w:t>
-      </w:r>
-      <w:r>
-        <w:t xml:space="preserve"> o doador é redirecionado </w:t>
-      </w:r>
-      <w:r>
-        <w:t xml:space="preserve">para </w:t>
-      </w:r>
-      <w:r>
-        <w:t>a tela que contém os pedidos de doação de sangue realizados.</w:t>
-      </w:r>
-      <w:r>
-        <w:t xml:space="preserve"> O</w:t>
-      </w:r>
-      <w:r>
-        <w:t xml:space="preserve"> aplicativo </w:t>
-      </w:r>
-      <w:r>
-        <w:t>possui a funcionalidade de registro de doaçã</w:t>
-      </w:r>
-      <w:r>
-        <w:t>o</w:t>
-      </w:r>
-      <w:r>
-        <w:t>,</w:t>
-      </w:r>
-      <w:r>
-        <w:t xml:space="preserve"> </w:t>
-      </w:r>
-      <w:r>
-        <w:fldChar w:fldCharType="begin"/>
-      </w:r>
-      <w:r>
-        <w:instrText xml:space="preserve"> REF _Ref112586545 \h </w:instrText>
-      </w:r>
-      <w:r>
-        <w:fldChar w:fldCharType="separate"/>
-      </w:r>
-      <w:r>
-        <w:t xml:space="preserve">Figura </w:t>
-      </w:r>
-      <w:r>
-        <w:rPr>
-          <w:noProof/>
-        </w:rPr>
-        <w:t>3</w:t>
-      </w:r>
-      <w:r>
-        <w:fldChar w:fldCharType="end"/>
-      </w:r>
-      <w:r>
-        <w:t xml:space="preserve"> </w:t>
-      </w:r>
-      <w:r>
-        <w:t>(b)</w:t>
-      </w:r>
-      <w:r>
-        <w:t>,</w:t>
-      </w:r>
-      <w:r>
-        <w:t xml:space="preserve"> sendo </w:t>
-      </w:r>
-      <w:r>
-        <w:t>possível manter</w:t>
-      </w:r>
-      <w:r>
-        <w:t xml:space="preserve"> </w:t>
-      </w:r>
-      <w:r>
-        <w:t>o histórico de doações e controlar o período que o doador deve</w:t>
-      </w:r>
-      <w:r>
-        <w:t xml:space="preserve"> </w:t>
-      </w:r>
-      <w:r>
-        <w:t xml:space="preserve">aguardar entre </w:t>
-      </w:r>
-      <w:r>
-        <w:t xml:space="preserve">as </w:t>
-      </w:r>
-      <w:r>
-        <w:t>doações</w:t>
-      </w:r>
-      <w:r>
-        <w:t>. Já a</w:t>
-      </w:r>
-      <w:r>
-        <w:t xml:space="preserve"> </w:t>
-      </w:r>
-      <w:r>
-        <w:fldChar w:fldCharType="begin"/>
-      </w:r>
-      <w:r>
-        <w:instrText xml:space="preserve"> REF _Ref112586545 \h </w:instrText>
-      </w:r>
-      <w:r>
-        <w:fldChar w:fldCharType="separate"/>
-      </w:r>
-      <w:r>
-        <w:t xml:space="preserve">Figura </w:t>
-      </w:r>
-      <w:r>
-        <w:rPr>
-          <w:noProof/>
-        </w:rPr>
-        <w:t>3</w:t>
-      </w:r>
-      <w:r>
-        <w:fldChar w:fldCharType="end"/>
-      </w:r>
-      <w:r>
-        <w:t xml:space="preserve"> (</w:t>
-      </w:r>
-      <w:r>
-        <w:t>c</w:t>
-      </w:r>
-      <w:r>
-        <w:t>) traz a tela das solicitações de doação de sangue</w:t>
-      </w:r>
-      <w:r>
-        <w:t xml:space="preserve"> e a </w:t>
-      </w:r>
-      <w:r>
-        <w:fldChar w:fldCharType="begin"/>
-      </w:r>
-      <w:r>
-        <w:instrText xml:space="preserve"> REF _Ref112586545 \h </w:instrText>
-      </w:r>
-      <w:r>
-        <w:fldChar w:fldCharType="separate"/>
-      </w:r>
-      <w:r>
-        <w:t xml:space="preserve">Figura </w:t>
-      </w:r>
-      <w:r>
-        <w:rPr>
-          <w:noProof/>
-        </w:rPr>
-        <w:t>3</w:t>
-      </w:r>
-      <w:r>
-        <w:fldChar w:fldCharType="end"/>
-      </w:r>
-      <w:r>
-        <w:t xml:space="preserve"> </w:t>
-      </w:r>
-      <w:r>
-        <w:t xml:space="preserve">(d) apresenta a </w:t>
-      </w:r>
-      <w:r>
-        <w:t>tela de informações sobre doação e localidade para realizar a doação, utilizando a localização informada pelo usuário</w:t>
-      </w:r>
-      <w:r>
-        <w:t xml:space="preserve"> </w:t>
-      </w:r>
-      <w:r>
-        <w:t>(</w:t>
-      </w:r>
-      <w:r>
-        <w:t>PEREIRA</w:t>
-      </w:r>
-      <w:r>
-        <w:t>; RODRIGUES; SILVA JÚNIOR, 2017)</w:t>
-      </w:r>
-      <w:r>
-        <w:t>.</w:t>
-      </w:r>
-    </w:p>
-    <w:p>
-      <w:pPr>
-        <w:pStyle w:val="TF-LEGENDA"/>
-      </w:pPr>
-      <w:bookmarkStart w:id="31" w:name="_Ref112586545"/>
-      <w:r>
-        <w:t xml:space="preserve">Figura </w:t>
-      </w:r>
-      <w:fldSimple w:instr=" SEQ Figura \* ARABIC ">
-        <w:r>
-          <w:rPr>
-            <w:noProof/>
-          </w:rPr>
-          <w:t>3</w:t>
-        </w:r>
-      </w:fldSimple>
-      <w:bookmarkEnd w:id="31"/>
+      <w:bookmarkEnd w:id="33"/>
       <w:r>
         <w:t xml:space="preserve"> </w:t>
       </w:r>
@@ -3995,8 +3813,8 @@
       <w:pPr>
         <w:pStyle w:val="Ttulo2"/>
       </w:pPr>
-      <w:bookmarkStart w:id="32" w:name="_Ref113899851"/>
-      <w:bookmarkEnd w:id="30"/>
+      <w:bookmarkStart w:id="34" w:name="_Ref113899851"/>
+      <w:bookmarkEnd w:id="32"/>
       <w:r>
         <w:lastRenderedPageBreak/>
         <w:t>DOE+: Um Aplicativo</w:t>
@@ -4025,7 +3843,7 @@
       <w:r>
         <w:t>de Alagoas</w:t>
       </w:r>
-      <w:bookmarkEnd w:id="32"/>
+      <w:bookmarkEnd w:id="34"/>
     </w:p>
     <w:p>
       <w:pPr>
@@ -4137,15 +3955,7 @@
         <w:t xml:space="preserve"> </w:t>
       </w:r>
       <w:r>
-        <w:t xml:space="preserve">Android </w:t>
-      </w:r>
-      <w:proofErr w:type="spellStart"/>
-      <w:r>
-        <w:t>Development</w:t>
-      </w:r>
-      <w:proofErr w:type="spellEnd"/>
-      <w:r>
-        <w:t xml:space="preserve"> Tools</w:t>
+        <w:t>Android Development Tools</w:t>
       </w:r>
       <w:r>
         <w:t xml:space="preserve"> (</w:t>
@@ -4260,28 +4070,14 @@
         <w:t xml:space="preserve"> </w:t>
       </w:r>
       <w:r>
-        <w:t xml:space="preserve">Ruby </w:t>
-      </w:r>
-      <w:proofErr w:type="spellStart"/>
-      <w:r>
-        <w:t>on</w:t>
-      </w:r>
-      <w:proofErr w:type="spellEnd"/>
-      <w:r>
-        <w:t xml:space="preserve"> </w:t>
-      </w:r>
-      <w:proofErr w:type="spellStart"/>
-      <w:r>
-        <w:t>Rails</w:t>
-      </w:r>
-      <w:proofErr w:type="spellEnd"/>
+        <w:t>Ruby on Rails</w:t>
+      </w:r>
       <w:r>
         <w:t xml:space="preserve">.  </w:t>
       </w:r>
       <w:r>
         <w:t xml:space="preserve">Para as notificações </w:t>
       </w:r>
-      <w:proofErr w:type="spellStart"/>
       <w:r>
         <w:rPr>
           <w:i/>
@@ -4289,7 +4085,6 @@
         </w:rPr>
         <w:t>push</w:t>
       </w:r>
-      <w:proofErr w:type="spellEnd"/>
       <w:r>
         <w:t xml:space="preserve"> </w:t>
       </w:r>
@@ -4332,11 +4127,9 @@
       <w:r>
         <w:t xml:space="preserve"> </w:t>
       </w:r>
-      <w:proofErr w:type="spellStart"/>
       <w:r>
         <w:t>CloudAPI</w:t>
       </w:r>
-      <w:proofErr w:type="spellEnd"/>
       <w:r>
         <w:t xml:space="preserve"> </w:t>
       </w:r>
@@ -4674,19 +4467,32 @@
       <w:pPr>
         <w:pStyle w:val="TF-LEGENDA"/>
       </w:pPr>
-      <w:bookmarkStart w:id="33" w:name="_Ref112587965"/>
+      <w:bookmarkStart w:id="35" w:name="_Ref112587965"/>
       <w:r>
         <w:t xml:space="preserve">Figura </w:t>
       </w:r>
-      <w:fldSimple w:instr=" SEQ Figura \* ARABIC ">
-        <w:r>
-          <w:rPr>
-            <w:noProof/>
-          </w:rPr>
-          <w:t>4</w:t>
-        </w:r>
-      </w:fldSimple>
-      <w:bookmarkEnd w:id="33"/>
+      <w:r>
+        <w:fldChar w:fldCharType="begin"/>
+      </w:r>
+      <w:r>
+        <w:instrText xml:space="preserve"> SEQ Figura \* ARABIC </w:instrText>
+      </w:r>
+      <w:r>
+        <w:fldChar w:fldCharType="separate"/>
+      </w:r>
+      <w:r>
+        <w:rPr>
+          <w:noProof/>
+        </w:rPr>
+        <w:t>4</w:t>
+      </w:r>
+      <w:r>
+        <w:rPr>
+          <w:noProof/>
+        </w:rPr>
+        <w:fldChar w:fldCharType="end"/>
+      </w:r>
+      <w:bookmarkEnd w:id="35"/>
       <w:r>
         <w:t xml:space="preserve"> - </w:t>
       </w:r>
@@ -4768,14 +4574,14 @@
       <w:pPr>
         <w:pStyle w:val="Ttulo1"/>
       </w:pPr>
-      <w:bookmarkStart w:id="34" w:name="_Toc54164921"/>
-      <w:bookmarkStart w:id="35" w:name="_Toc54165675"/>
-      <w:bookmarkStart w:id="36" w:name="_Toc54169333"/>
-      <w:bookmarkStart w:id="37" w:name="_Toc96347439"/>
-      <w:bookmarkStart w:id="38" w:name="_Toc96357723"/>
-      <w:bookmarkStart w:id="39" w:name="_Toc96491866"/>
-      <w:bookmarkStart w:id="40" w:name="_Toc411603107"/>
-      <w:bookmarkEnd w:id="24"/>
+      <w:bookmarkStart w:id="36" w:name="_Toc54164921"/>
+      <w:bookmarkStart w:id="37" w:name="_Toc54165675"/>
+      <w:bookmarkStart w:id="38" w:name="_Toc54169333"/>
+      <w:bookmarkStart w:id="39" w:name="_Toc96347439"/>
+      <w:bookmarkStart w:id="40" w:name="_Toc96357723"/>
+      <w:bookmarkStart w:id="41" w:name="_Toc96491866"/>
+      <w:bookmarkStart w:id="42" w:name="_Toc411603107"/>
+      <w:bookmarkEnd w:id="26"/>
       <w:r>
         <w:lastRenderedPageBreak/>
         <w:t>proposta</w:t>
@@ -4868,18 +4674,18 @@
       <w:pPr>
         <w:pStyle w:val="Ttulo2"/>
       </w:pPr>
-      <w:bookmarkStart w:id="41" w:name="_Ref106623884"/>
-      <w:bookmarkStart w:id="42" w:name="_Toc54164915"/>
-      <w:bookmarkStart w:id="43" w:name="_Toc54165669"/>
-      <w:bookmarkStart w:id="44" w:name="_Toc54169327"/>
-      <w:bookmarkStart w:id="45" w:name="_Toc96347433"/>
-      <w:bookmarkStart w:id="46" w:name="_Toc96357717"/>
-      <w:bookmarkStart w:id="47" w:name="_Toc96491860"/>
-      <w:bookmarkStart w:id="48" w:name="_Toc351015594"/>
+      <w:bookmarkStart w:id="43" w:name="_Ref106623884"/>
+      <w:bookmarkStart w:id="44" w:name="_Toc54164915"/>
+      <w:bookmarkStart w:id="45" w:name="_Toc54165669"/>
+      <w:bookmarkStart w:id="46" w:name="_Toc54169327"/>
+      <w:bookmarkStart w:id="47" w:name="_Toc96347433"/>
+      <w:bookmarkStart w:id="48" w:name="_Toc96357717"/>
+      <w:bookmarkStart w:id="49" w:name="_Toc96491860"/>
+      <w:bookmarkStart w:id="50" w:name="_Toc351015594"/>
       <w:r>
         <w:t>JUSTIFICATIVA</w:t>
       </w:r>
-      <w:bookmarkEnd w:id="41"/>
+      <w:bookmarkEnd w:id="43"/>
     </w:p>
     <w:p>
       <w:pPr>
@@ -4887,15 +4693,7 @@
         <w:ind w:firstLine="567"/>
       </w:pPr>
       <w:r>
-        <w:t xml:space="preserve">Segundo </w:t>
-      </w:r>
-      <w:proofErr w:type="spellStart"/>
-      <w:r>
-        <w:t>Capecce</w:t>
-      </w:r>
-      <w:proofErr w:type="spellEnd"/>
-      <w:r>
-        <w:t xml:space="preserve"> </w:t>
+        <w:t xml:space="preserve">Segundo Capecce </w:t>
       </w:r>
       <w:r>
         <w:t>e Nascimento</w:t>
@@ -5162,7 +4960,7 @@
       <w:pPr>
         <w:pStyle w:val="TF-LEGENDA"/>
       </w:pPr>
-      <w:bookmarkStart w:id="49" w:name="_Ref52025161"/>
+      <w:bookmarkStart w:id="51" w:name="_Ref52025161"/>
       <w:r>
         <w:t xml:space="preserve">Quadro </w:t>
       </w:r>
@@ -5196,7 +4994,7 @@
         </w:rPr>
         <w:fldChar w:fldCharType="end"/>
       </w:r>
-      <w:bookmarkEnd w:id="49"/>
+      <w:bookmarkEnd w:id="51"/>
       <w:r>
         <w:t xml:space="preserve"> - Comparativo dos trabalhos correlatos</w:t>
       </w:r>
@@ -6193,7 +5991,7 @@
                 <w:sz w:val="20"/>
               </w:rPr>
             </w:pPr>
-            <w:bookmarkStart w:id="50" w:name="_Hlk112587735"/>
+            <w:bookmarkStart w:id="52" w:name="_Hlk112587735"/>
             <w:r>
               <w:rPr>
                 <w:sz w:val="20"/>
@@ -6206,7 +6004,7 @@
               </w:rPr>
               <w:t>ção aos usuários</w:t>
             </w:r>
-            <w:bookmarkEnd w:id="50"/>
+            <w:bookmarkEnd w:id="52"/>
           </w:p>
         </w:tc>
         <w:tc>
@@ -6511,11 +6309,7 @@
         <w:t xml:space="preserve">característica de </w:t>
       </w:r>
       <w:r>
-        <w:t xml:space="preserve">agendar a doação de sangue </w:t>
-      </w:r>
-      <w:r>
-        <w:lastRenderedPageBreak/>
-        <w:t xml:space="preserve">está presente em Silva </w:t>
+        <w:t xml:space="preserve">agendar a doação de sangue está presente em Silva </w:t>
       </w:r>
       <w:r>
         <w:rPr>
@@ -6565,6 +6359,7 @@
         <w:t xml:space="preserve"> </w:t>
       </w:r>
       <w:r>
+        <w:lastRenderedPageBreak/>
         <w:t xml:space="preserve">característica </w:t>
       </w:r>
       <w:r>
@@ -7135,43 +6930,36 @@
       <w:r>
         <w:t xml:space="preserve">o uso do Design </w:t>
       </w:r>
-      <w:proofErr w:type="spellStart"/>
-      <w:r>
-        <w:t>Thinking</w:t>
-      </w:r>
-      <w:proofErr w:type="spellEnd"/>
+      <w:r>
+        <w:t xml:space="preserve">Thinking </w:t>
+      </w:r>
+      <w:r>
+        <w:t xml:space="preserve">(DT) </w:t>
+      </w:r>
+      <w:r>
+        <w:t>na construção de um aplicativo na área da computação</w:t>
+      </w:r>
       <w:r>
         <w:t xml:space="preserve"> </w:t>
       </w:r>
       <w:r>
-        <w:t xml:space="preserve">(DT) </w:t>
-      </w:r>
-      <w:r>
-        <w:t xml:space="preserve">na </w:t>
+        <w:t xml:space="preserve">quanto </w:t>
+      </w:r>
+      <w:r>
+        <w:t>do método</w:t>
+      </w:r>
+      <w:r>
+        <w:t xml:space="preserve"> </w:t>
+      </w:r>
+      <w:r>
+        <w:t>RURUCAg</w:t>
+      </w:r>
+      <w:r>
+        <w:t xml:space="preserve">. Como contribuição </w:t>
       </w:r>
       <w:r>
         <w:lastRenderedPageBreak/>
-        <w:t>construção de um aplicativo na área da computação</w:t>
-      </w:r>
-      <w:r>
-        <w:t xml:space="preserve"> </w:t>
-      </w:r>
-      <w:r>
-        <w:t xml:space="preserve">quanto </w:t>
-      </w:r>
-      <w:r>
-        <w:t>do método</w:t>
-      </w:r>
-      <w:r>
-        <w:t xml:space="preserve"> </w:t>
-      </w:r>
-      <w:proofErr w:type="spellStart"/>
-      <w:r>
-        <w:t>RURUCAg</w:t>
-      </w:r>
-      <w:proofErr w:type="spellEnd"/>
-      <w:r>
-        <w:t xml:space="preserve">. Como contribuição tecnológica, destaca-se o </w:t>
+        <w:t xml:space="preserve">tecnológica, destaca-se o </w:t>
       </w:r>
       <w:r>
         <w:t>desenvolvimento de um aplicativo móvel</w:t>
@@ -7208,51 +6996,22 @@
         <w:t>framework</w:t>
       </w:r>
       <w:r>
-        <w:t xml:space="preserve"> </w:t>
-      </w:r>
-      <w:proofErr w:type="spellStart"/>
-      <w:r>
-        <w:t>Flutter</w:t>
-      </w:r>
-      <w:proofErr w:type="spellEnd"/>
-      <w:r>
-        <w:t xml:space="preserve">, juntamente com uma </w:t>
-      </w:r>
-      <w:proofErr w:type="spellStart"/>
-      <w:r>
-        <w:t>Application</w:t>
-      </w:r>
-      <w:proofErr w:type="spellEnd"/>
-      <w:r>
-        <w:t xml:space="preserve"> </w:t>
-      </w:r>
-      <w:proofErr w:type="spellStart"/>
-      <w:r>
-        <w:t>Programming</w:t>
-      </w:r>
-      <w:proofErr w:type="spellEnd"/>
-      <w:r>
-        <w:t xml:space="preserve"> Interface (API)</w:t>
+        <w:t xml:space="preserve"> Flutter</w:t>
+      </w:r>
+      <w:r>
+        <w:t>, juntamente com uma Application Programming Interface (API)</w:t>
       </w:r>
       <w:r>
         <w:t xml:space="preserve"> implementada na linguagem </w:t>
       </w:r>
       <w:r>
-        <w:t xml:space="preserve">Hypertext </w:t>
-      </w:r>
-      <w:proofErr w:type="spellStart"/>
-      <w:r>
-        <w:t>Pre</w:t>
+        <w:t>Hypertext Pre</w:t>
       </w:r>
       <w:r>
         <w:t>P</w:t>
       </w:r>
       <w:r>
-        <w:t>rocessor</w:t>
-      </w:r>
-      <w:proofErr w:type="spellEnd"/>
-      <w:r>
-        <w:t xml:space="preserve"> </w:t>
+        <w:t xml:space="preserve">rocessor </w:t>
       </w:r>
       <w:r>
         <w:t>(</w:t>
@@ -7271,18 +7030,18 @@
       <w:pPr>
         <w:pStyle w:val="Ttulo2"/>
       </w:pPr>
-      <w:bookmarkStart w:id="51" w:name="_Ref106623894"/>
+      <w:bookmarkStart w:id="53" w:name="_Ref106623894"/>
       <w:r>
         <w:t>REQUISITOS PRINCIPAIS DO PROBLEMA A SER TRABALHADO</w:t>
       </w:r>
-      <w:bookmarkEnd w:id="42"/>
-      <w:bookmarkEnd w:id="43"/>
       <w:bookmarkEnd w:id="44"/>
       <w:bookmarkEnd w:id="45"/>
       <w:bookmarkEnd w:id="46"/>
       <w:bookmarkEnd w:id="47"/>
       <w:bookmarkEnd w:id="48"/>
-      <w:bookmarkEnd w:id="51"/>
+      <w:bookmarkEnd w:id="49"/>
+      <w:bookmarkEnd w:id="50"/>
+      <w:bookmarkEnd w:id="53"/>
     </w:p>
     <w:p>
       <w:pPr>
@@ -7320,7 +7079,7 @@
       <w:pPr>
         <w:pStyle w:val="TF-LEGENDA"/>
       </w:pPr>
-      <w:bookmarkStart w:id="52" w:name="_Ref52887444"/>
+      <w:bookmarkStart w:id="54" w:name="_Ref52887444"/>
       <w:r>
         <w:t xml:space="preserve">Quadro </w:t>
       </w:r>
@@ -7354,7 +7113,7 @@
         </w:rPr>
         <w:fldChar w:fldCharType="end"/>
       </w:r>
-      <w:bookmarkEnd w:id="52"/>
+      <w:bookmarkEnd w:id="54"/>
       <w:r>
         <w:t xml:space="preserve"> - Principais </w:t>
       </w:r>
@@ -7507,83 +7266,42 @@
                 <w:bCs/>
                 <w:sz w:val="20"/>
               </w:rPr>
-              <w:t xml:space="preserve"> (</w:t>
-            </w:r>
-            <w:proofErr w:type="spellStart"/>
+              <w:t xml:space="preserve"> (C</w:t>
+            </w:r>
             <w:r>
               <w:rPr>
                 <w:bCs/>
                 <w:sz w:val="20"/>
               </w:rPr>
-              <w:t>C</w:t>
+              <w:t xml:space="preserve">reate, </w:t>
             </w:r>
             <w:r>
               <w:rPr>
                 <w:bCs/>
                 <w:sz w:val="20"/>
               </w:rPr>
-              <w:t>reate</w:t>
-            </w:r>
-            <w:proofErr w:type="spellEnd"/>
+              <w:t>R</w:t>
+            </w:r>
             <w:r>
               <w:rPr>
                 <w:bCs/>
                 <w:sz w:val="20"/>
               </w:rPr>
-              <w:t xml:space="preserve">, </w:t>
-            </w:r>
-            <w:proofErr w:type="spellStart"/>
+              <w:t xml:space="preserve">ead, </w:t>
+            </w:r>
             <w:r>
               <w:rPr>
                 <w:bCs/>
                 <w:sz w:val="20"/>
               </w:rPr>
-              <w:t>R</w:t>
+              <w:t>U</w:t>
             </w:r>
             <w:r>
               <w:rPr>
                 <w:bCs/>
                 <w:sz w:val="20"/>
               </w:rPr>
-              <w:t>ead</w:t>
-            </w:r>
-            <w:proofErr w:type="spellEnd"/>
-            <w:r>
-              <w:rPr>
-                <w:bCs/>
-                <w:sz w:val="20"/>
-              </w:rPr>
-              <w:t xml:space="preserve">, </w:t>
-            </w:r>
-            <w:r>
-              <w:rPr>
-                <w:bCs/>
-                <w:sz w:val="20"/>
-              </w:rPr>
-              <w:t>U</w:t>
-            </w:r>
-            <w:r>
-              <w:rPr>
-                <w:bCs/>
-                <w:sz w:val="20"/>
-              </w:rPr>
-              <w:t xml:space="preserve">pdate </w:t>
-            </w:r>
-            <w:proofErr w:type="spellStart"/>
-            <w:r>
-              <w:rPr>
-                <w:bCs/>
-                <w:sz w:val="20"/>
-              </w:rPr>
-              <w:t>and</w:t>
-            </w:r>
-            <w:proofErr w:type="spellEnd"/>
-            <w:r>
-              <w:rPr>
-                <w:bCs/>
-                <w:sz w:val="20"/>
-              </w:rPr>
-              <w:t xml:space="preserve"> </w:t>
+              <w:t xml:space="preserve">pdate and </w:t>
             </w:r>
             <w:r>
               <w:rPr>
@@ -8220,7 +7938,6 @@
               </w:rPr>
               <w:t xml:space="preserve">por meio de notificações </w:t>
             </w:r>
-            <w:proofErr w:type="spellStart"/>
             <w:r>
               <w:rPr>
                 <w:bCs/>
@@ -8230,7 +7947,6 @@
               </w:rPr>
               <w:t>push</w:t>
             </w:r>
-            <w:proofErr w:type="spellEnd"/>
           </w:p>
         </w:tc>
         <w:tc>
@@ -8326,7 +8042,6 @@
               </w:rPr>
               <w:t xml:space="preserve"> </w:t>
             </w:r>
-            <w:proofErr w:type="spellStart"/>
             <w:r>
               <w:rPr>
                 <w:bCs/>
@@ -8334,7 +8049,6 @@
               </w:rPr>
               <w:t>Flutter</w:t>
             </w:r>
-            <w:proofErr w:type="spellEnd"/>
           </w:p>
         </w:tc>
         <w:tc>
@@ -8426,7 +8140,6 @@
               </w:rPr>
               <w:t xml:space="preserve"> para </w:t>
             </w:r>
-            <w:proofErr w:type="spellStart"/>
             <w:r>
               <w:rPr>
                 <w:bCs/>
@@ -8441,29 +8154,12 @@
               </w:rPr>
               <w:t>pplication</w:t>
             </w:r>
-            <w:proofErr w:type="spellEnd"/>
             <w:r>
               <w:rPr>
                 <w:bCs/>
                 <w:sz w:val="20"/>
               </w:rPr>
-              <w:t xml:space="preserve"> </w:t>
-            </w:r>
-            <w:proofErr w:type="spellStart"/>
-            <w:r>
-              <w:rPr>
-                <w:bCs/>
-                <w:sz w:val="20"/>
-              </w:rPr>
-              <w:t>Programming</w:t>
-            </w:r>
-            <w:proofErr w:type="spellEnd"/>
-            <w:r>
-              <w:rPr>
-                <w:bCs/>
-                <w:sz w:val="20"/>
-              </w:rPr>
-              <w:t xml:space="preserve"> Interface (API)</w:t>
+              <w:t xml:space="preserve"> Programming Interface (API)</w:t>
             </w:r>
           </w:p>
         </w:tc>
@@ -8519,17 +8215,8 @@
                 <w:bCs/>
                 <w:sz w:val="20"/>
               </w:rPr>
-              <w:t xml:space="preserve">ser desenvolvido usando a metodologia de Design </w:t>
-            </w:r>
-            <w:proofErr w:type="spellStart"/>
-            <w:r>
-              <w:rPr>
-                <w:bCs/>
-                <w:sz w:val="20"/>
-              </w:rPr>
-              <w:t>Thinking</w:t>
-            </w:r>
-            <w:proofErr w:type="spellEnd"/>
+              <w:t>ser desenvolvido usando a metodologia de Design Thinking</w:t>
+            </w:r>
           </w:p>
         </w:tc>
         <w:tc>
@@ -8584,23 +8271,7 @@
                 <w:bCs/>
                 <w:sz w:val="20"/>
               </w:rPr>
-              <w:t xml:space="preserve">utilizar o método </w:t>
-            </w:r>
-            <w:proofErr w:type="spellStart"/>
-            <w:r>
-              <w:rPr>
-                <w:bCs/>
-                <w:sz w:val="20"/>
-              </w:rPr>
-              <w:t>RURUCAg</w:t>
-            </w:r>
-            <w:proofErr w:type="spellEnd"/>
-            <w:r>
-              <w:rPr>
-                <w:bCs/>
-                <w:sz w:val="20"/>
-              </w:rPr>
-              <w:t xml:space="preserve"> para modelar a relação dos requisitos com as heurísticas de </w:t>
+              <w:t xml:space="preserve">utilizar o método RURUCAg para modelar a relação dos requisitos com as heurísticas de </w:t>
             </w:r>
             <w:r>
               <w:rPr>
@@ -8684,23 +8355,7 @@
                 <w:bCs/>
                 <w:sz w:val="20"/>
               </w:rPr>
-              <w:t xml:space="preserve">tilizar o método </w:t>
-            </w:r>
-            <w:proofErr w:type="spellStart"/>
-            <w:r>
-              <w:rPr>
-                <w:bCs/>
-                <w:sz w:val="20"/>
-              </w:rPr>
-              <w:t>RURUCAg</w:t>
-            </w:r>
-            <w:proofErr w:type="spellEnd"/>
-            <w:r>
-              <w:rPr>
-                <w:bCs/>
-                <w:sz w:val="20"/>
-              </w:rPr>
-              <w:t xml:space="preserve"> para avaliar a usabilidade e a experiência de uso</w:t>
+              <w:t>tilizar o método RURUCAg para avaliar a usabilidade e a experiência de uso</w:t>
             </w:r>
           </w:p>
         </w:tc>
@@ -8947,11 +8602,11 @@
       <w:pPr>
         <w:pStyle w:val="Ttulo2"/>
       </w:pPr>
-      <w:bookmarkStart w:id="53" w:name="_Ref106623904"/>
+      <w:bookmarkStart w:id="55" w:name="_Ref106623904"/>
       <w:r>
         <w:t>METODOLOGIA</w:t>
       </w:r>
-      <w:bookmarkEnd w:id="53"/>
+      <w:bookmarkEnd w:id="55"/>
     </w:p>
     <w:p>
       <w:pPr>
@@ -9020,11 +8675,9 @@
       <w:r>
         <w:t xml:space="preserve"> </w:t>
       </w:r>
-      <w:proofErr w:type="spellStart"/>
       <w:r>
         <w:t>Thinking</w:t>
       </w:r>
-      <w:proofErr w:type="spellEnd"/>
       <w:r>
         <w:t xml:space="preserve">, usabilidade e </w:t>
       </w:r>
@@ -9059,15 +8712,7 @@
         <w:contextualSpacing w:val="0"/>
       </w:pPr>
       <w:r>
-        <w:t xml:space="preserve">aplicação da oficina de Design </w:t>
-      </w:r>
-      <w:proofErr w:type="spellStart"/>
-      <w:r>
-        <w:t>Thinking</w:t>
-      </w:r>
-      <w:proofErr w:type="spellEnd"/>
-      <w:r>
-        <w:t xml:space="preserve">: </w:t>
+        <w:t xml:space="preserve">aplicação da oficina de Design Thinking: </w:t>
       </w:r>
       <w:r>
         <w:t xml:space="preserve"> </w:t>
@@ -9154,41 +8799,18 @@
         <w:contextualSpacing w:val="0"/>
       </w:pPr>
       <w:r>
+        <w:t xml:space="preserve">especificação e análise: formalizar as funcionalidades do aplicativo por meio da </w:t>
+      </w:r>
+      <w:r>
         <w:lastRenderedPageBreak/>
-        <w:t xml:space="preserve">especificação e análise: formalizar as funcionalidades do aplicativo por meio da construção de casos de uso e diagramas da </w:t>
-      </w:r>
-      <w:proofErr w:type="spellStart"/>
-      <w:r>
-        <w:t>Unified</w:t>
-      </w:r>
-      <w:proofErr w:type="spellEnd"/>
-      <w:r>
-        <w:t xml:space="preserve"> </w:t>
-      </w:r>
-      <w:proofErr w:type="spellStart"/>
-      <w:r>
-        <w:t>Modeling</w:t>
-      </w:r>
-      <w:proofErr w:type="spellEnd"/>
-      <w:r>
-        <w:t xml:space="preserve"> </w:t>
-      </w:r>
-      <w:proofErr w:type="spellStart"/>
-      <w:r>
-        <w:t>Language</w:t>
-      </w:r>
-      <w:proofErr w:type="spellEnd"/>
-      <w:r>
-        <w:t xml:space="preserve"> (UML), utilizando a ferramenta </w:t>
-      </w:r>
-      <w:proofErr w:type="spellStart"/>
+        <w:t xml:space="preserve">construção de casos de uso e diagramas da Unified Modeling Language (UML), utilizando a ferramenta </w:t>
+      </w:r>
       <w:r>
         <w:t>Lucid</w:t>
       </w:r>
       <w:r>
         <w:t>chart</w:t>
       </w:r>
-      <w:proofErr w:type="spellEnd"/>
       <w:r>
         <w:t>;</w:t>
       </w:r>
@@ -9220,15 +8842,7 @@
         <w:t>framework</w:t>
       </w:r>
       <w:r>
-        <w:t xml:space="preserve"> </w:t>
-      </w:r>
-      <w:proofErr w:type="spellStart"/>
-      <w:r>
-        <w:t>Flutter</w:t>
-      </w:r>
-      <w:proofErr w:type="spellEnd"/>
-      <w:r>
-        <w:t xml:space="preserve"> </w:t>
+        <w:t xml:space="preserve"> Flutter </w:t>
       </w:r>
       <w:r>
         <w:t xml:space="preserve">e </w:t>
@@ -9308,22 +8922,14 @@
         <w:t xml:space="preserve">realizar a validação junto a possíveis usuários </w:t>
       </w:r>
       <w:r>
-        <w:t xml:space="preserve">por meio do método </w:t>
-      </w:r>
-      <w:proofErr w:type="spellStart"/>
-      <w:r>
-        <w:t>RURUCAg</w:t>
-      </w:r>
-      <w:proofErr w:type="spellEnd"/>
-      <w:r>
-        <w:t>.</w:t>
+        <w:t>por meio do método RURUCAg.</w:t>
       </w:r>
     </w:p>
     <w:p>
       <w:pPr>
         <w:pStyle w:val="TF-LEGENDA-Ilustracao"/>
       </w:pPr>
-      <w:bookmarkStart w:id="54" w:name="_Ref98650273"/>
+      <w:bookmarkStart w:id="56" w:name="_Ref98650273"/>
       <w:r>
         <w:t xml:space="preserve">Quadro </w:t>
       </w:r>
@@ -9357,7 +8963,7 @@
         </w:rPr>
         <w:fldChar w:fldCharType="end"/>
       </w:r>
-      <w:bookmarkEnd w:id="54"/>
+      <w:bookmarkEnd w:id="56"/>
       <w:r>
         <w:t xml:space="preserve"> - Cronograma</w:t>
       </w:r>
@@ -10210,16 +9816,8 @@
               <w:rPr>
                 <w:sz w:val="20"/>
               </w:rPr>
-              <w:t xml:space="preserve">plicação da oficina de Design </w:t>
-            </w:r>
-            <w:proofErr w:type="spellStart"/>
-            <w:r>
-              <w:rPr>
-                <w:sz w:val="20"/>
-              </w:rPr>
-              <w:t>Thinking</w:t>
-            </w:r>
-            <w:proofErr w:type="spellEnd"/>
+              <w:t>plicação da oficina de Design Thinking</w:t>
+            </w:r>
           </w:p>
         </w:tc>
         <w:tc>
@@ -11099,15 +10697,7 @@
         <w:fldChar w:fldCharType="end"/>
       </w:r>
       <w:r>
-        <w:t xml:space="preserve"> fala sobre o Design </w:t>
-      </w:r>
-      <w:proofErr w:type="spellStart"/>
-      <w:r>
-        <w:t>Thinking</w:t>
-      </w:r>
-      <w:proofErr w:type="spellEnd"/>
-      <w:r>
-        <w:t xml:space="preserve">; e por fim, a subseção </w:t>
+        <w:t xml:space="preserve"> fala sobre o Design Thinking; e por fim, a subseção </w:t>
       </w:r>
       <w:r>
         <w:fldChar w:fldCharType="begin"/>
@@ -11148,11 +10738,11 @@
           <w:numId w:val="22"/>
         </w:numPr>
       </w:pPr>
-      <w:bookmarkStart w:id="55" w:name="_Ref114493293"/>
+      <w:bookmarkStart w:id="57" w:name="_Ref114493293"/>
       <w:r>
         <w:t>doação de sangue</w:t>
       </w:r>
-      <w:bookmarkEnd w:id="55"/>
+      <w:bookmarkEnd w:id="57"/>
     </w:p>
     <w:p>
       <w:pPr>
@@ -11162,15 +10752,7 @@
         <w:t>S</w:t>
       </w:r>
       <w:r>
-        <w:t xml:space="preserve">egundo </w:t>
-      </w:r>
-      <w:proofErr w:type="spellStart"/>
-      <w:r>
-        <w:t>Capecce</w:t>
-      </w:r>
-      <w:proofErr w:type="spellEnd"/>
-      <w:r>
-        <w:t xml:space="preserve"> e Nascimento (2019), a </w:t>
+        <w:t xml:space="preserve">egundo Capecce e Nascimento (2019), a </w:t>
       </w:r>
       <w:r>
         <w:t>doação é um ato voluntário no qual o sangue é utilizado para inúmeros fins, como ajudar pacientes que estão acidentados, que esteja passando por uma quimioterapia ou para aqueles que possuem algum tipo de deficiência na produção do sangue.</w:t>
@@ -11268,7 +10850,7 @@
       <w:r>
         <w:t xml:space="preserve"> </w:t>
       </w:r>
-      <w:bookmarkStart w:id="56" w:name="_Ref114493324"/>
+      <w:bookmarkStart w:id="58" w:name="_Ref114493324"/>
     </w:p>
     <w:p>
       <w:pPr>
@@ -11460,7 +11042,7 @@
       <w:r>
         <w:t>, 2021).</w:t>
       </w:r>
-      <w:bookmarkEnd w:id="56"/>
+      <w:bookmarkEnd w:id="58"/>
     </w:p>
     <w:p>
       <w:pPr>
@@ -11479,15 +11061,7 @@
         <w:pStyle w:val="TF-TEXTO"/>
       </w:pPr>
       <w:r>
-        <w:t xml:space="preserve">O Design </w:t>
-      </w:r>
-      <w:proofErr w:type="spellStart"/>
-      <w:r>
-        <w:t>Thinking</w:t>
-      </w:r>
-      <w:proofErr w:type="spellEnd"/>
-      <w:r>
-        <w:t xml:space="preserve"> (</w:t>
+        <w:t>O Design Thinking (</w:t>
       </w:r>
       <w:r>
         <w:t>DT)</w:t>
@@ -11604,11 +11178,11 @@
         <w:t>JÚNIOR</w:t>
       </w:r>
       <w:r>
-        <w:t xml:space="preserve">, 2020). Para Brown (2018) e Brown (2008), o DT funciona </w:t>
+        <w:t xml:space="preserve">, 2020). Para Brown (2018) e Brown (2008), o DT funciona como uma </w:t>
       </w:r>
       <w:r>
         <w:lastRenderedPageBreak/>
-        <w:t>como uma metodologia para conceber ideias</w:t>
+        <w:t>metodologia para conceber ideias</w:t>
       </w:r>
       <w:r>
         <w:t xml:space="preserve"> inovadoras de forma colaborativa</w:t>
@@ -11879,16 +11453,11 @@
       <w:r>
         <w:t xml:space="preserve">) e </w:t>
       </w:r>
-      <w:proofErr w:type="spellStart"/>
       <w:r>
         <w:t>C</w:t>
       </w:r>
       <w:r>
-        <w:t>ardon</w:t>
-      </w:r>
-      <w:proofErr w:type="spellEnd"/>
-      <w:r>
-        <w:t xml:space="preserve"> e </w:t>
+        <w:t xml:space="preserve">ardon e </w:t>
       </w:r>
       <w:r>
         <w:rPr>
@@ -11937,12 +11506,11 @@
           <w:numId w:val="22"/>
         </w:numPr>
       </w:pPr>
-      <w:bookmarkStart w:id="57" w:name="_Ref114493417"/>
-      <w:r>
-        <w:lastRenderedPageBreak/>
+      <w:bookmarkStart w:id="59" w:name="_Ref114493417"/>
+      <w:r>
         <w:t>desing de interface e Material Design</w:t>
       </w:r>
-      <w:bookmarkEnd w:id="57"/>
+      <w:bookmarkEnd w:id="59"/>
     </w:p>
     <w:p>
       <w:pPr>
@@ -11995,19 +11563,18 @@
         <w:t>,</w:t>
       </w:r>
       <w:r>
-        <w:t xml:space="preserve"> Barbosa</w:t>
+        <w:t xml:space="preserve"> </w:t>
+      </w:r>
+      <w:r>
+        <w:lastRenderedPageBreak/>
+        <w:t>Barbosa</w:t>
       </w:r>
       <w:r>
         <w:t xml:space="preserve"> e</w:t>
       </w:r>
       <w:r>
-        <w:t xml:space="preserve"> </w:t>
-      </w:r>
-      <w:proofErr w:type="spellStart"/>
-      <w:r>
-        <w:t>Wangenheim</w:t>
-      </w:r>
-      <w:proofErr w:type="spellEnd"/>
+        <w:t xml:space="preserve"> Wangenheim</w:t>
+      </w:r>
       <w:r>
         <w:t xml:space="preserve"> (</w:t>
       </w:r>
@@ -12209,15 +11776,7 @@
         <w:t>MD</w:t>
       </w:r>
       <w:r>
-        <w:t xml:space="preserve"> tem seu código-fonte aberto e simplifica a colaboração entre designers e desenvolvedores, além de auxiliar equipes a criarem produtos visualmente bonitos rapidamente e iterações de alta qualidade para Android, iOS, </w:t>
-      </w:r>
-      <w:proofErr w:type="spellStart"/>
-      <w:r>
-        <w:t>Flutter</w:t>
-      </w:r>
-      <w:proofErr w:type="spellEnd"/>
-      <w:r>
-        <w:t xml:space="preserve"> e Web (OLIVEIRA, 2022).</w:t>
+        <w:t xml:space="preserve"> tem seu código-fonte aberto e simplifica a colaboração entre designers e desenvolvedores, além de auxiliar equipes a criarem produtos visualmente bonitos rapidamente e iterações de alta qualidade para Android, iOS, Flutter e Web (OLIVEIRA, 2022).</w:t>
       </w:r>
       <w:r>
         <w:t xml:space="preserve"> </w:t>
@@ -12231,7 +11790,6 @@
       <w:r>
         <w:t xml:space="preserve">Os elementos do sistema responsivo são formados por colunas, margens e os </w:t>
       </w:r>
-      <w:proofErr w:type="spellStart"/>
       <w:r>
         <w:rPr>
           <w:i/>
@@ -12239,7 +11797,6 @@
         </w:rPr>
         <w:t>gutters</w:t>
       </w:r>
-      <w:proofErr w:type="spellEnd"/>
       <w:r>
         <w:t>, que é o espaço entre as colunas e é responsável em auxiliar a separação de conteúdo</w:t>
       </w:r>
@@ -12425,21 +11982,7 @@
         <w:rPr>
           <w:lang w:val="en-US"/>
         </w:rPr>
-        <w:t xml:space="preserve">BRASIL, </w:t>
-      </w:r>
-      <w:proofErr w:type="spellStart"/>
-      <w:r>
-        <w:rPr>
-          <w:lang w:val="en-US"/>
-        </w:rPr>
-        <w:t>Agência</w:t>
-      </w:r>
-      <w:proofErr w:type="spellEnd"/>
-      <w:r>
-        <w:rPr>
-          <w:lang w:val="en-US"/>
-        </w:rPr>
-        <w:t xml:space="preserve">. </w:t>
+        <w:t xml:space="preserve">BRASIL, Agência. </w:t>
       </w:r>
       <w:r>
         <w:rPr>
@@ -12533,59 +12076,13 @@
       <w:r>
         <w:t xml:space="preserve">. </w:t>
       </w:r>
-      <w:proofErr w:type="spellStart"/>
       <w:r>
         <w:rPr>
           <w:color w:val="000000" w:themeColor="text1"/>
           <w:szCs w:val="24"/>
           <w:lang w:val="en-US"/>
         </w:rPr>
-        <w:t>Acesso</w:t>
-      </w:r>
-      <w:proofErr w:type="spellEnd"/>
-      <w:r>
-        <w:rPr>
-          <w:color w:val="000000" w:themeColor="text1"/>
-          <w:szCs w:val="24"/>
-          <w:lang w:val="en-US"/>
-        </w:rPr>
-        <w:t xml:space="preserve"> </w:t>
-      </w:r>
-      <w:proofErr w:type="spellStart"/>
-      <w:r>
-        <w:rPr>
-          <w:color w:val="000000" w:themeColor="text1"/>
-          <w:szCs w:val="24"/>
-          <w:lang w:val="en-US"/>
-        </w:rPr>
-        <w:t>em</w:t>
-      </w:r>
-      <w:proofErr w:type="spellEnd"/>
-      <w:r>
-        <w:rPr>
-          <w:color w:val="000000" w:themeColor="text1"/>
-          <w:szCs w:val="24"/>
-          <w:lang w:val="en-US"/>
-        </w:rPr>
-        <w:t xml:space="preserve">: 16 </w:t>
-      </w:r>
-      <w:proofErr w:type="spellStart"/>
-      <w:r>
-        <w:rPr>
-          <w:color w:val="000000" w:themeColor="text1"/>
-          <w:szCs w:val="24"/>
-          <w:lang w:val="en-US"/>
-        </w:rPr>
-        <w:t>nov.</w:t>
-      </w:r>
-      <w:proofErr w:type="spellEnd"/>
-      <w:r>
-        <w:rPr>
-          <w:color w:val="000000" w:themeColor="text1"/>
-          <w:szCs w:val="24"/>
-          <w:lang w:val="en-US"/>
-        </w:rPr>
-        <w:t xml:space="preserve"> 2022.</w:t>
+        <w:t>Acesso em: 16 nov. 2022.</w:t>
       </w:r>
     </w:p>
     <w:p>
@@ -12658,18 +12155,8 @@
           <w:color w:val="000000" w:themeColor="text1"/>
           <w:shd w:val="clear" w:color="auto" w:fill="FFFFFF"/>
         </w:rPr>
-        <w:t xml:space="preserve">Design </w:t>
-      </w:r>
-      <w:proofErr w:type="spellStart"/>
-      <w:r>
-        <w:rPr>
-          <w:b/>
-          <w:color w:val="000000" w:themeColor="text1"/>
-          <w:shd w:val="clear" w:color="auto" w:fill="FFFFFF"/>
-        </w:rPr>
-        <w:t>Thinking</w:t>
-      </w:r>
-      <w:proofErr w:type="spellEnd"/>
+        <w:t>Design Thinking</w:t>
+      </w:r>
       <w:r>
         <w:rPr>
           <w:color w:val="000000" w:themeColor="text1"/>
@@ -12711,7 +12198,6 @@
         </w:rPr>
         <w:t xml:space="preserve">D. Doação de Sangue. </w:t>
       </w:r>
-      <w:proofErr w:type="spellStart"/>
       <w:r>
         <w:rPr>
           <w:b/>
@@ -12719,94 +12205,314 @@
           <w:color w:val="000000" w:themeColor="text1"/>
           <w:lang w:val="en-US"/>
         </w:rPr>
-        <w:t>Convenit</w:t>
-      </w:r>
-      <w:proofErr w:type="spellEnd"/>
+        <w:t>Convenit Internacional</w:t>
+      </w:r>
+      <w:r>
+        <w:rPr>
+          <w:color w:val="000000" w:themeColor="text1"/>
+          <w:lang w:val="en-US"/>
+        </w:rPr>
+        <w:t>,</w:t>
+      </w:r>
+      <w:r>
+        <w:rPr>
+          <w:color w:val="000000" w:themeColor="text1"/>
+          <w:lang w:val="en-US"/>
+        </w:rPr>
+        <w:t xml:space="preserve"> São Paulo,</w:t>
+      </w:r>
+      <w:r>
+        <w:rPr>
+          <w:color w:val="000000" w:themeColor="text1"/>
+          <w:lang w:val="en-US"/>
+        </w:rPr>
+        <w:t xml:space="preserve"> v. 31, </w:t>
+      </w:r>
+      <w:r>
+        <w:rPr>
+          <w:color w:val="000000" w:themeColor="text1"/>
+          <w:lang w:val="en-US"/>
+        </w:rPr>
+        <w:t>p.101-111,</w:t>
+      </w:r>
+      <w:r>
+        <w:rPr>
+          <w:color w:val="000000" w:themeColor="text1"/>
+          <w:lang w:val="en-US"/>
+        </w:rPr>
+        <w:t xml:space="preserve"> </w:t>
+      </w:r>
+      <w:r>
+        <w:rPr>
+          <w:color w:val="000000" w:themeColor="text1"/>
+          <w:lang w:val="en-US"/>
+        </w:rPr>
+        <w:t>set.</w:t>
+      </w:r>
+      <w:r>
+        <w:rPr>
+          <w:color w:val="000000" w:themeColor="text1"/>
+          <w:lang w:val="en-US"/>
+        </w:rPr>
+        <w:t xml:space="preserve"> 2019.</w:t>
+      </w:r>
+    </w:p>
+    <w:p>
+      <w:pPr>
+        <w:pStyle w:val="TF-refernciasITEM"/>
+        <w:rPr>
+          <w:color w:val="000000" w:themeColor="text1"/>
+          <w:szCs w:val="24"/>
+        </w:rPr>
+      </w:pPr>
+      <w:r>
+        <w:rPr>
+          <w:color w:val="000000" w:themeColor="text1"/>
+          <w:szCs w:val="24"/>
+          <w:lang w:val="en-US"/>
+        </w:rPr>
+        <w:t xml:space="preserve">CARDON, E. C.; LEONARD, S. Unleashing design: Planning and the art of battle command. </w:t>
+      </w:r>
       <w:r>
         <w:rPr>
           <w:b/>
           <w:bCs/>
           <w:color w:val="000000" w:themeColor="text1"/>
-          <w:lang w:val="en-US"/>
-        </w:rPr>
-        <w:t xml:space="preserve"> </w:t>
-      </w:r>
-      <w:proofErr w:type="spellStart"/>
+          <w:szCs w:val="24"/>
+        </w:rPr>
+        <w:t>Military Review</w:t>
+      </w:r>
+      <w:r>
+        <w:rPr>
+          <w:color w:val="000000" w:themeColor="text1"/>
+          <w:szCs w:val="24"/>
+        </w:rPr>
+        <w:t>, v. 90, n; 2, p. 2-12, 2010.</w:t>
+      </w:r>
+    </w:p>
+    <w:p>
+      <w:pPr>
+        <w:pStyle w:val="TF-refernciasITEM"/>
+        <w:rPr>
+          <w:color w:val="000000" w:themeColor="text1"/>
+          <w:szCs w:val="24"/>
+        </w:rPr>
+      </w:pPr>
+      <w:r>
+        <w:rPr>
+          <w:color w:val="000000" w:themeColor="text1"/>
+          <w:szCs w:val="24"/>
+        </w:rPr>
+        <w:t xml:space="preserve">CAVALCANTE, Renato Belsser Alves. </w:t>
+      </w:r>
       <w:r>
         <w:rPr>
           <w:b/>
           <w:bCs/>
           <w:color w:val="000000" w:themeColor="text1"/>
-          <w:lang w:val="en-US"/>
-        </w:rPr>
-        <w:t>Internacional</w:t>
-      </w:r>
-      <w:proofErr w:type="spellEnd"/>
-      <w:r>
-        <w:rPr>
-          <w:color w:val="000000" w:themeColor="text1"/>
-          <w:lang w:val="en-US"/>
-        </w:rPr>
-        <w:t>,</w:t>
-      </w:r>
-      <w:r>
-        <w:rPr>
-          <w:color w:val="000000" w:themeColor="text1"/>
-          <w:lang w:val="en-US"/>
-        </w:rPr>
-        <w:t xml:space="preserve"> São Paulo,</w:t>
-      </w:r>
-      <w:r>
-        <w:rPr>
-          <w:color w:val="000000" w:themeColor="text1"/>
-          <w:lang w:val="en-US"/>
-        </w:rPr>
-        <w:t xml:space="preserve"> v. 31, </w:t>
-      </w:r>
-      <w:r>
-        <w:rPr>
-          <w:color w:val="000000" w:themeColor="text1"/>
-          <w:lang w:val="en-US"/>
-        </w:rPr>
-        <w:t>p.101-111,</w:t>
-      </w:r>
-      <w:r>
-        <w:rPr>
-          <w:color w:val="000000" w:themeColor="text1"/>
-          <w:lang w:val="en-US"/>
-        </w:rPr>
-        <w:t xml:space="preserve"> </w:t>
-      </w:r>
-      <w:r>
-        <w:rPr>
-          <w:color w:val="000000" w:themeColor="text1"/>
-          <w:lang w:val="en-US"/>
-        </w:rPr>
-        <w:t>set.</w:t>
-      </w:r>
-      <w:r>
-        <w:rPr>
-          <w:color w:val="000000" w:themeColor="text1"/>
-          <w:lang w:val="en-US"/>
-        </w:rPr>
-        <w:t xml:space="preserve"> 2019.</w:t>
+          <w:szCs w:val="24"/>
+        </w:rPr>
+        <w:t xml:space="preserve">Revisão bibliográfica das características </w:t>
+      </w:r>
+      <w:proofErr w:type="gramStart"/>
+      <w:r>
+        <w:rPr>
+          <w:b/>
+          <w:bCs/>
+          <w:color w:val="000000" w:themeColor="text1"/>
+          <w:szCs w:val="24"/>
+        </w:rPr>
+        <w:t>sócio demográficas</w:t>
+      </w:r>
+      <w:proofErr w:type="gramEnd"/>
+      <w:r>
+        <w:rPr>
+          <w:b/>
+          <w:bCs/>
+          <w:color w:val="000000" w:themeColor="text1"/>
+          <w:szCs w:val="24"/>
+        </w:rPr>
+        <w:t xml:space="preserve"> dos doadores de sangue</w:t>
+      </w:r>
+      <w:r>
+        <w:rPr>
+          <w:color w:val="000000" w:themeColor="text1"/>
+          <w:szCs w:val="24"/>
+        </w:rPr>
+        <w:t>. 2022. 28f. Trabalho de Conclusão de Curso (Graduação em Farmácia), Departamento de Farmácia, Universidade Federal do Rio Grande do Norte, Natal, 2022.</w:t>
       </w:r>
     </w:p>
     <w:p>
       <w:pPr>
         <w:pStyle w:val="TF-refernciasITEM"/>
-        <w:rPr>
-          <w:color w:val="000000" w:themeColor="text1"/>
-          <w:szCs w:val="24"/>
-        </w:rPr>
-      </w:pPr>
-      <w:r>
-        <w:rPr>
-          <w:color w:val="000000" w:themeColor="text1"/>
-          <w:szCs w:val="24"/>
-          <w:lang w:val="en-US"/>
-        </w:rPr>
-        <w:t xml:space="preserve">CARDON, E. C.; LEONARD, S. Unleashing design: Planning and the art of battle command. </w:t>
+        <w:spacing w:line="276" w:lineRule="auto"/>
+        <w:rPr>
+          <w:color w:val="000000" w:themeColor="text1"/>
+          <w:szCs w:val="24"/>
+        </w:rPr>
+      </w:pPr>
+      <w:r>
+        <w:rPr>
+          <w:color w:val="000000" w:themeColor="text1"/>
+          <w:szCs w:val="24"/>
+        </w:rPr>
+        <w:t xml:space="preserve">CUNHA, C. S. </w:t>
+      </w:r>
+      <w:r>
+        <w:rPr>
+          <w:i/>
+          <w:iCs/>
+          <w:color w:val="000000" w:themeColor="text1"/>
+          <w:szCs w:val="24"/>
+        </w:rPr>
+        <w:t>et al</w:t>
+      </w:r>
+      <w:r>
+        <w:rPr>
+          <w:color w:val="000000" w:themeColor="text1"/>
+          <w:szCs w:val="24"/>
+        </w:rPr>
+        <w:t xml:space="preserve">. </w:t>
+      </w:r>
+      <w:r>
+        <w:rPr>
+          <w:color w:val="000000" w:themeColor="text1"/>
+          <w:szCs w:val="24"/>
+        </w:rPr>
+        <w:t xml:space="preserve">Transfusão </w:t>
+      </w:r>
+      <w:r>
+        <w:rPr>
+          <w:color w:val="000000" w:themeColor="text1"/>
+          <w:szCs w:val="24"/>
+        </w:rPr>
+        <w:t>d</w:t>
+      </w:r>
+      <w:r>
+        <w:rPr>
+          <w:color w:val="000000" w:themeColor="text1"/>
+          <w:szCs w:val="24"/>
+        </w:rPr>
+        <w:t xml:space="preserve">e </w:t>
+      </w:r>
+      <w:r>
+        <w:rPr>
+          <w:color w:val="000000" w:themeColor="text1"/>
+          <w:szCs w:val="24"/>
+        </w:rPr>
+        <w:t>s</w:t>
+      </w:r>
+      <w:r>
+        <w:rPr>
+          <w:color w:val="000000" w:themeColor="text1"/>
+          <w:szCs w:val="24"/>
+        </w:rPr>
+        <w:t xml:space="preserve">angue </w:t>
+      </w:r>
+      <w:r>
+        <w:rPr>
+          <w:color w:val="000000" w:themeColor="text1"/>
+          <w:szCs w:val="24"/>
+        </w:rPr>
+        <w:t>n</w:t>
+      </w:r>
+      <w:r>
+        <w:rPr>
+          <w:color w:val="000000" w:themeColor="text1"/>
+          <w:szCs w:val="24"/>
+        </w:rPr>
+        <w:t xml:space="preserve">o Brasil </w:t>
+      </w:r>
+      <w:r>
+        <w:rPr>
+          <w:color w:val="000000" w:themeColor="text1"/>
+          <w:szCs w:val="24"/>
+        </w:rPr>
+        <w:t>e</w:t>
+      </w:r>
+      <w:r>
+        <w:rPr>
+          <w:color w:val="000000" w:themeColor="text1"/>
+          <w:szCs w:val="24"/>
+        </w:rPr>
+        <w:t xml:space="preserve">m </w:t>
+      </w:r>
+      <w:r>
+        <w:rPr>
+          <w:color w:val="000000" w:themeColor="text1"/>
+          <w:szCs w:val="24"/>
+        </w:rPr>
+        <w:t>t</w:t>
+      </w:r>
+      <w:r>
+        <w:rPr>
+          <w:color w:val="000000" w:themeColor="text1"/>
+          <w:szCs w:val="24"/>
+        </w:rPr>
+        <w:t xml:space="preserve">empos </w:t>
+      </w:r>
+      <w:r>
+        <w:rPr>
+          <w:color w:val="000000" w:themeColor="text1"/>
+          <w:szCs w:val="24"/>
+        </w:rPr>
+        <w:t>d</w:t>
+      </w:r>
+      <w:r>
+        <w:rPr>
+          <w:color w:val="000000" w:themeColor="text1"/>
+          <w:szCs w:val="24"/>
+        </w:rPr>
+        <w:t xml:space="preserve">e </w:t>
+      </w:r>
+      <w:r>
+        <w:rPr>
+          <w:color w:val="000000" w:themeColor="text1"/>
+          <w:szCs w:val="24"/>
+        </w:rPr>
+        <w:t>p</w:t>
+      </w:r>
+      <w:r>
+        <w:rPr>
+          <w:color w:val="000000" w:themeColor="text1"/>
+          <w:szCs w:val="24"/>
+        </w:rPr>
+        <w:t xml:space="preserve">andemia </w:t>
+      </w:r>
+      <w:r>
+        <w:rPr>
+          <w:color w:val="000000" w:themeColor="text1"/>
+          <w:szCs w:val="24"/>
+        </w:rPr>
+        <w:t>p</w:t>
+      </w:r>
+      <w:r>
+        <w:rPr>
+          <w:color w:val="000000" w:themeColor="text1"/>
+          <w:szCs w:val="24"/>
+        </w:rPr>
+        <w:t xml:space="preserve">or </w:t>
+      </w:r>
+      <w:r>
+        <w:rPr>
+          <w:color w:val="000000" w:themeColor="text1"/>
+          <w:szCs w:val="24"/>
+        </w:rPr>
+        <w:t>C</w:t>
+      </w:r>
+      <w:r>
+        <w:rPr>
+          <w:color w:val="000000" w:themeColor="text1"/>
+          <w:szCs w:val="24"/>
+        </w:rPr>
+        <w:t>ovid</w:t>
+      </w:r>
+      <w:r>
+        <w:rPr>
+          <w:color w:val="000000" w:themeColor="text1"/>
+          <w:szCs w:val="24"/>
+        </w:rPr>
+        <w:t xml:space="preserve">-19. </w:t>
       </w:r>
       <w:r>
         <w:rPr>
@@ -12815,347 +12521,8 @@
           <w:color w:val="000000" w:themeColor="text1"/>
           <w:szCs w:val="24"/>
         </w:rPr>
-        <w:t>Military Review</w:t>
-      </w:r>
-      <w:r>
-        <w:rPr>
-          <w:color w:val="000000" w:themeColor="text1"/>
-          <w:szCs w:val="24"/>
-        </w:rPr>
-        <w:t>, v. 90, n; 2, p. 2-12, 2010.</w:t>
-      </w:r>
-    </w:p>
-    <w:p>
-      <w:pPr>
-        <w:pStyle w:val="TF-refernciasITEM"/>
-        <w:rPr>
-          <w:color w:val="000000" w:themeColor="text1"/>
-          <w:szCs w:val="24"/>
-        </w:rPr>
-      </w:pPr>
-      <w:r>
-        <w:rPr>
-          <w:color w:val="000000" w:themeColor="text1"/>
-          <w:szCs w:val="24"/>
-        </w:rPr>
-        <w:t xml:space="preserve">CAVALCANTE, Renato </w:t>
-      </w:r>
-      <w:proofErr w:type="spellStart"/>
-      <w:r>
-        <w:rPr>
-          <w:color w:val="000000" w:themeColor="text1"/>
-          <w:szCs w:val="24"/>
-        </w:rPr>
-        <w:t>Belsser</w:t>
-      </w:r>
-      <w:proofErr w:type="spellEnd"/>
-      <w:r>
-        <w:rPr>
-          <w:color w:val="000000" w:themeColor="text1"/>
-          <w:szCs w:val="24"/>
-        </w:rPr>
-        <w:t xml:space="preserve"> Alves. </w:t>
-      </w:r>
-      <w:r>
-        <w:rPr>
-          <w:b/>
-          <w:bCs/>
-          <w:color w:val="000000" w:themeColor="text1"/>
-          <w:szCs w:val="24"/>
-        </w:rPr>
-        <w:t xml:space="preserve">Revisão bibliográfica das características </w:t>
-      </w:r>
-      <w:proofErr w:type="gramStart"/>
-      <w:r>
-        <w:rPr>
-          <w:b/>
-          <w:bCs/>
-          <w:color w:val="000000" w:themeColor="text1"/>
-          <w:szCs w:val="24"/>
-        </w:rPr>
-        <w:t>sócio demográficas</w:t>
-      </w:r>
-      <w:proofErr w:type="gramEnd"/>
-      <w:r>
-        <w:rPr>
-          <w:b/>
-          <w:bCs/>
-          <w:color w:val="000000" w:themeColor="text1"/>
-          <w:szCs w:val="24"/>
-        </w:rPr>
-        <w:t xml:space="preserve"> dos doadores de sangue</w:t>
-      </w:r>
-      <w:r>
-        <w:rPr>
-          <w:color w:val="000000" w:themeColor="text1"/>
-          <w:szCs w:val="24"/>
-        </w:rPr>
-        <w:t>. 2022. 28f. Trabalho de Conclusão de Curso (Graduação em Farmácia), Departamento de Farmácia, Universidade Federal do Rio Grande do Norte, Natal, 2022.</w:t>
-      </w:r>
-    </w:p>
-    <w:p>
-      <w:pPr>
-        <w:pStyle w:val="TF-refernciasITEM"/>
-        <w:spacing w:line="276" w:lineRule="auto"/>
-        <w:rPr>
-          <w:color w:val="000000" w:themeColor="text1"/>
-          <w:szCs w:val="24"/>
-        </w:rPr>
-      </w:pPr>
-      <w:r>
-        <w:rPr>
-          <w:color w:val="000000" w:themeColor="text1"/>
-          <w:szCs w:val="24"/>
-        </w:rPr>
-        <w:t xml:space="preserve">CUNHA, C. S. </w:t>
-      </w:r>
-      <w:r>
-        <w:rPr>
-          <w:i/>
-          <w:iCs/>
-          <w:color w:val="000000" w:themeColor="text1"/>
-          <w:szCs w:val="24"/>
-        </w:rPr>
-        <w:t>et al</w:t>
-      </w:r>
-      <w:r>
-        <w:rPr>
-          <w:color w:val="000000" w:themeColor="text1"/>
-          <w:szCs w:val="24"/>
-        </w:rPr>
-        <w:t xml:space="preserve">. </w:t>
-      </w:r>
-      <w:r>
-        <w:rPr>
-          <w:color w:val="000000" w:themeColor="text1"/>
-          <w:szCs w:val="24"/>
-        </w:rPr>
-        <w:t xml:space="preserve">Transfusão </w:t>
-      </w:r>
-      <w:r>
-        <w:rPr>
-          <w:color w:val="000000" w:themeColor="text1"/>
-          <w:szCs w:val="24"/>
-        </w:rPr>
-        <w:t>d</w:t>
-      </w:r>
-      <w:r>
-        <w:rPr>
-          <w:color w:val="000000" w:themeColor="text1"/>
-          <w:szCs w:val="24"/>
-        </w:rPr>
-        <w:t xml:space="preserve">e </w:t>
-      </w:r>
-      <w:r>
-        <w:rPr>
-          <w:color w:val="000000" w:themeColor="text1"/>
-          <w:szCs w:val="24"/>
-        </w:rPr>
-        <w:t>s</w:t>
-      </w:r>
-      <w:r>
-        <w:rPr>
-          <w:color w:val="000000" w:themeColor="text1"/>
-          <w:szCs w:val="24"/>
-        </w:rPr>
-        <w:t xml:space="preserve">angue </w:t>
-      </w:r>
-      <w:r>
-        <w:rPr>
-          <w:color w:val="000000" w:themeColor="text1"/>
-          <w:szCs w:val="24"/>
-        </w:rPr>
-        <w:t>n</w:t>
-      </w:r>
-      <w:r>
-        <w:rPr>
-          <w:color w:val="000000" w:themeColor="text1"/>
-          <w:szCs w:val="24"/>
-        </w:rPr>
-        <w:t xml:space="preserve">o Brasil </w:t>
-      </w:r>
-      <w:r>
-        <w:rPr>
-          <w:color w:val="000000" w:themeColor="text1"/>
-          <w:szCs w:val="24"/>
-        </w:rPr>
-        <w:t>e</w:t>
-      </w:r>
-      <w:r>
-        <w:rPr>
-          <w:color w:val="000000" w:themeColor="text1"/>
-          <w:szCs w:val="24"/>
-        </w:rPr>
-        <w:t xml:space="preserve">m </w:t>
-      </w:r>
-      <w:r>
-        <w:rPr>
-          <w:color w:val="000000" w:themeColor="text1"/>
-          <w:szCs w:val="24"/>
-        </w:rPr>
-        <w:t>t</w:t>
-      </w:r>
-      <w:r>
-        <w:rPr>
-          <w:color w:val="000000" w:themeColor="text1"/>
-          <w:szCs w:val="24"/>
-        </w:rPr>
-        <w:t xml:space="preserve">empos </w:t>
-      </w:r>
-      <w:r>
-        <w:rPr>
-          <w:color w:val="000000" w:themeColor="text1"/>
-          <w:szCs w:val="24"/>
-        </w:rPr>
-        <w:t>d</w:t>
-      </w:r>
-      <w:r>
-        <w:rPr>
-          <w:color w:val="000000" w:themeColor="text1"/>
-          <w:szCs w:val="24"/>
-        </w:rPr>
-        <w:t xml:space="preserve">e </w:t>
-      </w:r>
-      <w:r>
-        <w:rPr>
-          <w:color w:val="000000" w:themeColor="text1"/>
-          <w:szCs w:val="24"/>
-        </w:rPr>
-        <w:t>p</w:t>
-      </w:r>
-      <w:r>
-        <w:rPr>
-          <w:color w:val="000000" w:themeColor="text1"/>
-          <w:szCs w:val="24"/>
-        </w:rPr>
-        <w:t xml:space="preserve">andemia </w:t>
-      </w:r>
-      <w:r>
-        <w:rPr>
-          <w:color w:val="000000" w:themeColor="text1"/>
-          <w:szCs w:val="24"/>
-        </w:rPr>
-        <w:t>p</w:t>
-      </w:r>
-      <w:r>
-        <w:rPr>
-          <w:color w:val="000000" w:themeColor="text1"/>
-          <w:szCs w:val="24"/>
-        </w:rPr>
-        <w:t xml:space="preserve">or </w:t>
-      </w:r>
-      <w:r>
-        <w:rPr>
-          <w:color w:val="000000" w:themeColor="text1"/>
-          <w:szCs w:val="24"/>
-        </w:rPr>
-        <w:t>C</w:t>
-      </w:r>
-      <w:r>
-        <w:rPr>
-          <w:color w:val="000000" w:themeColor="text1"/>
-          <w:szCs w:val="24"/>
-        </w:rPr>
-        <w:t>ovid</w:t>
-      </w:r>
-      <w:r>
-        <w:rPr>
-          <w:color w:val="000000" w:themeColor="text1"/>
-          <w:szCs w:val="24"/>
-        </w:rPr>
-        <w:t xml:space="preserve">-19. </w:t>
-      </w:r>
-      <w:proofErr w:type="spellStart"/>
-      <w:r>
-        <w:rPr>
-          <w:b/>
-          <w:bCs/>
-          <w:color w:val="000000" w:themeColor="text1"/>
-          <w:szCs w:val="24"/>
-        </w:rPr>
-        <w:t>Hematology</w:t>
-      </w:r>
-      <w:proofErr w:type="spellEnd"/>
-      <w:r>
-        <w:rPr>
-          <w:b/>
-          <w:bCs/>
-          <w:color w:val="000000" w:themeColor="text1"/>
-          <w:szCs w:val="24"/>
-        </w:rPr>
-        <w:t xml:space="preserve">, </w:t>
-      </w:r>
-      <w:proofErr w:type="spellStart"/>
-      <w:r>
-        <w:rPr>
-          <w:b/>
-          <w:bCs/>
-          <w:color w:val="000000" w:themeColor="text1"/>
-          <w:szCs w:val="24"/>
-        </w:rPr>
-        <w:t>Transfusion</w:t>
-      </w:r>
-      <w:proofErr w:type="spellEnd"/>
-      <w:r>
-        <w:rPr>
-          <w:b/>
-          <w:bCs/>
-          <w:color w:val="000000" w:themeColor="text1"/>
-          <w:szCs w:val="24"/>
-        </w:rPr>
-        <w:t xml:space="preserve"> </w:t>
-      </w:r>
-      <w:proofErr w:type="spellStart"/>
-      <w:r>
-        <w:rPr>
-          <w:b/>
-          <w:bCs/>
-          <w:color w:val="000000" w:themeColor="text1"/>
-          <w:szCs w:val="24"/>
-        </w:rPr>
-        <w:t>and</w:t>
-      </w:r>
-      <w:proofErr w:type="spellEnd"/>
-      <w:r>
-        <w:rPr>
-          <w:b/>
-          <w:bCs/>
-          <w:color w:val="000000" w:themeColor="text1"/>
-          <w:szCs w:val="24"/>
-        </w:rPr>
-        <w:t xml:space="preserve"> </w:t>
-      </w:r>
-      <w:proofErr w:type="spellStart"/>
-      <w:r>
-        <w:rPr>
-          <w:b/>
-          <w:bCs/>
-          <w:color w:val="000000" w:themeColor="text1"/>
-          <w:szCs w:val="24"/>
-        </w:rPr>
-        <w:t>Cell</w:t>
-      </w:r>
-      <w:proofErr w:type="spellEnd"/>
-      <w:r>
-        <w:rPr>
-          <w:b/>
-          <w:bCs/>
-          <w:color w:val="000000" w:themeColor="text1"/>
-          <w:szCs w:val="24"/>
-        </w:rPr>
-        <w:t xml:space="preserve"> </w:t>
-      </w:r>
-      <w:proofErr w:type="spellStart"/>
-      <w:r>
-        <w:rPr>
-          <w:b/>
-          <w:bCs/>
-          <w:color w:val="000000" w:themeColor="text1"/>
-          <w:szCs w:val="24"/>
-        </w:rPr>
-        <w:t>Therapy</w:t>
-      </w:r>
-      <w:proofErr w:type="spellEnd"/>
+        <w:t>Hematology, Transfusion and Cell Therapy</w:t>
+      </w:r>
       <w:r>
         <w:rPr>
           <w:color w:val="000000" w:themeColor="text1"/>
@@ -13296,9 +12663,15 @@
           <w:color w:val="000000" w:themeColor="text1"/>
           <w:szCs w:val="24"/>
         </w:rPr>
-        <w:t xml:space="preserve">User Journey </w:t>
-      </w:r>
-      <w:proofErr w:type="spellStart"/>
+        <w:t>User Journey Blueprint</w:t>
+      </w:r>
+      <w:r>
+        <w:rPr>
+          <w:color w:val="000000" w:themeColor="text1"/>
+          <w:szCs w:val="24"/>
+        </w:rPr>
+        <w:t xml:space="preserve"> </w:t>
+      </w:r>
       <w:r>
         <w:rPr>
           <w:b/>
@@ -13306,23 +12679,6 @@
           <w:color w:val="000000" w:themeColor="text1"/>
           <w:szCs w:val="24"/>
         </w:rPr>
-        <w:t>Blueprint</w:t>
-      </w:r>
-      <w:proofErr w:type="spellEnd"/>
-      <w:r>
-        <w:rPr>
-          <w:color w:val="000000" w:themeColor="text1"/>
-          <w:szCs w:val="24"/>
-        </w:rPr>
-        <w:t xml:space="preserve"> </w:t>
-      </w:r>
-      <w:r>
-        <w:rPr>
-          <w:b/>
-          <w:bCs/>
-          <w:color w:val="000000" w:themeColor="text1"/>
-          <w:szCs w:val="24"/>
-        </w:rPr>
         <w:t>(UJB)</w:t>
       </w:r>
       <w:r>
@@ -13330,23 +12686,7 @@
           <w:color w:val="000000" w:themeColor="text1"/>
           <w:szCs w:val="24"/>
         </w:rPr>
-        <w:t xml:space="preserve">: uma técnica de Design </w:t>
-      </w:r>
-      <w:proofErr w:type="spellStart"/>
-      <w:r>
-        <w:rPr>
-          <w:color w:val="000000" w:themeColor="text1"/>
-          <w:szCs w:val="24"/>
-        </w:rPr>
-        <w:t>Thinking</w:t>
-      </w:r>
-      <w:proofErr w:type="spellEnd"/>
-      <w:r>
-        <w:rPr>
-          <w:color w:val="000000" w:themeColor="text1"/>
-          <w:szCs w:val="24"/>
-        </w:rPr>
-        <w:t xml:space="preserve"> para a especificação de cenários em projetos de desenvolvimento de software. 2022. 206 f. Dissertação (Mestrado em Informática) - Universidade Federal do Amazonas, Manaus (AM), 2022.</w:t>
+        <w:t>: uma técnica de Design Thinking para a especificação de cenários em projetos de desenvolvimento de software. 2022. 206 f. Dissertação (Mestrado em Informática) - Universidade Federal do Amazonas, Manaus (AM), 2022.</w:t>
       </w:r>
     </w:p>
     <w:p>
@@ -13402,27 +12742,7 @@
           <w:color w:val="000000" w:themeColor="text1"/>
           <w:szCs w:val="24"/>
         </w:rPr>
-        <w:t xml:space="preserve">O uso do design </w:t>
-      </w:r>
-      <w:proofErr w:type="spellStart"/>
-      <w:r>
-        <w:rPr>
-          <w:b/>
-          <w:bCs/>
-          <w:color w:val="000000" w:themeColor="text1"/>
-          <w:szCs w:val="24"/>
-        </w:rPr>
-        <w:t>thinking</w:t>
-      </w:r>
-      <w:proofErr w:type="spellEnd"/>
-      <w:r>
-        <w:rPr>
-          <w:b/>
-          <w:bCs/>
-          <w:color w:val="000000" w:themeColor="text1"/>
-          <w:szCs w:val="24"/>
-        </w:rPr>
-        <w:t xml:space="preserve"> no processo de prototipagem de um aplicativo para coleta seletiva</w:t>
+        <w:t>O uso do design thinking no processo de prototipagem de um aplicativo para coleta seletiva</w:t>
       </w:r>
       <w:r>
         <w:rPr>
@@ -13504,39 +12824,7 @@
           <w:color w:val="000000" w:themeColor="text1"/>
           <w:szCs w:val="24"/>
         </w:rPr>
-        <w:t xml:space="preserve">Avaliação de usabilidade do aplicativo </w:t>
-      </w:r>
-      <w:proofErr w:type="spellStart"/>
-      <w:r>
-        <w:rPr>
-          <w:color w:val="000000" w:themeColor="text1"/>
-          <w:szCs w:val="24"/>
-        </w:rPr>
-        <w:t>Preemie</w:t>
-      </w:r>
-      <w:proofErr w:type="spellEnd"/>
-      <w:r>
-        <w:rPr>
-          <w:color w:val="000000" w:themeColor="text1"/>
-          <w:szCs w:val="24"/>
-        </w:rPr>
-        <w:t xml:space="preserve"> </w:t>
-      </w:r>
-      <w:proofErr w:type="spellStart"/>
-      <w:r>
-        <w:rPr>
-          <w:color w:val="000000" w:themeColor="text1"/>
-          <w:szCs w:val="24"/>
-        </w:rPr>
-        <w:t>Care</w:t>
-      </w:r>
-      <w:proofErr w:type="spellEnd"/>
-      <w:r>
-        <w:rPr>
-          <w:color w:val="000000" w:themeColor="text1"/>
-          <w:szCs w:val="24"/>
-        </w:rPr>
-        <w:t xml:space="preserve">. </w:t>
+        <w:t xml:space="preserve">Avaliação de usabilidade do aplicativo Preemie Care. </w:t>
       </w:r>
       <w:r>
         <w:rPr>
@@ -13701,41 +12989,13 @@
         </w:rPr>
         <w:t xml:space="preserve">IDEO. </w:t>
       </w:r>
-      <w:proofErr w:type="spellStart"/>
       <w:r>
         <w:rPr>
           <w:b/>
           <w:bCs/>
           <w:szCs w:val="24"/>
         </w:rPr>
-        <w:t>Human</w:t>
-      </w:r>
-      <w:proofErr w:type="spellEnd"/>
-      <w:r>
-        <w:rPr>
-          <w:b/>
-          <w:bCs/>
-          <w:szCs w:val="24"/>
-        </w:rPr>
-        <w:t xml:space="preserve"> </w:t>
-      </w:r>
-      <w:proofErr w:type="spellStart"/>
-      <w:r>
-        <w:rPr>
-          <w:b/>
-          <w:bCs/>
-          <w:szCs w:val="24"/>
-        </w:rPr>
-        <w:t>Centered</w:t>
-      </w:r>
-      <w:proofErr w:type="spellEnd"/>
-      <w:r>
-        <w:rPr>
-          <w:b/>
-          <w:bCs/>
-          <w:szCs w:val="24"/>
-        </w:rPr>
-        <w:t xml:space="preserve"> Design Toolkit</w:t>
+        <w:t>Human Centered Design Toolkit</w:t>
       </w:r>
       <w:r>
         <w:rPr>
@@ -13862,37 +13122,13 @@
           <w:bCs/>
           <w:szCs w:val="24"/>
         </w:rPr>
-        <w:t xml:space="preserve">Empreendedorismo e design </w:t>
-      </w:r>
-      <w:proofErr w:type="spellStart"/>
-      <w:r>
-        <w:rPr>
-          <w:b/>
-          <w:bCs/>
-          <w:szCs w:val="24"/>
-        </w:rPr>
-        <w:t>thinking</w:t>
-      </w:r>
-      <w:proofErr w:type="spellEnd"/>
-      <w:r>
-        <w:rPr>
-          <w:szCs w:val="24"/>
-        </w:rPr>
-        <w:t xml:space="preserve">: um estudo sobre a articulação da etapa inicial dos processos de design </w:t>
-      </w:r>
-      <w:proofErr w:type="spellStart"/>
-      <w:r>
-        <w:rPr>
-          <w:szCs w:val="24"/>
-        </w:rPr>
-        <w:t>thinking</w:t>
-      </w:r>
-      <w:proofErr w:type="spellEnd"/>
-      <w:r>
-        <w:rPr>
-          <w:szCs w:val="24"/>
-        </w:rPr>
-        <w:t xml:space="preserve"> com as etapas iniciais de novos empreendimentos. 2018. 129 f. Dissertação (Mestrado em Design) – Programa de Pós-Graduação em Design, Universidade do Vale do Rio dos Sinos, Porto Alegre, 2018.</w:t>
+        <w:t>Empreendedorismo e design thinking</w:t>
+      </w:r>
+      <w:r>
+        <w:rPr>
+          <w:szCs w:val="24"/>
+        </w:rPr>
+        <w:t>: um estudo sobre a articulação da etapa inicial dos processos de design thinking com as etapas iniciais de novos empreendimentos. 2018. 129 f. Dissertação (Mestrado em Design) – Programa de Pós-Graduação em Design, Universidade do Vale do Rio dos Sinos, Porto Alegre, 2018.</w:t>
       </w:r>
     </w:p>
     <w:p>
@@ -13938,21 +13174,7 @@
         <w:rPr>
           <w:szCs w:val="24"/>
         </w:rPr>
-        <w:t xml:space="preserve"> FILHO, N. A Caracterização do Design </w:t>
-      </w:r>
-      <w:proofErr w:type="spellStart"/>
-      <w:r>
-        <w:rPr>
-          <w:szCs w:val="24"/>
-        </w:rPr>
-        <w:t>Thinking</w:t>
-      </w:r>
-      <w:proofErr w:type="spellEnd"/>
-      <w:r>
-        <w:rPr>
-          <w:szCs w:val="24"/>
-        </w:rPr>
-        <w:t xml:space="preserve"> como um Modelo de Inovação. </w:t>
+        <w:t xml:space="preserve"> FILHO, N. A Caracterização do Design Thinking como um Modelo de Inovação. </w:t>
       </w:r>
       <w:r>
         <w:rPr>
@@ -14114,35 +13336,7 @@
         <w:rPr>
           <w:szCs w:val="24"/>
         </w:rPr>
-        <w:t xml:space="preserve">MEDEIROS, Alessandra </w:t>
-      </w:r>
-      <w:proofErr w:type="spellStart"/>
-      <w:r>
-        <w:rPr>
-          <w:szCs w:val="24"/>
-        </w:rPr>
-        <w:t>Olisia</w:t>
-      </w:r>
-      <w:proofErr w:type="spellEnd"/>
-      <w:r>
-        <w:rPr>
-          <w:szCs w:val="24"/>
-        </w:rPr>
-        <w:t xml:space="preserve">; KAULING, Graziela </w:t>
-      </w:r>
-      <w:proofErr w:type="spellStart"/>
-      <w:r>
-        <w:rPr>
-          <w:szCs w:val="24"/>
-        </w:rPr>
-        <w:t>Brunhari</w:t>
-      </w:r>
-      <w:proofErr w:type="spellEnd"/>
-      <w:r>
-        <w:rPr>
-          <w:szCs w:val="24"/>
-        </w:rPr>
-        <w:t xml:space="preserve">. </w:t>
+        <w:t xml:space="preserve">MEDEIROS, Alessandra Olisia; KAULING, Graziela Brunhari. </w:t>
       </w:r>
       <w:r>
         <w:rPr>
@@ -14150,25 +13344,7 @@
           <w:bCs/>
           <w:szCs w:val="24"/>
         </w:rPr>
-        <w:t xml:space="preserve">A utilização do Design </w:t>
-      </w:r>
-      <w:proofErr w:type="spellStart"/>
-      <w:r>
-        <w:rPr>
-          <w:b/>
-          <w:bCs/>
-          <w:szCs w:val="24"/>
-        </w:rPr>
-        <w:t>Thinking</w:t>
-      </w:r>
-      <w:proofErr w:type="spellEnd"/>
-      <w:r>
-        <w:rPr>
-          <w:b/>
-          <w:bCs/>
-          <w:szCs w:val="24"/>
-        </w:rPr>
-        <w:t xml:space="preserve"> em Empresas de moda</w:t>
+        <w:t>A utilização do Design Thinking em Empresas de moda</w:t>
       </w:r>
       <w:r>
         <w:rPr>
@@ -14347,35 +13523,7 @@
         <w:rPr>
           <w:szCs w:val="24"/>
         </w:rPr>
-        <w:t xml:space="preserve">MOREIRA, Wendell Tadeu; TORRES JÚNIOR, </w:t>
-      </w:r>
-      <w:proofErr w:type="spellStart"/>
-      <w:r>
-        <w:rPr>
-          <w:szCs w:val="24"/>
-        </w:rPr>
-        <w:t>Alvair</w:t>
-      </w:r>
-      <w:proofErr w:type="spellEnd"/>
-      <w:r>
-        <w:rPr>
-          <w:szCs w:val="24"/>
-        </w:rPr>
-        <w:t xml:space="preserve"> Silveira. Um estudo sobre design </w:t>
-      </w:r>
-      <w:proofErr w:type="spellStart"/>
-      <w:r>
-        <w:rPr>
-          <w:szCs w:val="24"/>
-        </w:rPr>
-        <w:t>thinking</w:t>
-      </w:r>
-      <w:proofErr w:type="spellEnd"/>
-      <w:r>
-        <w:rPr>
-          <w:szCs w:val="24"/>
-        </w:rPr>
-        <w:t xml:space="preserve"> como ferramenta na especificação de requisitos de software.</w:t>
+        <w:t>MOREIRA, Wendell Tadeu; TORRES JÚNIOR, Alvair Silveira. Um estudo sobre design thinking como ferramenta na especificação de requisitos de software.</w:t>
       </w:r>
       <w:r>
         <w:rPr>
@@ -14489,13 +13637,13 @@
         </w:rPr>
         <w:t xml:space="preserve"> São Paulo: EAD/FEA/USP, 2020. </w:t>
       </w:r>
-      <w:bookmarkEnd w:id="34"/>
-      <w:bookmarkEnd w:id="35"/>
       <w:bookmarkEnd w:id="36"/>
       <w:bookmarkEnd w:id="37"/>
       <w:bookmarkEnd w:id="38"/>
       <w:bookmarkEnd w:id="39"/>
       <w:bookmarkEnd w:id="40"/>
+      <w:bookmarkEnd w:id="41"/>
+      <w:bookmarkEnd w:id="42"/>
     </w:p>
     <w:p>
       <w:pPr>
@@ -14660,23 +13808,7 @@
           <w:szCs w:val="24"/>
         </w:rPr>
         <w:lastRenderedPageBreak/>
-        <w:t xml:space="preserve">PEREIRA, Adriano C. M.; RODRIGUES, Thiago Abreu; SILVA JÚNIOR, Orlando. </w:t>
-      </w:r>
-      <w:proofErr w:type="spellStart"/>
-      <w:r>
-        <w:rPr>
-          <w:color w:val="000000" w:themeColor="text1"/>
-          <w:szCs w:val="24"/>
-        </w:rPr>
-        <w:t>PartiuDoarSangue</w:t>
-      </w:r>
-      <w:proofErr w:type="spellEnd"/>
-      <w:r>
-        <w:rPr>
-          <w:color w:val="000000" w:themeColor="text1"/>
-          <w:szCs w:val="24"/>
-        </w:rPr>
-        <w:t xml:space="preserve"> - Uma Plataforma Web e Aplicativo Mobile para Captação e Gestão Inteligente de Doação de Sangue e Hemocomponentes. </w:t>
+        <w:t>PEREIRA, Adriano C. M.; RODRIGUES, Thiago Abreu; SILVA JÚNIOR, Orlando. PartiuDoarSangue - Uma Plataforma Web e Aplicativo Mobile para Captação e Gestão Inteligente de Doação de Sangue e Hemocomponentes. </w:t>
       </w:r>
       <w:r>
         <w:rPr>
@@ -14737,7 +13869,6 @@
         </w:rPr>
         <w:t xml:space="preserve">PIMENTA, I. S.; SOUZA, T. F. Desafios da doação de sangue durante a pandemia no Brasil. </w:t>
       </w:r>
-      <w:proofErr w:type="spellStart"/>
       <w:r>
         <w:rPr>
           <w:b/>
@@ -14745,89 +13876,8 @@
           <w:color w:val="000000" w:themeColor="text1"/>
           <w:szCs w:val="24"/>
         </w:rPr>
-        <w:t>Hematology</w:t>
-      </w:r>
-      <w:proofErr w:type="spellEnd"/>
-      <w:r>
-        <w:rPr>
-          <w:b/>
-          <w:bCs/>
-          <w:color w:val="000000" w:themeColor="text1"/>
-          <w:szCs w:val="24"/>
-        </w:rPr>
-        <w:t xml:space="preserve">, </w:t>
-      </w:r>
-      <w:proofErr w:type="spellStart"/>
-      <w:r>
-        <w:rPr>
-          <w:b/>
-          <w:bCs/>
-          <w:color w:val="000000" w:themeColor="text1"/>
-          <w:szCs w:val="24"/>
-        </w:rPr>
-        <w:t>Transfusion</w:t>
-      </w:r>
-      <w:proofErr w:type="spellEnd"/>
-      <w:r>
-        <w:rPr>
-          <w:b/>
-          <w:bCs/>
-          <w:color w:val="000000" w:themeColor="text1"/>
-          <w:szCs w:val="24"/>
-        </w:rPr>
-        <w:t xml:space="preserve"> </w:t>
-      </w:r>
-      <w:proofErr w:type="spellStart"/>
-      <w:r>
-        <w:rPr>
-          <w:b/>
-          <w:bCs/>
-          <w:color w:val="000000" w:themeColor="text1"/>
-          <w:szCs w:val="24"/>
-        </w:rPr>
-        <w:t>and</w:t>
-      </w:r>
-      <w:proofErr w:type="spellEnd"/>
-      <w:r>
-        <w:rPr>
-          <w:b/>
-          <w:bCs/>
-          <w:color w:val="000000" w:themeColor="text1"/>
-          <w:szCs w:val="24"/>
-        </w:rPr>
-        <w:t xml:space="preserve"> </w:t>
-      </w:r>
-      <w:proofErr w:type="spellStart"/>
-      <w:r>
-        <w:rPr>
-          <w:b/>
-          <w:bCs/>
-          <w:color w:val="000000" w:themeColor="text1"/>
-          <w:szCs w:val="24"/>
-        </w:rPr>
-        <w:t>Cell</w:t>
-      </w:r>
-      <w:proofErr w:type="spellEnd"/>
-      <w:r>
-        <w:rPr>
-          <w:b/>
-          <w:bCs/>
-          <w:color w:val="000000" w:themeColor="text1"/>
-          <w:szCs w:val="24"/>
-        </w:rPr>
-        <w:t xml:space="preserve"> </w:t>
-      </w:r>
-      <w:proofErr w:type="spellStart"/>
-      <w:r>
-        <w:rPr>
-          <w:b/>
-          <w:bCs/>
-          <w:color w:val="000000" w:themeColor="text1"/>
-          <w:szCs w:val="24"/>
-        </w:rPr>
-        <w:t>Therapy</w:t>
-      </w:r>
-      <w:proofErr w:type="spellEnd"/>
+        <w:t>Hematology, Transfusion and Cell Therapy</w:t>
+      </w:r>
       <w:r>
         <w:rPr>
           <w:color w:val="000000" w:themeColor="text1"/>
@@ -14867,35 +13917,7 @@
         <w:rPr>
           <w:color w:val="000000" w:themeColor="text1"/>
         </w:rPr>
-        <w:t xml:space="preserve">PORTO, João V.A; BARBOSA, </w:t>
-      </w:r>
-      <w:proofErr w:type="spellStart"/>
-      <w:r>
-        <w:rPr>
-          <w:color w:val="000000" w:themeColor="text1"/>
-        </w:rPr>
-        <w:t>Heliziane</w:t>
-      </w:r>
-      <w:proofErr w:type="spellEnd"/>
-      <w:r>
-        <w:rPr>
-          <w:color w:val="000000" w:themeColor="text1"/>
-        </w:rPr>
-        <w:t xml:space="preserve">; WANGENHEIM, Christiane </w:t>
-      </w:r>
-      <w:proofErr w:type="spellStart"/>
-      <w:r>
-        <w:rPr>
-          <w:color w:val="000000" w:themeColor="text1"/>
-        </w:rPr>
-        <w:t>Gresse</w:t>
-      </w:r>
-      <w:proofErr w:type="spellEnd"/>
-      <w:r>
-        <w:rPr>
-          <w:color w:val="000000" w:themeColor="text1"/>
-        </w:rPr>
-        <w:t xml:space="preserve"> von</w:t>
+        <w:t>PORTO, João V.A; BARBOSA, Heliziane; WANGENHEIM, Christiane Gresse von</w:t>
       </w:r>
       <w:r>
         <w:rPr>
@@ -14966,21 +13988,7 @@
         <w:rPr>
           <w:color w:val="000000" w:themeColor="text1"/>
         </w:rPr>
-        <w:t xml:space="preserve">SILVA, </w:t>
-      </w:r>
-      <w:proofErr w:type="spellStart"/>
-      <w:r>
-        <w:rPr>
-          <w:color w:val="000000" w:themeColor="text1"/>
-        </w:rPr>
-        <w:t>Joélia</w:t>
-      </w:r>
-      <w:proofErr w:type="spellEnd"/>
-      <w:r>
-        <w:rPr>
-          <w:color w:val="000000" w:themeColor="text1"/>
-        </w:rPr>
-        <w:t xml:space="preserve"> Rodrigues </w:t>
+        <w:t xml:space="preserve">SILVA, Joélia Rodrigues </w:t>
       </w:r>
       <w:r>
         <w:rPr>
@@ -14996,7 +14004,6 @@
         </w:rPr>
         <w:t xml:space="preserve">. </w:t>
       </w:r>
-      <w:proofErr w:type="spellStart"/>
       <w:r>
         <w:rPr>
           <w:b/>
@@ -15005,7 +14012,6 @@
         </w:rPr>
         <w:t>DoeSangue</w:t>
       </w:r>
-      <w:proofErr w:type="spellEnd"/>
       <w:r>
         <w:rPr>
           <w:color w:val="000000" w:themeColor="text1"/>
@@ -15241,7 +14247,6 @@
         </w:rPr>
         <w:t>Construction and analysis of adjuvant materials in the health education process for the blood donation. </w:t>
       </w:r>
-      <w:proofErr w:type="spellStart"/>
       <w:r>
         <w:rPr>
           <w:b/>
@@ -15262,7 +14267,6 @@
         </w:rPr>
         <w:t>elo</w:t>
       </w:r>
-      <w:proofErr w:type="spellEnd"/>
       <w:r>
         <w:rPr>
           <w:b/>
@@ -15445,23 +14449,7 @@
           <w:color w:val="000000" w:themeColor="text1"/>
           <w:szCs w:val="24"/>
         </w:rPr>
-        <w:t xml:space="preserve">VASCONCELOS, </w:t>
-      </w:r>
-      <w:proofErr w:type="spellStart"/>
-      <w:r>
-        <w:rPr>
-          <w:color w:val="000000" w:themeColor="text1"/>
-          <w:szCs w:val="24"/>
-        </w:rPr>
-        <w:t>Emanuelly</w:t>
-      </w:r>
-      <w:proofErr w:type="spellEnd"/>
-      <w:r>
-        <w:rPr>
-          <w:color w:val="000000" w:themeColor="text1"/>
-          <w:szCs w:val="24"/>
-        </w:rPr>
-        <w:t xml:space="preserve"> Vilela Lopes de. </w:t>
+        <w:t xml:space="preserve">VASCONCELOS, Emanuelly Vilela Lopes de. </w:t>
       </w:r>
       <w:r>
         <w:rPr>
@@ -15763,6 +14751,14 @@
                 <w:sz w:val="18"/>
               </w:rPr>
             </w:pPr>
+            <w:ins w:id="60" w:author="Marcos Rogério Cardoso" w:date="2022-11-30T17:21:00Z">
+              <w:r>
+                <w:rPr>
+                  <w:sz w:val="18"/>
+                </w:rPr>
+                <w:t>X</w:t>
+              </w:r>
+            </w:ins>
           </w:p>
         </w:tc>
         <w:tc>
@@ -15879,6 +14875,14 @@
                 <w:sz w:val="18"/>
               </w:rPr>
             </w:pPr>
+            <w:ins w:id="61" w:author="Marcos Rogério Cardoso" w:date="2022-11-30T17:21:00Z">
+              <w:r>
+                <w:rPr>
+                  <w:sz w:val="18"/>
+                </w:rPr>
+                <w:t>X</w:t>
+              </w:r>
+            </w:ins>
           </w:p>
         </w:tc>
         <w:tc>
@@ -16006,6 +15010,14 @@
                 <w:sz w:val="18"/>
               </w:rPr>
             </w:pPr>
+            <w:ins w:id="62" w:author="Marcos Rogério Cardoso" w:date="2022-11-30T17:21:00Z">
+              <w:r>
+                <w:rPr>
+                  <w:sz w:val="18"/>
+                </w:rPr>
+                <w:t>X</w:t>
+              </w:r>
+            </w:ins>
           </w:p>
         </w:tc>
         <w:tc>
@@ -16122,6 +15134,14 @@
                 <w:sz w:val="18"/>
               </w:rPr>
             </w:pPr>
+            <w:ins w:id="63" w:author="Marcos Rogério Cardoso" w:date="2022-11-30T17:21:00Z">
+              <w:r>
+                <w:rPr>
+                  <w:sz w:val="18"/>
+                </w:rPr>
+                <w:t>X</w:t>
+              </w:r>
+            </w:ins>
           </w:p>
         </w:tc>
         <w:tc>
@@ -16251,6 +15271,14 @@
                 <w:sz w:val="18"/>
               </w:rPr>
             </w:pPr>
+            <w:ins w:id="64" w:author="Marcos Rogério Cardoso" w:date="2022-11-30T17:21:00Z">
+              <w:r>
+                <w:rPr>
+                  <w:sz w:val="18"/>
+                </w:rPr>
+                <w:t>X</w:t>
+              </w:r>
+            </w:ins>
           </w:p>
         </w:tc>
         <w:tc>
@@ -16378,6 +15406,14 @@
                 <w:sz w:val="18"/>
               </w:rPr>
             </w:pPr>
+            <w:ins w:id="65" w:author="Marcos Rogério Cardoso" w:date="2022-11-30T17:21:00Z">
+              <w:r>
+                <w:rPr>
+                  <w:sz w:val="18"/>
+                </w:rPr>
+                <w:t>X</w:t>
+              </w:r>
+            </w:ins>
           </w:p>
         </w:tc>
         <w:tc>
@@ -16493,6 +15529,14 @@
                 <w:sz w:val="18"/>
               </w:rPr>
             </w:pPr>
+            <w:ins w:id="66" w:author="Marcos Rogério Cardoso" w:date="2022-11-30T17:21:00Z">
+              <w:r>
+                <w:rPr>
+                  <w:sz w:val="18"/>
+                </w:rPr>
+                <w:t>X</w:t>
+              </w:r>
+            </w:ins>
           </w:p>
         </w:tc>
         <w:tc>
@@ -16608,6 +15652,14 @@
                 <w:sz w:val="18"/>
               </w:rPr>
             </w:pPr>
+            <w:ins w:id="67" w:author="Marcos Rogério Cardoso" w:date="2022-11-30T17:21:00Z">
+              <w:r>
+                <w:rPr>
+                  <w:sz w:val="18"/>
+                </w:rPr>
+                <w:t>X</w:t>
+              </w:r>
+            </w:ins>
           </w:p>
         </w:tc>
         <w:tc>
@@ -16735,6 +15787,14 @@
                 <w:sz w:val="18"/>
               </w:rPr>
             </w:pPr>
+            <w:ins w:id="68" w:author="Marcos Rogério Cardoso" w:date="2022-11-30T17:21:00Z">
+              <w:r>
+                <w:rPr>
+                  <w:sz w:val="18"/>
+                </w:rPr>
+                <w:t>X</w:t>
+              </w:r>
+            </w:ins>
           </w:p>
         </w:tc>
         <w:tc>
@@ -16863,6 +15923,14 @@
                 <w:sz w:val="18"/>
               </w:rPr>
             </w:pPr>
+            <w:ins w:id="69" w:author="Marcos Rogério Cardoso" w:date="2022-11-30T17:21:00Z">
+              <w:r>
+                <w:rPr>
+                  <w:sz w:val="18"/>
+                </w:rPr>
+                <w:t>X</w:t>
+              </w:r>
+            </w:ins>
           </w:p>
         </w:tc>
         <w:tc>
@@ -16979,6 +16047,14 @@
                 <w:sz w:val="18"/>
               </w:rPr>
             </w:pPr>
+            <w:ins w:id="70" w:author="Marcos Rogério Cardoso" w:date="2022-11-30T17:21:00Z">
+              <w:r>
+                <w:rPr>
+                  <w:sz w:val="18"/>
+                </w:rPr>
+                <w:t>X</w:t>
+              </w:r>
+            </w:ins>
           </w:p>
         </w:tc>
         <w:tc>
@@ -17110,6 +16186,14 @@
                 <w:sz w:val="18"/>
               </w:rPr>
             </w:pPr>
+            <w:ins w:id="71" w:author="Marcos Rogério Cardoso" w:date="2022-11-30T17:21:00Z">
+              <w:r>
+                <w:rPr>
+                  <w:sz w:val="18"/>
+                </w:rPr>
+                <w:t>X</w:t>
+              </w:r>
+            </w:ins>
           </w:p>
         </w:tc>
         <w:tc>
@@ -17226,6 +16310,14 @@
                 <w:sz w:val="18"/>
               </w:rPr>
             </w:pPr>
+            <w:ins w:id="72" w:author="Marcos Rogério Cardoso" w:date="2022-11-30T17:21:00Z">
+              <w:r>
+                <w:rPr>
+                  <w:sz w:val="18"/>
+                </w:rPr>
+                <w:t>X</w:t>
+              </w:r>
+            </w:ins>
           </w:p>
         </w:tc>
         <w:tc>
@@ -17354,6 +16446,14 @@
                 <w:sz w:val="18"/>
               </w:rPr>
             </w:pPr>
+            <w:ins w:id="73" w:author="Marcos Rogério Cardoso" w:date="2022-11-30T17:21:00Z">
+              <w:r>
+                <w:rPr>
+                  <w:sz w:val="18"/>
+                </w:rPr>
+                <w:t>X</w:t>
+              </w:r>
+            </w:ins>
           </w:p>
         </w:tc>
         <w:tc>
@@ -17469,6 +16569,14 @@
                 <w:sz w:val="18"/>
               </w:rPr>
             </w:pPr>
+            <w:ins w:id="74" w:author="Marcos Rogério Cardoso" w:date="2022-11-30T17:21:00Z">
+              <w:r>
+                <w:rPr>
+                  <w:sz w:val="18"/>
+                </w:rPr>
+                <w:t>X</w:t>
+              </w:r>
+            </w:ins>
           </w:p>
         </w:tc>
         <w:tc>
@@ -17726,14 +16834,22 @@
               <w:rPr>
                 <w:sz w:val="20"/>
               </w:rPr>
-              <w:t xml:space="preserve">(  </w:t>
-            </w:r>
+              <w:t xml:space="preserve">( </w:t>
+            </w:r>
+            <w:ins w:id="75" w:author="Marcos Rogério Cardoso" w:date="2022-11-30T17:21:00Z">
+              <w:r>
+                <w:rPr>
+                  <w:sz w:val="20"/>
+                </w:rPr>
+                <w:t>X</w:t>
+              </w:r>
+            </w:ins>
             <w:proofErr w:type="gramEnd"/>
             <w:r>
               <w:rPr>
                 <w:sz w:val="20"/>
               </w:rPr>
-              <w:t xml:space="preserve">    ) APROVADO</w:t>
+              <w:t xml:space="preserve">     ) APROVADO</w:t>
             </w:r>
           </w:p>
         </w:tc>
@@ -17815,7 +16931,7 @@
 </file>
 
 <file path=word/endnotes.xml><?xml version="1.0" encoding="utf-8"?>
-<w:endnotes xmlns:wpc="http://schemas.microsoft.com/office/word/2010/wordprocessingCanvas" xmlns:cx="http://schemas.microsoft.com/office/drawing/2014/chartex" xmlns:cx1="http://schemas.microsoft.com/office/drawing/2015/9/8/chartex" xmlns:cx2="http://schemas.microsoft.com/office/drawing/2015/10/21/chartex" xmlns:cx3="http://schemas.microsoft.com/office/drawing/2016/5/9/chartex" xmlns:cx4="http://schemas.microsoft.com/office/drawing/2016/5/10/chartex" xmlns:cx5="http://schemas.microsoft.com/office/drawing/2016/5/11/chartex" xmlns:cx6="http://schemas.microsoft.com/office/drawing/2016/5/12/chartex" xmlns:cx7="http://schemas.microsoft.com/office/drawing/2016/5/13/chartex" xmlns:cx8="http://schemas.microsoft.com/office/drawing/2016/5/14/chartex" xmlns:mc="http://schemas.openxmlformats.org/markup-compatibility/2006" xmlns:aink="http://schemas.microsoft.com/office/drawing/2016/ink" xmlns:am3d="http://schemas.microsoft.com/office/drawing/2017/model3d" xmlns:o="urn:schemas-microsoft-com:office:office" xmlns:oel="http://schemas.microsoft.com/office/2019/extlst" xmlns:r="http://schemas.openxmlformats.org/officeDocument/2006/relationships" xmlns:m="http://schemas.openxmlformats.org/officeDocument/2006/math" xmlns:v="urn:schemas-microsoft-com:vml" xmlns:wp14="http://schemas.microsoft.com/office/word/2010/wordprocessingDrawing" xmlns:wp="http://schemas.openxmlformats.org/drawingml/2006/wordprocessingDrawing" xmlns:w10="urn:schemas-microsoft-com:office:word" xmlns:w="http://schemas.openxmlformats.org/wordprocessingml/2006/main" xmlns:w14="http://schemas.microsoft.com/office/word/2010/wordml" xmlns:w15="http://schemas.microsoft.com/office/word/2012/wordml" xmlns:w16cex="http://schemas.microsoft.com/office/word/2018/wordml/cex" xmlns:w16cid="http://schemas.microsoft.com/office/word/2016/wordml/cid" xmlns:w16="http://schemas.microsoft.com/office/word/2018/wordml" xmlns:w16sdtdh="http://schemas.microsoft.com/office/word/2020/wordml/sdtdatahash" xmlns:w16se="http://schemas.microsoft.com/office/word/2015/wordml/symex" xmlns:wpg="http://schemas.microsoft.com/office/word/2010/wordprocessingGroup" xmlns:wpi="http://schemas.microsoft.com/office/word/2010/wordprocessingInk" xmlns:wne="http://schemas.microsoft.com/office/word/2006/wordml" xmlns:wps="http://schemas.microsoft.com/office/word/2010/wordprocessingShape" mc:Ignorable="w14 w15 w16se w16cid w16 w16cex w16sdtdh wp14">
+<w:endnotes xmlns:wpc="http://schemas.microsoft.com/office/word/2010/wordprocessingCanvas" xmlns:cx="http://schemas.microsoft.com/office/drawing/2014/chartex" xmlns:cx1="http://schemas.microsoft.com/office/drawing/2015/9/8/chartex" xmlns:cx2="http://schemas.microsoft.com/office/drawing/2015/10/21/chartex" xmlns:cx3="http://schemas.microsoft.com/office/drawing/2016/5/9/chartex" xmlns:cx4="http://schemas.microsoft.com/office/drawing/2016/5/10/chartex" xmlns:cx5="http://schemas.microsoft.com/office/drawing/2016/5/11/chartex" xmlns:cx6="http://schemas.microsoft.com/office/drawing/2016/5/12/chartex" xmlns:cx7="http://schemas.microsoft.com/office/drawing/2016/5/13/chartex" xmlns:cx8="http://schemas.microsoft.com/office/drawing/2016/5/14/chartex" xmlns:mc="http://schemas.openxmlformats.org/markup-compatibility/2006" xmlns:aink="http://schemas.microsoft.com/office/drawing/2016/ink" xmlns:am3d="http://schemas.microsoft.com/office/drawing/2017/model3d" xmlns:o="urn:schemas-microsoft-com:office:office" xmlns:r="http://schemas.openxmlformats.org/officeDocument/2006/relationships" xmlns:m="http://schemas.openxmlformats.org/officeDocument/2006/math" xmlns:v="urn:schemas-microsoft-com:vml" xmlns:wp14="http://schemas.microsoft.com/office/word/2010/wordprocessingDrawing" xmlns:wp="http://schemas.openxmlformats.org/drawingml/2006/wordprocessingDrawing" xmlns:w10="urn:schemas-microsoft-com:office:word" xmlns:w="http://schemas.openxmlformats.org/wordprocessingml/2006/main" xmlns:w14="http://schemas.microsoft.com/office/word/2010/wordml" xmlns:w15="http://schemas.microsoft.com/office/word/2012/wordml" xmlns:w16cex="http://schemas.microsoft.com/office/word/2018/wordml/cex" xmlns:w16cid="http://schemas.microsoft.com/office/word/2016/wordml/cid" xmlns:w16="http://schemas.microsoft.com/office/word/2018/wordml" xmlns:w16sdtdh="http://schemas.microsoft.com/office/word/2020/wordml/sdtdatahash" xmlns:w16se="http://schemas.microsoft.com/office/word/2015/wordml/symex" xmlns:wpg="http://schemas.microsoft.com/office/word/2010/wordprocessingGroup" xmlns:wpi="http://schemas.microsoft.com/office/word/2010/wordprocessingInk" xmlns:wne="http://schemas.microsoft.com/office/word/2006/wordml" xmlns:wps="http://schemas.microsoft.com/office/word/2010/wordprocessingShape" mc:Ignorable="w14 w15 w16se w16cid w16 w16cex w16sdtdh wp14">
   <w:endnote w:type="separator" w:id="-1">
     <w:p>
       <w:r>
@@ -17834,7 +16950,7 @@
 </file>
 
 <file path=word/footer1.xml><?xml version="1.0" encoding="utf-8"?>
-<w:ftr xmlns:wpc="http://schemas.microsoft.com/office/word/2010/wordprocessingCanvas" xmlns:cx="http://schemas.microsoft.com/office/drawing/2014/chartex" xmlns:cx1="http://schemas.microsoft.com/office/drawing/2015/9/8/chartex" xmlns:cx2="http://schemas.microsoft.com/office/drawing/2015/10/21/chartex" xmlns:cx3="http://schemas.microsoft.com/office/drawing/2016/5/9/chartex" xmlns:cx4="http://schemas.microsoft.com/office/drawing/2016/5/10/chartex" xmlns:cx5="http://schemas.microsoft.com/office/drawing/2016/5/11/chartex" xmlns:cx6="http://schemas.microsoft.com/office/drawing/2016/5/12/chartex" xmlns:cx7="http://schemas.microsoft.com/office/drawing/2016/5/13/chartex" xmlns:cx8="http://schemas.microsoft.com/office/drawing/2016/5/14/chartex" xmlns:mc="http://schemas.openxmlformats.org/markup-compatibility/2006" xmlns:aink="http://schemas.microsoft.com/office/drawing/2016/ink" xmlns:am3d="http://schemas.microsoft.com/office/drawing/2017/model3d" xmlns:o="urn:schemas-microsoft-com:office:office" xmlns:oel="http://schemas.microsoft.com/office/2019/extlst" xmlns:r="http://schemas.openxmlformats.org/officeDocument/2006/relationships" xmlns:m="http://schemas.openxmlformats.org/officeDocument/2006/math" xmlns:v="urn:schemas-microsoft-com:vml" xmlns:wp14="http://schemas.microsoft.com/office/word/2010/wordprocessingDrawing" xmlns:wp="http://schemas.openxmlformats.org/drawingml/2006/wordprocessingDrawing" xmlns:w10="urn:schemas-microsoft-com:office:word" xmlns:w="http://schemas.openxmlformats.org/wordprocessingml/2006/main" xmlns:w14="http://schemas.microsoft.com/office/word/2010/wordml" xmlns:w15="http://schemas.microsoft.com/office/word/2012/wordml" xmlns:w16cex="http://schemas.microsoft.com/office/word/2018/wordml/cex" xmlns:w16cid="http://schemas.microsoft.com/office/word/2016/wordml/cid" xmlns:w16="http://schemas.microsoft.com/office/word/2018/wordml" xmlns:w16sdtdh="http://schemas.microsoft.com/office/word/2020/wordml/sdtdatahash" xmlns:w16se="http://schemas.microsoft.com/office/word/2015/wordml/symex" xmlns:wpg="http://schemas.microsoft.com/office/word/2010/wordprocessingGroup" xmlns:wpi="http://schemas.microsoft.com/office/word/2010/wordprocessingInk" xmlns:wne="http://schemas.microsoft.com/office/word/2006/wordml" xmlns:wps="http://schemas.microsoft.com/office/word/2010/wordprocessingShape" mc:Ignorable="w14 w15 w16se w16cid w16 w16cex w16sdtdh wp14">
+<w:ftr xmlns:wpc="http://schemas.microsoft.com/office/word/2010/wordprocessingCanvas" xmlns:cx="http://schemas.microsoft.com/office/drawing/2014/chartex" xmlns:cx1="http://schemas.microsoft.com/office/drawing/2015/9/8/chartex" xmlns:cx2="http://schemas.microsoft.com/office/drawing/2015/10/21/chartex" xmlns:cx3="http://schemas.microsoft.com/office/drawing/2016/5/9/chartex" xmlns:cx4="http://schemas.microsoft.com/office/drawing/2016/5/10/chartex" xmlns:cx5="http://schemas.microsoft.com/office/drawing/2016/5/11/chartex" xmlns:cx6="http://schemas.microsoft.com/office/drawing/2016/5/12/chartex" xmlns:cx7="http://schemas.microsoft.com/office/drawing/2016/5/13/chartex" xmlns:cx8="http://schemas.microsoft.com/office/drawing/2016/5/14/chartex" xmlns:mc="http://schemas.openxmlformats.org/markup-compatibility/2006" xmlns:aink="http://schemas.microsoft.com/office/drawing/2016/ink" xmlns:am3d="http://schemas.microsoft.com/office/drawing/2017/model3d" xmlns:o="urn:schemas-microsoft-com:office:office" xmlns:r="http://schemas.openxmlformats.org/officeDocument/2006/relationships" xmlns:m="http://schemas.openxmlformats.org/officeDocument/2006/math" xmlns:v="urn:schemas-microsoft-com:vml" xmlns:wp14="http://schemas.microsoft.com/office/word/2010/wordprocessingDrawing" xmlns:wp="http://schemas.openxmlformats.org/drawingml/2006/wordprocessingDrawing" xmlns:w10="urn:schemas-microsoft-com:office:word" xmlns:w="http://schemas.openxmlformats.org/wordprocessingml/2006/main" xmlns:w14="http://schemas.microsoft.com/office/word/2010/wordml" xmlns:w15="http://schemas.microsoft.com/office/word/2012/wordml" xmlns:w16cex="http://schemas.microsoft.com/office/word/2018/wordml/cex" xmlns:w16cid="http://schemas.microsoft.com/office/word/2016/wordml/cid" xmlns:w16="http://schemas.microsoft.com/office/word/2018/wordml" xmlns:w16sdtdh="http://schemas.microsoft.com/office/word/2020/wordml/sdtdatahash" xmlns:w16se="http://schemas.microsoft.com/office/word/2015/wordml/symex" xmlns:wpg="http://schemas.microsoft.com/office/word/2010/wordprocessingGroup" xmlns:wpi="http://schemas.microsoft.com/office/word/2010/wordprocessingInk" xmlns:wne="http://schemas.microsoft.com/office/word/2006/wordml" xmlns:wps="http://schemas.microsoft.com/office/word/2010/wordprocessingShape" mc:Ignorable="w14 w15 w16se w16cid w16 w16cex w16sdtdh wp14">
   <w:p>
     <w:pPr>
       <w:pStyle w:val="Rodap"/>
@@ -17872,7 +16988,7 @@
 </file>
 
 <file path=word/footer2.xml><?xml version="1.0" encoding="utf-8"?>
-<w:ftr xmlns:wpc="http://schemas.microsoft.com/office/word/2010/wordprocessingCanvas" xmlns:cx="http://schemas.microsoft.com/office/drawing/2014/chartex" xmlns:cx1="http://schemas.microsoft.com/office/drawing/2015/9/8/chartex" xmlns:cx2="http://schemas.microsoft.com/office/drawing/2015/10/21/chartex" xmlns:cx3="http://schemas.microsoft.com/office/drawing/2016/5/9/chartex" xmlns:cx4="http://schemas.microsoft.com/office/drawing/2016/5/10/chartex" xmlns:cx5="http://schemas.microsoft.com/office/drawing/2016/5/11/chartex" xmlns:cx6="http://schemas.microsoft.com/office/drawing/2016/5/12/chartex" xmlns:cx7="http://schemas.microsoft.com/office/drawing/2016/5/13/chartex" xmlns:cx8="http://schemas.microsoft.com/office/drawing/2016/5/14/chartex" xmlns:mc="http://schemas.openxmlformats.org/markup-compatibility/2006" xmlns:aink="http://schemas.microsoft.com/office/drawing/2016/ink" xmlns:am3d="http://schemas.microsoft.com/office/drawing/2017/model3d" xmlns:o="urn:schemas-microsoft-com:office:office" xmlns:oel="http://schemas.microsoft.com/office/2019/extlst" xmlns:r="http://schemas.openxmlformats.org/officeDocument/2006/relationships" xmlns:m="http://schemas.openxmlformats.org/officeDocument/2006/math" xmlns:v="urn:schemas-microsoft-com:vml" xmlns:wp14="http://schemas.microsoft.com/office/word/2010/wordprocessingDrawing" xmlns:wp="http://schemas.openxmlformats.org/drawingml/2006/wordprocessingDrawing" xmlns:w10="urn:schemas-microsoft-com:office:word" xmlns:w="http://schemas.openxmlformats.org/wordprocessingml/2006/main" xmlns:w14="http://schemas.microsoft.com/office/word/2010/wordml" xmlns:w15="http://schemas.microsoft.com/office/word/2012/wordml" xmlns:w16cex="http://schemas.microsoft.com/office/word/2018/wordml/cex" xmlns:w16cid="http://schemas.microsoft.com/office/word/2016/wordml/cid" xmlns:w16="http://schemas.microsoft.com/office/word/2018/wordml" xmlns:w16sdtdh="http://schemas.microsoft.com/office/word/2020/wordml/sdtdatahash" xmlns:w16se="http://schemas.microsoft.com/office/word/2015/wordml/symex" xmlns:wpg="http://schemas.microsoft.com/office/word/2010/wordprocessingGroup" xmlns:wpi="http://schemas.microsoft.com/office/word/2010/wordprocessingInk" xmlns:wne="http://schemas.microsoft.com/office/word/2006/wordml" xmlns:wps="http://schemas.microsoft.com/office/word/2010/wordprocessingShape" mc:Ignorable="w14 w15 w16se w16cid w16 w16cex w16sdtdh wp14">
+<w:ftr xmlns:wpc="http://schemas.microsoft.com/office/word/2010/wordprocessingCanvas" xmlns:cx="http://schemas.microsoft.com/office/drawing/2014/chartex" xmlns:cx1="http://schemas.microsoft.com/office/drawing/2015/9/8/chartex" xmlns:cx2="http://schemas.microsoft.com/office/drawing/2015/10/21/chartex" xmlns:cx3="http://schemas.microsoft.com/office/drawing/2016/5/9/chartex" xmlns:cx4="http://schemas.microsoft.com/office/drawing/2016/5/10/chartex" xmlns:cx5="http://schemas.microsoft.com/office/drawing/2016/5/11/chartex" xmlns:cx6="http://schemas.microsoft.com/office/drawing/2016/5/12/chartex" xmlns:cx7="http://schemas.microsoft.com/office/drawing/2016/5/13/chartex" xmlns:cx8="http://schemas.microsoft.com/office/drawing/2016/5/14/chartex" xmlns:mc="http://schemas.openxmlformats.org/markup-compatibility/2006" xmlns:aink="http://schemas.microsoft.com/office/drawing/2016/ink" xmlns:am3d="http://schemas.microsoft.com/office/drawing/2017/model3d" xmlns:o="urn:schemas-microsoft-com:office:office" xmlns:r="http://schemas.openxmlformats.org/officeDocument/2006/relationships" xmlns:m="http://schemas.openxmlformats.org/officeDocument/2006/math" xmlns:v="urn:schemas-microsoft-com:vml" xmlns:wp14="http://schemas.microsoft.com/office/word/2010/wordprocessingDrawing" xmlns:wp="http://schemas.openxmlformats.org/drawingml/2006/wordprocessingDrawing" xmlns:w10="urn:schemas-microsoft-com:office:word" xmlns:w="http://schemas.openxmlformats.org/wordprocessingml/2006/main" xmlns:w14="http://schemas.microsoft.com/office/word/2010/wordml" xmlns:w15="http://schemas.microsoft.com/office/word/2012/wordml" xmlns:w16cex="http://schemas.microsoft.com/office/word/2018/wordml/cex" xmlns:w16cid="http://schemas.microsoft.com/office/word/2016/wordml/cid" xmlns:w16="http://schemas.microsoft.com/office/word/2018/wordml" xmlns:w16sdtdh="http://schemas.microsoft.com/office/word/2020/wordml/sdtdatahash" xmlns:w16se="http://schemas.microsoft.com/office/word/2015/wordml/symex" xmlns:wpg="http://schemas.microsoft.com/office/word/2010/wordprocessingGroup" xmlns:wpi="http://schemas.microsoft.com/office/word/2010/wordprocessingInk" xmlns:wne="http://schemas.microsoft.com/office/word/2006/wordml" xmlns:wps="http://schemas.microsoft.com/office/word/2010/wordprocessingShape" mc:Ignorable="w14 w15 w16se w16cid w16 w16cex w16sdtdh wp14">
   <w:p>
     <w:pPr>
       <w:pStyle w:val="Rodap"/>
@@ -17923,7 +17039,7 @@
 </file>
 
 <file path=word/footnotes.xml><?xml version="1.0" encoding="utf-8"?>
-<w:footnotes xmlns:wpc="http://schemas.microsoft.com/office/word/2010/wordprocessingCanvas" xmlns:cx="http://schemas.microsoft.com/office/drawing/2014/chartex" xmlns:cx1="http://schemas.microsoft.com/office/drawing/2015/9/8/chartex" xmlns:cx2="http://schemas.microsoft.com/office/drawing/2015/10/21/chartex" xmlns:cx3="http://schemas.microsoft.com/office/drawing/2016/5/9/chartex" xmlns:cx4="http://schemas.microsoft.com/office/drawing/2016/5/10/chartex" xmlns:cx5="http://schemas.microsoft.com/office/drawing/2016/5/11/chartex" xmlns:cx6="http://schemas.microsoft.com/office/drawing/2016/5/12/chartex" xmlns:cx7="http://schemas.microsoft.com/office/drawing/2016/5/13/chartex" xmlns:cx8="http://schemas.microsoft.com/office/drawing/2016/5/14/chartex" xmlns:mc="http://schemas.openxmlformats.org/markup-compatibility/2006" xmlns:aink="http://schemas.microsoft.com/office/drawing/2016/ink" xmlns:am3d="http://schemas.microsoft.com/office/drawing/2017/model3d" xmlns:o="urn:schemas-microsoft-com:office:office" xmlns:oel="http://schemas.microsoft.com/office/2019/extlst" xmlns:r="http://schemas.openxmlformats.org/officeDocument/2006/relationships" xmlns:m="http://schemas.openxmlformats.org/officeDocument/2006/math" xmlns:v="urn:schemas-microsoft-com:vml" xmlns:wp14="http://schemas.microsoft.com/office/word/2010/wordprocessingDrawing" xmlns:wp="http://schemas.openxmlformats.org/drawingml/2006/wordprocessingDrawing" xmlns:w10="urn:schemas-microsoft-com:office:word" xmlns:w="http://schemas.openxmlformats.org/wordprocessingml/2006/main" xmlns:w14="http://schemas.microsoft.com/office/word/2010/wordml" xmlns:w15="http://schemas.microsoft.com/office/word/2012/wordml" xmlns:w16cex="http://schemas.microsoft.com/office/word/2018/wordml/cex" xmlns:w16cid="http://schemas.microsoft.com/office/word/2016/wordml/cid" xmlns:w16="http://schemas.microsoft.com/office/word/2018/wordml" xmlns:w16sdtdh="http://schemas.microsoft.com/office/word/2020/wordml/sdtdatahash" xmlns:w16se="http://schemas.microsoft.com/office/word/2015/wordml/symex" xmlns:wpg="http://schemas.microsoft.com/office/word/2010/wordprocessingGroup" xmlns:wpi="http://schemas.microsoft.com/office/word/2010/wordprocessingInk" xmlns:wne="http://schemas.microsoft.com/office/word/2006/wordml" xmlns:wps="http://schemas.microsoft.com/office/word/2010/wordprocessingShape" mc:Ignorable="w14 w15 w16se w16cid w16 w16cex w16sdtdh wp14">
+<w:footnotes xmlns:wpc="http://schemas.microsoft.com/office/word/2010/wordprocessingCanvas" xmlns:cx="http://schemas.microsoft.com/office/drawing/2014/chartex" xmlns:cx1="http://schemas.microsoft.com/office/drawing/2015/9/8/chartex" xmlns:cx2="http://schemas.microsoft.com/office/drawing/2015/10/21/chartex" xmlns:cx3="http://schemas.microsoft.com/office/drawing/2016/5/9/chartex" xmlns:cx4="http://schemas.microsoft.com/office/drawing/2016/5/10/chartex" xmlns:cx5="http://schemas.microsoft.com/office/drawing/2016/5/11/chartex" xmlns:cx6="http://schemas.microsoft.com/office/drawing/2016/5/12/chartex" xmlns:cx7="http://schemas.microsoft.com/office/drawing/2016/5/13/chartex" xmlns:cx8="http://schemas.microsoft.com/office/drawing/2016/5/14/chartex" xmlns:mc="http://schemas.openxmlformats.org/markup-compatibility/2006" xmlns:aink="http://schemas.microsoft.com/office/drawing/2016/ink" xmlns:am3d="http://schemas.microsoft.com/office/drawing/2017/model3d" xmlns:o="urn:schemas-microsoft-com:office:office" xmlns:r="http://schemas.openxmlformats.org/officeDocument/2006/relationships" xmlns:m="http://schemas.openxmlformats.org/officeDocument/2006/math" xmlns:v="urn:schemas-microsoft-com:vml" xmlns:wp14="http://schemas.microsoft.com/office/word/2010/wordprocessingDrawing" xmlns:wp="http://schemas.openxmlformats.org/drawingml/2006/wordprocessingDrawing" xmlns:w10="urn:schemas-microsoft-com:office:word" xmlns:w="http://schemas.openxmlformats.org/wordprocessingml/2006/main" xmlns:w14="http://schemas.microsoft.com/office/word/2010/wordml" xmlns:w15="http://schemas.microsoft.com/office/word/2012/wordml" xmlns:w16cex="http://schemas.microsoft.com/office/word/2018/wordml/cex" xmlns:w16cid="http://schemas.microsoft.com/office/word/2016/wordml/cid" xmlns:w16="http://schemas.microsoft.com/office/word/2018/wordml" xmlns:w16sdtdh="http://schemas.microsoft.com/office/word/2020/wordml/sdtdatahash" xmlns:w16se="http://schemas.microsoft.com/office/word/2015/wordml/symex" xmlns:wpg="http://schemas.microsoft.com/office/word/2010/wordprocessingGroup" xmlns:wpi="http://schemas.microsoft.com/office/word/2010/wordprocessingInk" xmlns:wne="http://schemas.microsoft.com/office/word/2006/wordml" xmlns:wps="http://schemas.microsoft.com/office/word/2010/wordprocessingShape" mc:Ignorable="w14 w15 w16se w16cid w16 w16cex w16sdtdh wp14">
   <w:footnote w:type="separator" w:id="-1">
     <w:p>
       <w:r>
@@ -17942,7 +17058,7 @@
 </file>
 
 <file path=word/header1.xml><?xml version="1.0" encoding="utf-8"?>
-<w:hdr xmlns:wpc="http://schemas.microsoft.com/office/word/2010/wordprocessingCanvas" xmlns:cx="http://schemas.microsoft.com/office/drawing/2014/chartex" xmlns:cx1="http://schemas.microsoft.com/office/drawing/2015/9/8/chartex" xmlns:cx2="http://schemas.microsoft.com/office/drawing/2015/10/21/chartex" xmlns:cx3="http://schemas.microsoft.com/office/drawing/2016/5/9/chartex" xmlns:cx4="http://schemas.microsoft.com/office/drawing/2016/5/10/chartex" xmlns:cx5="http://schemas.microsoft.com/office/drawing/2016/5/11/chartex" xmlns:cx6="http://schemas.microsoft.com/office/drawing/2016/5/12/chartex" xmlns:cx7="http://schemas.microsoft.com/office/drawing/2016/5/13/chartex" xmlns:cx8="http://schemas.microsoft.com/office/drawing/2016/5/14/chartex" xmlns:mc="http://schemas.openxmlformats.org/markup-compatibility/2006" xmlns:aink="http://schemas.microsoft.com/office/drawing/2016/ink" xmlns:am3d="http://schemas.microsoft.com/office/drawing/2017/model3d" xmlns:o="urn:schemas-microsoft-com:office:office" xmlns:oel="http://schemas.microsoft.com/office/2019/extlst" xmlns:r="http://schemas.openxmlformats.org/officeDocument/2006/relationships" xmlns:m="http://schemas.openxmlformats.org/officeDocument/2006/math" xmlns:v="urn:schemas-microsoft-com:vml" xmlns:wp14="http://schemas.microsoft.com/office/word/2010/wordprocessingDrawing" xmlns:wp="http://schemas.openxmlformats.org/drawingml/2006/wordprocessingDrawing" xmlns:w10="urn:schemas-microsoft-com:office:word" xmlns:w="http://schemas.openxmlformats.org/wordprocessingml/2006/main" xmlns:w14="http://schemas.microsoft.com/office/word/2010/wordml" xmlns:w15="http://schemas.microsoft.com/office/word/2012/wordml" xmlns:w16cex="http://schemas.microsoft.com/office/word/2018/wordml/cex" xmlns:w16cid="http://schemas.microsoft.com/office/word/2016/wordml/cid" xmlns:w16="http://schemas.microsoft.com/office/word/2018/wordml" xmlns:w16sdtdh="http://schemas.microsoft.com/office/word/2020/wordml/sdtdatahash" xmlns:w16se="http://schemas.microsoft.com/office/word/2015/wordml/symex" xmlns:wpg="http://schemas.microsoft.com/office/word/2010/wordprocessingGroup" xmlns:wpi="http://schemas.microsoft.com/office/word/2010/wordprocessingInk" xmlns:wne="http://schemas.microsoft.com/office/word/2006/wordml" xmlns:wps="http://schemas.microsoft.com/office/word/2010/wordprocessingShape" mc:Ignorable="w14 w15 w16se w16cid w16 w16cex w16sdtdh wp14">
+<w:hdr xmlns:wpc="http://schemas.microsoft.com/office/word/2010/wordprocessingCanvas" xmlns:cx="http://schemas.microsoft.com/office/drawing/2014/chartex" xmlns:cx1="http://schemas.microsoft.com/office/drawing/2015/9/8/chartex" xmlns:cx2="http://schemas.microsoft.com/office/drawing/2015/10/21/chartex" xmlns:cx3="http://schemas.microsoft.com/office/drawing/2016/5/9/chartex" xmlns:cx4="http://schemas.microsoft.com/office/drawing/2016/5/10/chartex" xmlns:cx5="http://schemas.microsoft.com/office/drawing/2016/5/11/chartex" xmlns:cx6="http://schemas.microsoft.com/office/drawing/2016/5/12/chartex" xmlns:cx7="http://schemas.microsoft.com/office/drawing/2016/5/13/chartex" xmlns:cx8="http://schemas.microsoft.com/office/drawing/2016/5/14/chartex" xmlns:mc="http://schemas.openxmlformats.org/markup-compatibility/2006" xmlns:aink="http://schemas.microsoft.com/office/drawing/2016/ink" xmlns:am3d="http://schemas.microsoft.com/office/drawing/2017/model3d" xmlns:o="urn:schemas-microsoft-com:office:office" xmlns:r="http://schemas.openxmlformats.org/officeDocument/2006/relationships" xmlns:m="http://schemas.openxmlformats.org/officeDocument/2006/math" xmlns:v="urn:schemas-microsoft-com:vml" xmlns:wp14="http://schemas.microsoft.com/office/word/2010/wordprocessingDrawing" xmlns:wp="http://schemas.openxmlformats.org/drawingml/2006/wordprocessingDrawing" xmlns:w10="urn:schemas-microsoft-com:office:word" xmlns:w="http://schemas.openxmlformats.org/wordprocessingml/2006/main" xmlns:w14="http://schemas.microsoft.com/office/word/2010/wordml" xmlns:w15="http://schemas.microsoft.com/office/word/2012/wordml" xmlns:w16cex="http://schemas.microsoft.com/office/word/2018/wordml/cex" xmlns:w16cid="http://schemas.microsoft.com/office/word/2016/wordml/cid" xmlns:w16="http://schemas.microsoft.com/office/word/2018/wordml" xmlns:w16sdtdh="http://schemas.microsoft.com/office/word/2020/wordml/sdtdatahash" xmlns:w16se="http://schemas.microsoft.com/office/word/2015/wordml/symex" xmlns:wpg="http://schemas.microsoft.com/office/word/2010/wordprocessingGroup" xmlns:wpi="http://schemas.microsoft.com/office/word/2010/wordprocessingInk" xmlns:wne="http://schemas.microsoft.com/office/word/2006/wordml" xmlns:wps="http://schemas.microsoft.com/office/word/2010/wordprocessingShape" mc:Ignorable="w14 w15 w16se w16cid w16 w16cex w16sdtdh wp14">
   <w:p>
     <w:pPr>
       <w:pStyle w:val="Cabealho"/>
@@ -17957,7 +17073,7 @@
 </file>
 
 <file path=word/header2.xml><?xml version="1.0" encoding="utf-8"?>
-<w:hdr xmlns:wpc="http://schemas.microsoft.com/office/word/2010/wordprocessingCanvas" xmlns:cx="http://schemas.microsoft.com/office/drawing/2014/chartex" xmlns:cx1="http://schemas.microsoft.com/office/drawing/2015/9/8/chartex" xmlns:cx2="http://schemas.microsoft.com/office/drawing/2015/10/21/chartex" xmlns:cx3="http://schemas.microsoft.com/office/drawing/2016/5/9/chartex" xmlns:cx4="http://schemas.microsoft.com/office/drawing/2016/5/10/chartex" xmlns:cx5="http://schemas.microsoft.com/office/drawing/2016/5/11/chartex" xmlns:cx6="http://schemas.microsoft.com/office/drawing/2016/5/12/chartex" xmlns:cx7="http://schemas.microsoft.com/office/drawing/2016/5/13/chartex" xmlns:cx8="http://schemas.microsoft.com/office/drawing/2016/5/14/chartex" xmlns:mc="http://schemas.openxmlformats.org/markup-compatibility/2006" xmlns:aink="http://schemas.microsoft.com/office/drawing/2016/ink" xmlns:am3d="http://schemas.microsoft.com/office/drawing/2017/model3d" xmlns:o="urn:schemas-microsoft-com:office:office" xmlns:oel="http://schemas.microsoft.com/office/2019/extlst" xmlns:r="http://schemas.openxmlformats.org/officeDocument/2006/relationships" xmlns:m="http://schemas.openxmlformats.org/officeDocument/2006/math" xmlns:v="urn:schemas-microsoft-com:vml" xmlns:wp14="http://schemas.microsoft.com/office/word/2010/wordprocessingDrawing" xmlns:wp="http://schemas.openxmlformats.org/drawingml/2006/wordprocessingDrawing" xmlns:w10="urn:schemas-microsoft-com:office:word" xmlns:w="http://schemas.openxmlformats.org/wordprocessingml/2006/main" xmlns:w14="http://schemas.microsoft.com/office/word/2010/wordml" xmlns:w15="http://schemas.microsoft.com/office/word/2012/wordml" xmlns:w16cex="http://schemas.microsoft.com/office/word/2018/wordml/cex" xmlns:w16cid="http://schemas.microsoft.com/office/word/2016/wordml/cid" xmlns:w16="http://schemas.microsoft.com/office/word/2018/wordml" xmlns:w16sdtdh="http://schemas.microsoft.com/office/word/2020/wordml/sdtdatahash" xmlns:w16se="http://schemas.microsoft.com/office/word/2015/wordml/symex" xmlns:wpg="http://schemas.microsoft.com/office/word/2010/wordprocessingGroup" xmlns:wpi="http://schemas.microsoft.com/office/word/2010/wordprocessingInk" xmlns:wne="http://schemas.microsoft.com/office/word/2006/wordml" xmlns:wps="http://schemas.microsoft.com/office/word/2010/wordprocessingShape" mc:Ignorable="w14 w15 w16se w16cid w16 w16cex w16sdtdh wp14">
+<w:hdr xmlns:wpc="http://schemas.microsoft.com/office/word/2010/wordprocessingCanvas" xmlns:cx="http://schemas.microsoft.com/office/drawing/2014/chartex" xmlns:cx1="http://schemas.microsoft.com/office/drawing/2015/9/8/chartex" xmlns:cx2="http://schemas.microsoft.com/office/drawing/2015/10/21/chartex" xmlns:cx3="http://schemas.microsoft.com/office/drawing/2016/5/9/chartex" xmlns:cx4="http://schemas.microsoft.com/office/drawing/2016/5/10/chartex" xmlns:cx5="http://schemas.microsoft.com/office/drawing/2016/5/11/chartex" xmlns:cx6="http://schemas.microsoft.com/office/drawing/2016/5/12/chartex" xmlns:cx7="http://schemas.microsoft.com/office/drawing/2016/5/13/chartex" xmlns:cx8="http://schemas.microsoft.com/office/drawing/2016/5/14/chartex" xmlns:mc="http://schemas.openxmlformats.org/markup-compatibility/2006" xmlns:aink="http://schemas.microsoft.com/office/drawing/2016/ink" xmlns:am3d="http://schemas.microsoft.com/office/drawing/2017/model3d" xmlns:o="urn:schemas-microsoft-com:office:office" xmlns:r="http://schemas.openxmlformats.org/officeDocument/2006/relationships" xmlns:m="http://schemas.openxmlformats.org/officeDocument/2006/math" xmlns:v="urn:schemas-microsoft-com:vml" xmlns:wp14="http://schemas.microsoft.com/office/word/2010/wordprocessingDrawing" xmlns:wp="http://schemas.openxmlformats.org/drawingml/2006/wordprocessingDrawing" xmlns:w10="urn:schemas-microsoft-com:office:word" xmlns:w="http://schemas.openxmlformats.org/wordprocessingml/2006/main" xmlns:w14="http://schemas.microsoft.com/office/word/2010/wordml" xmlns:w15="http://schemas.microsoft.com/office/word/2012/wordml" xmlns:w16cex="http://schemas.microsoft.com/office/word/2018/wordml/cex" xmlns:w16cid="http://schemas.microsoft.com/office/word/2016/wordml/cid" xmlns:w16="http://schemas.microsoft.com/office/word/2018/wordml" xmlns:w16sdtdh="http://schemas.microsoft.com/office/word/2020/wordml/sdtdatahash" xmlns:w16se="http://schemas.microsoft.com/office/word/2015/wordml/symex" xmlns:wpg="http://schemas.microsoft.com/office/word/2010/wordprocessingGroup" xmlns:wpi="http://schemas.microsoft.com/office/word/2010/wordprocessingInk" xmlns:wne="http://schemas.microsoft.com/office/word/2006/wordml" xmlns:wps="http://schemas.microsoft.com/office/word/2010/wordprocessingShape" mc:Ignorable="w14 w15 w16se w16cid w16 w16cex w16sdtdh wp14">
   <w:tbl>
     <w:tblPr>
       <w:tblW w:w="0" w:type="auto"/>
@@ -18059,7 +17175,7 @@
 </file>
 
 <file path=word/numbering.xml><?xml version="1.0" encoding="utf-8"?>
-<w:numbering xmlns:wpc="http://schemas.microsoft.com/office/word/2010/wordprocessingCanvas" xmlns:cx="http://schemas.microsoft.com/office/drawing/2014/chartex" xmlns:cx1="http://schemas.microsoft.com/office/drawing/2015/9/8/chartex" xmlns:cx2="http://schemas.microsoft.com/office/drawing/2015/10/21/chartex" xmlns:cx3="http://schemas.microsoft.com/office/drawing/2016/5/9/chartex" xmlns:cx4="http://schemas.microsoft.com/office/drawing/2016/5/10/chartex" xmlns:cx5="http://schemas.microsoft.com/office/drawing/2016/5/11/chartex" xmlns:cx6="http://schemas.microsoft.com/office/drawing/2016/5/12/chartex" xmlns:cx7="http://schemas.microsoft.com/office/drawing/2016/5/13/chartex" xmlns:cx8="http://schemas.microsoft.com/office/drawing/2016/5/14/chartex" xmlns:mc="http://schemas.openxmlformats.org/markup-compatibility/2006" xmlns:aink="http://schemas.microsoft.com/office/drawing/2016/ink" xmlns:am3d="http://schemas.microsoft.com/office/drawing/2017/model3d" xmlns:o="urn:schemas-microsoft-com:office:office" xmlns:oel="http://schemas.microsoft.com/office/2019/extlst" xmlns:r="http://schemas.openxmlformats.org/officeDocument/2006/relationships" xmlns:m="http://schemas.openxmlformats.org/officeDocument/2006/math" xmlns:v="urn:schemas-microsoft-com:vml" xmlns:wp14="http://schemas.microsoft.com/office/word/2010/wordprocessingDrawing" xmlns:wp="http://schemas.openxmlformats.org/drawingml/2006/wordprocessingDrawing" xmlns:w10="urn:schemas-microsoft-com:office:word" xmlns:w="http://schemas.openxmlformats.org/wordprocessingml/2006/main" xmlns:w14="http://schemas.microsoft.com/office/word/2010/wordml" xmlns:w15="http://schemas.microsoft.com/office/word/2012/wordml" xmlns:w16cex="http://schemas.microsoft.com/office/word/2018/wordml/cex" xmlns:w16cid="http://schemas.microsoft.com/office/word/2016/wordml/cid" xmlns:w16="http://schemas.microsoft.com/office/word/2018/wordml" xmlns:w16sdtdh="http://schemas.microsoft.com/office/word/2020/wordml/sdtdatahash" xmlns:w16se="http://schemas.microsoft.com/office/word/2015/wordml/symex" xmlns:wpg="http://schemas.microsoft.com/office/word/2010/wordprocessingGroup" xmlns:wpi="http://schemas.microsoft.com/office/word/2010/wordprocessingInk" xmlns:wne="http://schemas.microsoft.com/office/word/2006/wordml" xmlns:wps="http://schemas.microsoft.com/office/word/2010/wordprocessingShape" mc:Ignorable="w14 w15 w16se w16cid w16 w16cex w16sdtdh wp14">
+<w:numbering xmlns:wpc="http://schemas.microsoft.com/office/word/2010/wordprocessingCanvas" xmlns:cx="http://schemas.microsoft.com/office/drawing/2014/chartex" xmlns:cx1="http://schemas.microsoft.com/office/drawing/2015/9/8/chartex" xmlns:cx2="http://schemas.microsoft.com/office/drawing/2015/10/21/chartex" xmlns:cx3="http://schemas.microsoft.com/office/drawing/2016/5/9/chartex" xmlns:cx4="http://schemas.microsoft.com/office/drawing/2016/5/10/chartex" xmlns:cx5="http://schemas.microsoft.com/office/drawing/2016/5/11/chartex" xmlns:cx6="http://schemas.microsoft.com/office/drawing/2016/5/12/chartex" xmlns:cx7="http://schemas.microsoft.com/office/drawing/2016/5/13/chartex" xmlns:cx8="http://schemas.microsoft.com/office/drawing/2016/5/14/chartex" xmlns:mc="http://schemas.openxmlformats.org/markup-compatibility/2006" xmlns:aink="http://schemas.microsoft.com/office/drawing/2016/ink" xmlns:am3d="http://schemas.microsoft.com/office/drawing/2017/model3d" xmlns:o="urn:schemas-microsoft-com:office:office" xmlns:r="http://schemas.openxmlformats.org/officeDocument/2006/relationships" xmlns:m="http://schemas.openxmlformats.org/officeDocument/2006/math" xmlns:v="urn:schemas-microsoft-com:vml" xmlns:wp14="http://schemas.microsoft.com/office/word/2010/wordprocessingDrawing" xmlns:wp="http://schemas.openxmlformats.org/drawingml/2006/wordprocessingDrawing" xmlns:w10="urn:schemas-microsoft-com:office:word" xmlns:w="http://schemas.openxmlformats.org/wordprocessingml/2006/main" xmlns:w14="http://schemas.microsoft.com/office/word/2010/wordml" xmlns:w15="http://schemas.microsoft.com/office/word/2012/wordml" xmlns:w16cex="http://schemas.microsoft.com/office/word/2018/wordml/cex" xmlns:w16cid="http://schemas.microsoft.com/office/word/2016/wordml/cid" xmlns:w16="http://schemas.microsoft.com/office/word/2018/wordml" xmlns:w16sdtdh="http://schemas.microsoft.com/office/word/2020/wordml/sdtdatahash" xmlns:w16se="http://schemas.microsoft.com/office/word/2015/wordml/symex" xmlns:wpg="http://schemas.microsoft.com/office/word/2010/wordprocessingGroup" xmlns:wpi="http://schemas.microsoft.com/office/word/2010/wordprocessingInk" xmlns:wne="http://schemas.microsoft.com/office/word/2006/wordml" xmlns:wps="http://schemas.microsoft.com/office/word/2010/wordprocessingShape" mc:Ignorable="w14 w15 w16se w16cid w16 w16cex w16sdtdh wp14">
   <w:abstractNum w:abstractNumId="0" w15:restartNumberingAfterBreak="0">
     <w:nsid w:val="FFFFFFFB"/>
     <w:multiLevelType w:val="multilevel"/>
@@ -19108,19 +18224,19 @@
       </w:rPr>
     </w:lvl>
   </w:abstractNum>
-  <w:num w:numId="1" w16cid:durableId="560168101">
+  <w:num w:numId="1">
     <w:abstractNumId w:val="0"/>
   </w:num>
-  <w:num w:numId="2" w16cid:durableId="315308540">
+  <w:num w:numId="2">
     <w:abstractNumId w:val="2"/>
   </w:num>
-  <w:num w:numId="3" w16cid:durableId="1183284106">
+  <w:num w:numId="3">
     <w:abstractNumId w:val="2"/>
   </w:num>
-  <w:num w:numId="4" w16cid:durableId="219052977">
+  <w:num w:numId="4">
     <w:abstractNumId w:val="1"/>
   </w:num>
-  <w:num w:numId="5" w16cid:durableId="52239983">
+  <w:num w:numId="5">
     <w:abstractNumId w:val="2"/>
     <w:lvlOverride w:ilvl="0">
       <w:startOverride w:val="1"/>
@@ -19150,7 +18266,7 @@
       <w:startOverride w:val="1"/>
     </w:lvlOverride>
   </w:num>
-  <w:num w:numId="6" w16cid:durableId="1424499142">
+  <w:num w:numId="6">
     <w:abstractNumId w:val="2"/>
     <w:lvlOverride w:ilvl="0">
       <w:startOverride w:val="1"/>
@@ -19180,10 +18296,10 @@
       <w:startOverride w:val="1"/>
     </w:lvlOverride>
   </w:num>
-  <w:num w:numId="7" w16cid:durableId="191960992">
+  <w:num w:numId="7">
     <w:abstractNumId w:val="2"/>
   </w:num>
-  <w:num w:numId="8" w16cid:durableId="1669362668">
+  <w:num w:numId="8">
     <w:abstractNumId w:val="2"/>
     <w:lvlOverride w:ilvl="0">
       <w:startOverride w:val="1"/>
@@ -19213,10 +18329,10 @@
       <w:startOverride w:val="1"/>
     </w:lvlOverride>
   </w:num>
-  <w:num w:numId="9" w16cid:durableId="945505344">
+  <w:num w:numId="9">
     <w:abstractNumId w:val="6"/>
   </w:num>
-  <w:num w:numId="10" w16cid:durableId="375550799">
+  <w:num w:numId="10">
     <w:abstractNumId w:val="2"/>
     <w:lvlOverride w:ilvl="0">
       <w:startOverride w:val="1"/>
@@ -19246,13 +18362,13 @@
       <w:startOverride w:val="1"/>
     </w:lvlOverride>
   </w:num>
-  <w:num w:numId="11" w16cid:durableId="1333751976">
+  <w:num w:numId="11">
     <w:abstractNumId w:val="3"/>
   </w:num>
-  <w:num w:numId="12" w16cid:durableId="1505509099">
+  <w:num w:numId="12">
     <w:abstractNumId w:val="5"/>
   </w:num>
-  <w:num w:numId="13" w16cid:durableId="1029258036">
+  <w:num w:numId="13">
     <w:abstractNumId w:val="5"/>
     <w:lvlOverride w:ilvl="0">
       <w:startOverride w:val="1"/>
@@ -19282,7 +18398,7 @@
       <w:startOverride w:val="1"/>
     </w:lvlOverride>
   </w:num>
-  <w:num w:numId="14" w16cid:durableId="621813093">
+  <w:num w:numId="14">
     <w:abstractNumId w:val="5"/>
     <w:lvlOverride w:ilvl="0">
       <w:startOverride w:val="1"/>
@@ -19312,10 +18428,10 @@
       <w:startOverride w:val="1"/>
     </w:lvlOverride>
   </w:num>
-  <w:num w:numId="15" w16cid:durableId="1113328938">
+  <w:num w:numId="15">
     <w:abstractNumId w:val="7"/>
   </w:num>
-  <w:num w:numId="16" w16cid:durableId="157163133">
+  <w:num w:numId="16">
     <w:abstractNumId w:val="5"/>
     <w:lvlOverride w:ilvl="0">
       <w:startOverride w:val="1"/>
@@ -19345,10 +18461,10 @@
       <w:startOverride w:val="1"/>
     </w:lvlOverride>
   </w:num>
-  <w:num w:numId="17" w16cid:durableId="1191334643">
+  <w:num w:numId="17">
     <w:abstractNumId w:val="7"/>
   </w:num>
-  <w:num w:numId="18" w16cid:durableId="440999826">
+  <w:num w:numId="18">
     <w:abstractNumId w:val="5"/>
     <w:lvlOverride w:ilvl="0">
       <w:startOverride w:val="1"/>
@@ -19378,7 +18494,7 @@
       <w:startOverride w:val="1"/>
     </w:lvlOverride>
   </w:num>
-  <w:num w:numId="19" w16cid:durableId="526874357">
+  <w:num w:numId="19">
     <w:abstractNumId w:val="5"/>
     <w:lvlOverride w:ilvl="0">
       <w:startOverride w:val="1"/>
@@ -19408,7 +18524,7 @@
       <w:startOverride w:val="1"/>
     </w:lvlOverride>
   </w:num>
-  <w:num w:numId="20" w16cid:durableId="140923483">
+  <w:num w:numId="20">
     <w:abstractNumId w:val="2"/>
     <w:lvlOverride w:ilvl="0">
       <w:startOverride w:val="1"/>
@@ -19438,10 +18554,10 @@
       <w:startOverride w:val="1"/>
     </w:lvlOverride>
   </w:num>
-  <w:num w:numId="21" w16cid:durableId="1437865691">
+  <w:num w:numId="21">
     <w:abstractNumId w:val="4"/>
   </w:num>
-  <w:num w:numId="22" w16cid:durableId="473645594">
+  <w:num w:numId="22">
     <w:abstractNumId w:val="0"/>
     <w:lvlOverride w:ilvl="0">
       <w:startOverride w:val="1"/>
@@ -19472,6 +18588,14 @@
     </w:lvlOverride>
   </w:num>
 </w:numbering>
+</file>
+
+<file path=word/people.xml><?xml version="1.0" encoding="utf-8"?>
+<w15:people xmlns:wpc="http://schemas.microsoft.com/office/word/2010/wordprocessingCanvas" xmlns:cx="http://schemas.microsoft.com/office/drawing/2014/chartex" xmlns:cx1="http://schemas.microsoft.com/office/drawing/2015/9/8/chartex" xmlns:cx2="http://schemas.microsoft.com/office/drawing/2015/10/21/chartex" xmlns:cx3="http://schemas.microsoft.com/office/drawing/2016/5/9/chartex" xmlns:cx4="http://schemas.microsoft.com/office/drawing/2016/5/10/chartex" xmlns:cx5="http://schemas.microsoft.com/office/drawing/2016/5/11/chartex" xmlns:cx6="http://schemas.microsoft.com/office/drawing/2016/5/12/chartex" xmlns:cx7="http://schemas.microsoft.com/office/drawing/2016/5/13/chartex" xmlns:cx8="http://schemas.microsoft.com/office/drawing/2016/5/14/chartex" xmlns:mc="http://schemas.openxmlformats.org/markup-compatibility/2006" xmlns:aink="http://schemas.microsoft.com/office/drawing/2016/ink" xmlns:am3d="http://schemas.microsoft.com/office/drawing/2017/model3d" xmlns:o="urn:schemas-microsoft-com:office:office" xmlns:r="http://schemas.openxmlformats.org/officeDocument/2006/relationships" xmlns:m="http://schemas.openxmlformats.org/officeDocument/2006/math" xmlns:v="urn:schemas-microsoft-com:vml" xmlns:wp14="http://schemas.microsoft.com/office/word/2010/wordprocessingDrawing" xmlns:wp="http://schemas.openxmlformats.org/drawingml/2006/wordprocessingDrawing" xmlns:w10="urn:schemas-microsoft-com:office:word" xmlns:w="http://schemas.openxmlformats.org/wordprocessingml/2006/main" xmlns:w14="http://schemas.microsoft.com/office/word/2010/wordml" xmlns:w15="http://schemas.microsoft.com/office/word/2012/wordml" xmlns:w16cex="http://schemas.microsoft.com/office/word/2018/wordml/cex" xmlns:w16cid="http://schemas.microsoft.com/office/word/2016/wordml/cid" xmlns:w16="http://schemas.microsoft.com/office/word/2018/wordml" xmlns:w16sdtdh="http://schemas.microsoft.com/office/word/2020/wordml/sdtdatahash" xmlns:w16se="http://schemas.microsoft.com/office/word/2015/wordml/symex" xmlns:wpg="http://schemas.microsoft.com/office/word/2010/wordprocessingGroup" xmlns:wpi="http://schemas.microsoft.com/office/word/2010/wordprocessingInk" xmlns:wne="http://schemas.microsoft.com/office/word/2006/wordml" xmlns:wps="http://schemas.microsoft.com/office/word/2010/wordprocessingShape" mc:Ignorable="w14 w15 w16se w16cid w16 w16cex w16sdtdh wp14">
+  <w15:person w15:author="Marcos Rogério Cardoso">
+    <w15:presenceInfo w15:providerId="AD" w15:userId="S::mcardoso@furb.br::d198d7ea-9ce4-4b02-b2da-76cf4e670130"/>
+  </w15:person>
+</w15:people>
 </file>
 
 <file path=word/styles.xml><?xml version="1.0" encoding="utf-8"?>
@@ -21946,6 +21070,15 @@
 </file>
 
 <file path=customXml/item1.xml><?xml version="1.0" encoding="utf-8"?>
+<?mso-contentType ?>
+<FormTemplates xmlns="http://schemas.microsoft.com/sharepoint/v3/contenttype/forms">
+  <Display>DocumentLibraryForm</Display>
+  <Edit>DocumentLibraryForm</Edit>
+  <New>DocumentLibraryForm</New>
+</FormTemplates>
+</file>
+
+<file path=customXml/item2.xml><?xml version="1.0" encoding="utf-8"?>
 <p:properties xmlns:p="http://schemas.microsoft.com/office/2006/metadata/properties" xmlns:xsi="http://www.w3.org/2001/XMLSchema-instance" xmlns:pc="http://schemas.microsoft.com/office/infopath/2007/PartnerControls">
   <documentManagement>
     <Has_Teacher_Only_SectionGroup xmlns="f8440490-6d1a-488a-8abf-48b89d0123a0" xsi:nil="true"/>
@@ -21993,16 +21126,11 @@
 </p:properties>
 </file>
 
-<file path=customXml/item2.xml><?xml version="1.0" encoding="utf-8"?>
-<?mso-contentType ?>
-<FormTemplates xmlns="http://schemas.microsoft.com/sharepoint/v3/contenttype/forms">
-  <Display>DocumentLibraryForm</Display>
-  <Edit>DocumentLibraryForm</Edit>
-  <New>DocumentLibraryForm</New>
-</FormTemplates>
+<file path=customXml/item3.xml><?xml version="1.0" encoding="utf-8"?>
+<b:Sources xmlns:b="http://schemas.openxmlformats.org/officeDocument/2006/bibliography" xmlns="http://schemas.openxmlformats.org/officeDocument/2006/bibliography" SelectedStyle="" StyleName=""/>
 </file>
 
-<file path=customXml/item3.xml><?xml version="1.0" encoding="utf-8"?>
+<file path=customXml/item4.xml><?xml version="1.0" encoding="utf-8"?>
 <ct:contentTypeSchema xmlns:ct="http://schemas.microsoft.com/office/2006/metadata/contentType" xmlns:ma="http://schemas.microsoft.com/office/2006/metadata/properties/metaAttributes" ct:_="" ma:_="" ma:contentTypeName="Documento" ma:contentTypeID="0x010100F13453D0801D5E45B1745A09551F1C32" ma:contentTypeVersion="28" ma:contentTypeDescription="Crie um novo documento." ma:contentTypeScope="" ma:versionID="fa9ef3803bb4ef638f344296fd7d9170">
   <xsd:schema xmlns:xsd="http://www.w3.org/2001/XMLSchema" xmlns:xs="http://www.w3.org/2001/XMLSchema" xmlns:p="http://schemas.microsoft.com/office/2006/metadata/properties" xmlns:ns3="f8440490-6d1a-488a-8abf-48b89d0123a0" xmlns:ns4="22206413-f776-4b11-bcb2-0b935dc83731" targetNamespace="http://schemas.microsoft.com/office/2006/metadata/properties" ma:root="true" ma:fieldsID="5a7e583b53460e8ff4480ccd12c418cb" ns3:_="" ns4:_="">
     <xsd:import namespace="f8440490-6d1a-488a-8abf-48b89d0123a0"/>
@@ -22377,11 +21505,15 @@
 </ct:contentTypeSchema>
 </file>
 
-<file path=customXml/item4.xml><?xml version="1.0" encoding="utf-8"?>
-<b:Sources xmlns:b="http://schemas.openxmlformats.org/officeDocument/2006/bibliography" xmlns="http://schemas.openxmlformats.org/officeDocument/2006/bibliography" SelectedStyle="" StyleName=""/>
+<file path=customXml/itemProps1.xml><?xml version="1.0" encoding="utf-8"?>
+<ds:datastoreItem xmlns:ds="http://schemas.openxmlformats.org/officeDocument/2006/customXml" ds:itemID="{BD6001B7-DA9F-4B65-BC19-CF31DE11455A}">
+  <ds:schemaRefs>
+    <ds:schemaRef ds:uri="http://schemas.microsoft.com/sharepoint/v3/contenttype/forms"/>
+  </ds:schemaRefs>
+</ds:datastoreItem>
 </file>
 
-<file path=customXml/itemProps1.xml><?xml version="1.0" encoding="utf-8"?>
+<file path=customXml/itemProps2.xml><?xml version="1.0" encoding="utf-8"?>
 <ds:datastoreItem xmlns:ds="http://schemas.openxmlformats.org/officeDocument/2006/customXml" ds:itemID="{F72CAF51-4C4B-4D6B-B6E3-64C6CFA182EF}">
   <ds:schemaRefs>
     <ds:schemaRef ds:uri="http://schemas.microsoft.com/office/2006/metadata/properties"/>
@@ -22391,15 +21523,15 @@
 </ds:datastoreItem>
 </file>
 
-<file path=customXml/itemProps2.xml><?xml version="1.0" encoding="utf-8"?>
-<ds:datastoreItem xmlns:ds="http://schemas.openxmlformats.org/officeDocument/2006/customXml" ds:itemID="{BD6001B7-DA9F-4B65-BC19-CF31DE11455A}">
+<file path=customXml/itemProps3.xml><?xml version="1.0" encoding="utf-8"?>
+<ds:datastoreItem xmlns:ds="http://schemas.openxmlformats.org/officeDocument/2006/customXml" ds:itemID="{8908E866-0189-48B9-BA5B-89B421223666}">
   <ds:schemaRefs>
-    <ds:schemaRef ds:uri="http://schemas.microsoft.com/sharepoint/v3/contenttype/forms"/>
+    <ds:schemaRef ds:uri="http://schemas.openxmlformats.org/officeDocument/2006/bibliography"/>
   </ds:schemaRefs>
 </ds:datastoreItem>
 </file>
 
-<file path=customXml/itemProps3.xml><?xml version="1.0" encoding="utf-8"?>
+<file path=customXml/itemProps4.xml><?xml version="1.0" encoding="utf-8"?>
 <ds:datastoreItem xmlns:ds="http://schemas.openxmlformats.org/officeDocument/2006/customXml" ds:itemID="{B509BA13-A767-465E-8B68-C3C034C035CE}">
   <ds:schemaRefs>
     <ds:schemaRef ds:uri="http://schemas.microsoft.com/office/2006/metadata/contentType"/>
@@ -22416,12 +21548,4 @@
     <ds:schemaRef ds:uri="http://schemas.microsoft.com/internal/obd"/>
   </ds:schemaRefs>
 </ds:datastoreItem>
-</file>
-
-<file path=customXml/itemProps4.xml><?xml version="1.0" encoding="utf-8"?>
-<ds:datastoreItem xmlns:ds="http://schemas.openxmlformats.org/officeDocument/2006/customXml" ds:itemID="{8908E866-0189-48B9-BA5B-89B421223666}">
-  <ds:schemaRefs>
-    <ds:schemaRef ds:uri="http://schemas.openxmlformats.org/officeDocument/2006/bibliography"/>
-  </ds:schemaRefs>
-</ds:datastoreItem>
 </file>